--- a/k224-docs/Тест_требования_3.0.docx
+++ b/k224-docs/Тест_требования_3.0.docx
@@ -9697,6 +9697,7 @@
       <w:r>
         <w:rPr>
           <w:color w:val="FF0000"/>
+          <w:highlight w:val="yellow"/>
         </w:rPr>
         <w:t xml:space="preserve">1.1.9.2 Проверить, что при нажатии </w:t>
       </w:r>
@@ -9706,6 +9707,7 @@
           <w:b w:val="0"/>
           <w:i w:val="0"/>
           <w:color w:val="FF0000"/>
+          <w:highlight w:val="yellow"/>
         </w:rPr>
         <w:t>на поле появляется выпадающий календарь на этот месяц с возможностью выбора других, и после выбора даты в нем она сохраняется в поле ввода в формате ДД.ММ.ГГГГ.</w:t>
       </w:r>
@@ -9735,134 +9737,102 @@
           <w:b w:val="0"/>
           <w:i w:val="0"/>
           <w:color w:val="FF0000"/>
-        </w:rPr>
-        <w:t>1.1.9.3 Проверить, что при</w:t>
-      </w:r>
-      <w:r>
-        <w:rPr>
-          <w:rStyle w:val="a9"/>
-          <w:b w:val="0"/>
-          <w:i w:val="0"/>
-          <w:color w:val="FF0000"/>
-        </w:rPr>
-        <w:t xml:space="preserve"> нажатии на кнопку сохранить изменения не сохраняются, если в поле ввода название введено более 255 символов.</w:t>
-      </w:r>
-    </w:p>
-    <w:p>
-      <w:pPr>
-        <w:rPr>
-          <w:rStyle w:val="a9"/>
-          <w:b w:val="0"/>
-          <w:i w:val="0"/>
-          <w:color w:val="FF0000"/>
-        </w:rPr>
-      </w:pPr>
+          <w:highlight w:val="yellow"/>
+        </w:rPr>
+        <w:t>1.1.9.3 Проверить, что при нажатии на кнопку сохранить изменения не сохраняются, если в поле ввода название введено более 255 символов.</w:t>
+      </w:r>
+    </w:p>
+    <w:p>
+      <w:pPr>
+        <w:rPr>
+          <w:rStyle w:val="a9"/>
+          <w:b w:val="0"/>
+          <w:i w:val="0"/>
+          <w:color w:val="FF0000"/>
+        </w:rPr>
+      </w:pPr>
+    </w:p>
+    <w:p>
+      <w:pPr>
+        <w:rPr>
+          <w:rStyle w:val="a9"/>
+          <w:b w:val="0"/>
+          <w:i w:val="0"/>
+          <w:color w:val="FF0000"/>
+        </w:rPr>
+      </w:pPr>
+      <w:r>
+        <w:rPr>
+          <w:rStyle w:val="a9"/>
+          <w:b w:val="0"/>
+          <w:i w:val="0"/>
+          <w:color w:val="FF0000"/>
+          <w:highlight w:val="yellow"/>
+        </w:rPr>
+        <w:t>1.1.9.4 Проверить, что при нажатии на кнопку сохранить изменения не сохраняются, если в поле ввода место введено более 255 символов.</w:t>
+      </w:r>
+    </w:p>
+    <w:p>
+      <w:pPr>
+        <w:rPr>
+          <w:rStyle w:val="a9"/>
+          <w:b w:val="0"/>
+          <w:i w:val="0"/>
+          <w:color w:val="FF0000"/>
+        </w:rPr>
+      </w:pPr>
+    </w:p>
+    <w:p>
+      <w:pPr>
+        <w:rPr>
+          <w:rStyle w:val="a9"/>
+          <w:b w:val="0"/>
+          <w:i w:val="0"/>
+          <w:color w:val="FF0000"/>
+        </w:rPr>
+      </w:pPr>
+      <w:r>
+        <w:rPr>
+          <w:rStyle w:val="a9"/>
+          <w:b w:val="0"/>
+          <w:i w:val="0"/>
+          <w:color w:val="FF0000"/>
+          <w:highlight w:val="yellow"/>
+        </w:rPr>
+        <w:t>1.1.9.5 Проверить, что при нажатии на кнопку сохранить изменения не сохраняются, если в поле ввода тема введено более 255 символов.</w:t>
+      </w:r>
+    </w:p>
+    <w:p>
+      <w:pPr>
+        <w:rPr>
+          <w:rStyle w:val="a9"/>
+          <w:b w:val="0"/>
+          <w:i w:val="0"/>
+          <w:color w:val="FF0000"/>
+        </w:rPr>
+      </w:pPr>
+    </w:p>
+    <w:p>
+      <w:pPr>
+        <w:rPr>
+          <w:rStyle w:val="a9"/>
+          <w:b w:val="0"/>
+          <w:i w:val="0"/>
+          <w:color w:val="FF0000"/>
+        </w:rPr>
+      </w:pPr>
+      <w:r>
+        <w:rPr>
+          <w:rStyle w:val="a9"/>
+          <w:b w:val="0"/>
+          <w:i w:val="0"/>
+          <w:color w:val="FF0000"/>
+          <w:highlight w:val="yellow"/>
+        </w:rPr>
+        <w:t>1.1.9.6 Проверить, что при вводе адреса мероприятия на карте Google.Maps появляется указатель места проведения мероприятия, которое было введено выше.</w:t>
+      </w:r>
       <w:bookmarkStart w:id="12" w:name="_GoBack"/>
       <w:bookmarkEnd w:id="12"/>
-    </w:p>
-    <w:p>
-      <w:pPr>
-        <w:rPr>
-          <w:rStyle w:val="a9"/>
-          <w:b w:val="0"/>
-          <w:i w:val="0"/>
-          <w:color w:val="FF0000"/>
-        </w:rPr>
-      </w:pPr>
-      <w:r>
-        <w:rPr>
-          <w:rStyle w:val="a9"/>
-          <w:b w:val="0"/>
-          <w:i w:val="0"/>
-          <w:color w:val="FF0000"/>
-        </w:rPr>
-        <w:t>1.1.9.4 Проверить, что при</w:t>
-      </w:r>
-      <w:r>
-        <w:rPr>
-          <w:rStyle w:val="a9"/>
-          <w:b w:val="0"/>
-          <w:i w:val="0"/>
-          <w:color w:val="FF0000"/>
-        </w:rPr>
-        <w:t xml:space="preserve"> нажатии на кнопку сохранить изменения не сохраняются, если в поле ввода место введено более 255 символов.</w:t>
-      </w:r>
-    </w:p>
-    <w:p>
-      <w:pPr>
-        <w:rPr>
-          <w:rStyle w:val="a9"/>
-          <w:b w:val="0"/>
-          <w:i w:val="0"/>
-          <w:color w:val="FF0000"/>
-        </w:rPr>
-      </w:pPr>
-    </w:p>
-    <w:p>
-      <w:pPr>
-        <w:rPr>
-          <w:rStyle w:val="a9"/>
-          <w:b w:val="0"/>
-          <w:i w:val="0"/>
-          <w:color w:val="FF0000"/>
-        </w:rPr>
-      </w:pPr>
-      <w:r>
-        <w:rPr>
-          <w:rStyle w:val="a9"/>
-          <w:b w:val="0"/>
-          <w:i w:val="0"/>
-          <w:color w:val="FF0000"/>
-        </w:rPr>
-        <w:t>1.1.9.5 Проверить, что при</w:t>
-      </w:r>
-      <w:r>
-        <w:rPr>
-          <w:rStyle w:val="a9"/>
-          <w:b w:val="0"/>
-          <w:i w:val="0"/>
-          <w:color w:val="FF0000"/>
-        </w:rPr>
-        <w:t xml:space="preserve"> нажатии на кнопку сохранить изменения не сохраняются, если в поле ввода тема введено более 255 символов.</w:t>
-      </w:r>
-    </w:p>
-    <w:p>
-      <w:pPr>
-        <w:rPr>
-          <w:rStyle w:val="a9"/>
-          <w:b w:val="0"/>
-          <w:i w:val="0"/>
-          <w:color w:val="FF0000"/>
-        </w:rPr>
-      </w:pPr>
-    </w:p>
-    <w:p>
-      <w:pPr>
-        <w:rPr>
-          <w:rStyle w:val="a9"/>
-          <w:b w:val="0"/>
-          <w:i w:val="0"/>
-          <w:color w:val="FF0000"/>
-        </w:rPr>
-      </w:pPr>
-      <w:r>
-        <w:rPr>
-          <w:rStyle w:val="a9"/>
-          <w:b w:val="0"/>
-          <w:i w:val="0"/>
-          <w:color w:val="FF0000"/>
-        </w:rPr>
-        <w:t>1.1.9.6 Проверить, что при</w:t>
-      </w:r>
-      <w:r>
-        <w:rPr>
-          <w:rStyle w:val="a9"/>
-          <w:b w:val="0"/>
-          <w:i w:val="0"/>
-          <w:color w:val="FF0000"/>
-        </w:rPr>
-        <w:t xml:space="preserve"> вводе адреса мероприятия на карте Google.Maps появляется указатель места проведения мероприятия, которое было введено выше.</w:t>
-      </w:r>
     </w:p>
     <w:p>
       <w:pPr>
@@ -12251,7 +12221,7 @@
           <w:rPr>
             <w:noProof/>
           </w:rPr>
-          <w:t>15</w:t>
+          <w:t>16</w:t>
         </w:r>
         <w:r>
           <w:fldChar w:fldCharType="end"/>
@@ -16974,7 +16944,7 @@
 </file>
 
 <file path=customXml/itemProps1.xml><?xml version="1.0" encoding="utf-8"?>
-<ds:datastoreItem xmlns:ds="http://schemas.openxmlformats.org/officeDocument/2006/customXml" ds:itemID="{E9ECEBC0-2B6C-4D55-A44A-2AA44D7C7907}">
+<ds:datastoreItem xmlns:ds="http://schemas.openxmlformats.org/officeDocument/2006/customXml" ds:itemID="{6C09B3D3-3FF6-48F7-AE1F-8FB8561053DD}">
   <ds:schemaRefs>
     <ds:schemaRef ds:uri="http://schemas.openxmlformats.org/officeDocument/2006/bibliography"/>
   </ds:schemaRefs>

--- a/k224-docs/Тест_требования_3.0.docx
+++ b/k224-docs/Тест_требования_3.0.docx
@@ -9831,379 +9831,337 @@
         </w:rPr>
         <w:t>1.1.9.6 Проверить, что при вводе адреса мероприятия на карте Google.Maps появляется указатель места проведения мероприятия, которое было введено выше.</w:t>
       </w:r>
-      <w:bookmarkStart w:id="12" w:name="_GoBack"/>
+    </w:p>
+    <w:p>
+      <w:pPr>
+        <w:rPr>
+          <w:rStyle w:val="a9"/>
+          <w:b w:val="0"/>
+          <w:i w:val="0"/>
+          <w:color w:val="FF0000"/>
+        </w:rPr>
+      </w:pPr>
+    </w:p>
+    <w:p>
+      <w:pPr>
+        <w:rPr>
+          <w:rStyle w:val="a9"/>
+          <w:b w:val="0"/>
+          <w:i w:val="0"/>
+          <w:color w:val="FF0000"/>
+        </w:rPr>
+      </w:pPr>
+      <w:r>
+        <w:rPr>
+          <w:rStyle w:val="a9"/>
+          <w:b w:val="0"/>
+          <w:i w:val="0"/>
+          <w:color w:val="FF0000"/>
+          <w:highlight w:val="yellow"/>
+        </w:rPr>
+        <w:t>1.1.9.7 Проверить, что при нажатии на кнопку сохранить изменения не сохраняются, если в поле ввода фамилия введено более 2000 символов.</w:t>
+      </w:r>
+    </w:p>
+    <w:p>
+      <w:pPr>
+        <w:rPr>
+          <w:rStyle w:val="a9"/>
+          <w:b w:val="0"/>
+          <w:i w:val="0"/>
+          <w:color w:val="FF0000"/>
+        </w:rPr>
+      </w:pPr>
+    </w:p>
+    <w:p>
+      <w:pPr>
+        <w:rPr>
+          <w:rStyle w:val="a9"/>
+          <w:b w:val="0"/>
+          <w:i w:val="0"/>
+          <w:color w:val="FF0000"/>
+        </w:rPr>
+      </w:pPr>
+      <w:r>
+        <w:rPr>
+          <w:rStyle w:val="a9"/>
+          <w:b w:val="0"/>
+          <w:i w:val="0"/>
+          <w:color w:val="FF0000"/>
+          <w:highlight w:val="yellow"/>
+        </w:rPr>
+        <w:t>1.1.9.8 Проверить, что при нажатии на кнопку сохранить мероприятие создается и появляется на карте, личной странице создателя мероприятия и становится доступно в поиске. Кроме того, создается страница мероприятия с информацией, соответствующей введенной создателем.</w:t>
+      </w:r>
+    </w:p>
+    <w:p>
+      <w:pPr>
+        <w:rPr>
+          <w:rStyle w:val="a9"/>
+          <w:b w:val="0"/>
+          <w:i w:val="0"/>
+          <w:color w:val="FF0000"/>
+        </w:rPr>
+      </w:pPr>
+    </w:p>
+    <w:p>
+      <w:pPr>
+        <w:rPr>
+          <w:rStyle w:val="a9"/>
+          <w:b w:val="0"/>
+          <w:i w:val="0"/>
+          <w:color w:val="FF0000"/>
+        </w:rPr>
+      </w:pPr>
+      <w:r>
+        <w:rPr>
+          <w:rStyle w:val="a9"/>
+          <w:b w:val="0"/>
+          <w:i w:val="0"/>
+          <w:color w:val="FF0000"/>
+          <w:highlight w:val="yellow"/>
+        </w:rPr>
+        <w:t>1.1.9.10 Проверить, что при нажатии на кнопку сохранить изменения не сохраняются, если не заполнено хотя бы одно из обязательных полей ввода.</w:t>
+      </w:r>
+    </w:p>
+    <w:p>
+      <w:pPr>
+        <w:rPr>
+          <w:rStyle w:val="a9"/>
+          <w:b w:val="0"/>
+          <w:i w:val="0"/>
+          <w:color w:val="FF0000"/>
+        </w:rPr>
+      </w:pPr>
+    </w:p>
+    <w:p>
+      <w:pPr>
+        <w:rPr>
+          <w:rStyle w:val="a9"/>
+          <w:b w:val="0"/>
+          <w:i w:val="0"/>
+          <w:color w:val="FF0000"/>
+        </w:rPr>
+      </w:pPr>
+      <w:r>
+        <w:rPr>
+          <w:rStyle w:val="a9"/>
+          <w:b w:val="0"/>
+          <w:i w:val="0"/>
+          <w:color w:val="FF0000"/>
+          <w:highlight w:val="yellow"/>
+        </w:rPr>
+        <w:t>1.1.9.11 Проверить, что при нажатии на кнопку отменить никакие изменения не сохраняются, и пользователь автоматически переходит на страницу мероприятия.</w:t>
+      </w:r>
+    </w:p>
+    <w:p>
+      <w:pPr>
+        <w:rPr>
+          <w:rStyle w:val="a9"/>
+          <w:b w:val="0"/>
+          <w:i w:val="0"/>
+          <w:color w:val="FF0000"/>
+        </w:rPr>
+      </w:pPr>
+    </w:p>
+    <w:p>
+      <w:pPr>
+        <w:rPr>
+          <w:rStyle w:val="a9"/>
+          <w:b w:val="0"/>
+          <w:i w:val="0"/>
+          <w:color w:val="FF0000"/>
+        </w:rPr>
+      </w:pPr>
+      <w:r>
+        <w:rPr>
+          <w:rStyle w:val="a9"/>
+          <w:b w:val="0"/>
+          <w:i w:val="0"/>
+          <w:color w:val="FF0000"/>
+          <w:highlight w:val="yellow"/>
+        </w:rPr>
+        <w:t>1.1.9.12 Проверить, что при</w:t>
+      </w:r>
+      <w:r>
+        <w:rPr>
+          <w:rStyle w:val="a9"/>
+          <w:b w:val="0"/>
+          <w:i w:val="0"/>
+          <w:color w:val="FF0000"/>
+          <w:highlight w:val="yellow"/>
+        </w:rPr>
+        <w:t xml:space="preserve"> нажатии на кнопку загрузки аватара мероприятия пользователю открывается окно проводника, где он может выбрать изображение для загрузки.</w:t>
+      </w:r>
+      <w:r>
+        <w:rPr>
+          <w:rStyle w:val="a9"/>
+          <w:b w:val="0"/>
+          <w:i w:val="0"/>
+          <w:color w:val="FF0000"/>
+        </w:rPr>
+        <w:t xml:space="preserve"> </w:t>
+      </w:r>
+    </w:p>
+    <w:p>
+      <w:pPr>
+        <w:rPr>
+          <w:rStyle w:val="a9"/>
+          <w:b w:val="0"/>
+          <w:i w:val="0"/>
+          <w:color w:val="FF0000"/>
+        </w:rPr>
+      </w:pPr>
+    </w:p>
+    <w:p>
+      <w:pPr>
+        <w:rPr>
+          <w:rStyle w:val="a9"/>
+          <w:b w:val="0"/>
+          <w:i w:val="0"/>
+          <w:color w:val="FF0000"/>
+        </w:rPr>
+      </w:pPr>
+      <w:r>
+        <w:rPr>
+          <w:rStyle w:val="a9"/>
+          <w:b w:val="0"/>
+          <w:i w:val="0"/>
+          <w:color w:val="FF0000"/>
+          <w:highlight w:val="yellow"/>
+        </w:rPr>
+        <w:t>1.1.9.13 Проверить, что при</w:t>
+      </w:r>
+      <w:r>
+        <w:rPr>
+          <w:rStyle w:val="a9"/>
+          <w:b w:val="0"/>
+          <w:i w:val="0"/>
+          <w:color w:val="FF0000"/>
+          <w:highlight w:val="yellow"/>
+        </w:rPr>
+        <w:t xml:space="preserve"> нажатии на кнопку подтверждения загрузки выбранного изображение оно становится аватар</w:t>
+      </w:r>
+      <w:r>
+        <w:rPr>
+          <w:rStyle w:val="a9"/>
+          <w:b w:val="0"/>
+          <w:i w:val="0"/>
+          <w:color w:val="FF0000"/>
+          <w:highlight w:val="yellow"/>
+        </w:rPr>
+        <w:t>ом</w:t>
+      </w:r>
+      <w:r>
+        <w:rPr>
+          <w:rStyle w:val="a9"/>
+          <w:b w:val="0"/>
+          <w:i w:val="0"/>
+          <w:color w:val="FF0000"/>
+          <w:highlight w:val="yellow"/>
+        </w:rPr>
+        <w:t>, если изображение имеет расширение .jpg и .png, а также если размер его составляет менее 5 Мбайт.</w:t>
+      </w:r>
+    </w:p>
+    <w:p>
+      <w:pPr>
+        <w:rPr>
+          <w:rStyle w:val="a9"/>
+          <w:b w:val="0"/>
+          <w:i w:val="0"/>
+          <w:color w:val="FF0000"/>
+        </w:rPr>
+      </w:pPr>
+    </w:p>
+    <w:p>
+      <w:pPr>
+        <w:rPr>
+          <w:rStyle w:val="a9"/>
+          <w:b w:val="0"/>
+          <w:i w:val="0"/>
+          <w:color w:val="FF0000"/>
+        </w:rPr>
+      </w:pPr>
+      <w:r>
+        <w:rPr>
+          <w:rStyle w:val="a9"/>
+          <w:b w:val="0"/>
+          <w:i w:val="0"/>
+          <w:color w:val="FF0000"/>
+          <w:highlight w:val="yellow"/>
+        </w:rPr>
+        <w:t>1.1.9.14 Проверить, что если</w:t>
+      </w:r>
+      <w:r>
+        <w:rPr>
+          <w:rStyle w:val="a9"/>
+          <w:b w:val="0"/>
+          <w:i w:val="0"/>
+          <w:color w:val="FF0000"/>
+          <w:highlight w:val="yellow"/>
+        </w:rPr>
+        <w:t xml:space="preserve"> не выполняется хотя одно из условий пункта 9.1 или при нажатии кнопки отмены, загрузка прекращается и аватар мероприятия не изменяется.</w:t>
+      </w:r>
+    </w:p>
+    <w:p>
+      <w:pPr>
+        <w:rPr>
+          <w:rStyle w:val="a9"/>
+          <w:b w:val="0"/>
+          <w:i w:val="0"/>
+          <w:color w:val="FF0000"/>
+        </w:rPr>
+      </w:pPr>
+    </w:p>
+    <w:p>
+      <w:pPr>
+        <w:pStyle w:val="3"/>
+        <w:rPr>
+          <w:rStyle w:val="a9"/>
+          <w:b w:val="0"/>
+          <w:i w:val="0"/>
+          <w:color w:val="FF0000"/>
+        </w:rPr>
+      </w:pPr>
+      <w:bookmarkStart w:id="12" w:name="_Toc406790110"/>
+      <w:r>
+        <w:rPr>
+          <w:rStyle w:val="a9"/>
+          <w:b w:val="0"/>
+          <w:i w:val="0"/>
+          <w:color w:val="FF0000"/>
+        </w:rPr>
+        <w:t>Страница</w:t>
+      </w:r>
+      <w:r>
+        <w:rPr>
+          <w:rStyle w:val="a9"/>
+          <w:b w:val="0"/>
+          <w:i w:val="0"/>
+          <w:color w:val="FF0000"/>
+        </w:rPr>
+        <w:t xml:space="preserve"> мероприятия</w:t>
+      </w:r>
       <w:bookmarkEnd w:id="12"/>
     </w:p>
     <w:p>
       <w:pPr>
         <w:rPr>
-          <w:rStyle w:val="a9"/>
-          <w:b w:val="0"/>
-          <w:i w:val="0"/>
-          <w:color w:val="FF0000"/>
-        </w:rPr>
-      </w:pPr>
-    </w:p>
-    <w:p>
-      <w:pPr>
-        <w:rPr>
-          <w:rStyle w:val="a9"/>
-          <w:b w:val="0"/>
-          <w:i w:val="0"/>
-          <w:color w:val="FF0000"/>
-        </w:rPr>
-      </w:pPr>
-      <w:r>
-        <w:rPr>
-          <w:rStyle w:val="a9"/>
-          <w:b w:val="0"/>
-          <w:i w:val="0"/>
-          <w:color w:val="FF0000"/>
-        </w:rPr>
-        <w:t>1.1.9.7 Проверить, что при</w:t>
-      </w:r>
-      <w:r>
-        <w:rPr>
-          <w:rStyle w:val="a9"/>
-          <w:b w:val="0"/>
-          <w:i w:val="0"/>
-          <w:color w:val="FF0000"/>
-        </w:rPr>
-        <w:t xml:space="preserve"> нажатии на кнопку сохранить изменения не сохраняются, если в поле ввода фамилия введено более 2000 символов.</w:t>
-      </w:r>
-    </w:p>
-    <w:p>
-      <w:pPr>
-        <w:rPr>
-          <w:rStyle w:val="a9"/>
-          <w:b w:val="0"/>
-          <w:i w:val="0"/>
-          <w:color w:val="FF0000"/>
-        </w:rPr>
-      </w:pPr>
-    </w:p>
-    <w:p>
-      <w:pPr>
-        <w:rPr>
-          <w:rStyle w:val="a9"/>
-          <w:b w:val="0"/>
-          <w:i w:val="0"/>
-          <w:color w:val="FF0000"/>
-        </w:rPr>
-      </w:pPr>
-      <w:r>
-        <w:rPr>
-          <w:rStyle w:val="a9"/>
-          <w:b w:val="0"/>
-          <w:i w:val="0"/>
-          <w:color w:val="FF0000"/>
-        </w:rPr>
-        <w:t>1.1.9.8 Проверить, что при</w:t>
-      </w:r>
-      <w:r>
-        <w:rPr>
-          <w:rStyle w:val="a9"/>
-          <w:b w:val="0"/>
-          <w:i w:val="0"/>
-          <w:color w:val="FF0000"/>
-        </w:rPr>
-        <w:t xml:space="preserve"> нажатии на кнопку сохранить мероприятие создается и появляется на карте, личной странице создателя мероприятия и становится доступно в поиске. Кроме того, создается страница мероприятия с информацией, соответствующей введенной создателем.</w:t>
-      </w:r>
-    </w:p>
-    <w:p>
-      <w:pPr>
-        <w:rPr>
-          <w:rStyle w:val="a9"/>
-          <w:b w:val="0"/>
-          <w:i w:val="0"/>
-          <w:color w:val="FF0000"/>
-        </w:rPr>
-      </w:pPr>
-    </w:p>
-    <w:p>
-      <w:pPr>
-        <w:rPr>
-          <w:rStyle w:val="a9"/>
-          <w:b w:val="0"/>
-          <w:i w:val="0"/>
-          <w:color w:val="FF0000"/>
-        </w:rPr>
-      </w:pPr>
-      <w:r>
-        <w:rPr>
-          <w:rStyle w:val="a9"/>
-          <w:b w:val="0"/>
-          <w:i w:val="0"/>
-          <w:color w:val="FF0000"/>
-        </w:rPr>
-        <w:t>1.1.9.10 Проверить, что при</w:t>
-      </w:r>
-      <w:r>
-        <w:rPr>
-          <w:rStyle w:val="a9"/>
-          <w:b w:val="0"/>
-          <w:i w:val="0"/>
-          <w:color w:val="FF0000"/>
-        </w:rPr>
-        <w:t xml:space="preserve"> нажатии на кнопку сохранить изменения не сохраняются, если не заполнено хотя бы одно из обязательных полей ввода.</w:t>
-      </w:r>
-    </w:p>
-    <w:p>
-      <w:pPr>
-        <w:rPr>
-          <w:rStyle w:val="a9"/>
-          <w:b w:val="0"/>
-          <w:i w:val="0"/>
-          <w:color w:val="FF0000"/>
-        </w:rPr>
-      </w:pPr>
-    </w:p>
-    <w:p>
-      <w:pPr>
-        <w:rPr>
-          <w:rStyle w:val="a9"/>
-          <w:b w:val="0"/>
-          <w:i w:val="0"/>
-          <w:color w:val="FF0000"/>
-        </w:rPr>
-      </w:pPr>
-      <w:r>
-        <w:rPr>
-          <w:rStyle w:val="a9"/>
-          <w:b w:val="0"/>
-          <w:i w:val="0"/>
-          <w:color w:val="FF0000"/>
-        </w:rPr>
-        <w:t>1.1.9.11 Проверить, что при</w:t>
-      </w:r>
-      <w:r>
-        <w:rPr>
-          <w:rStyle w:val="a9"/>
-          <w:b w:val="0"/>
-          <w:i w:val="0"/>
-          <w:color w:val="FF0000"/>
-        </w:rPr>
-        <w:t xml:space="preserve"> нажатии на кнопку отменить никакие изменения не сохраняются, и пользователь автоматически переходит на страницу мероприятия.</w:t>
-      </w:r>
-    </w:p>
-    <w:p>
-      <w:pPr>
-        <w:rPr>
-          <w:rStyle w:val="a9"/>
-          <w:b w:val="0"/>
-          <w:i w:val="0"/>
-          <w:color w:val="FF0000"/>
-        </w:rPr>
-      </w:pPr>
-    </w:p>
-    <w:p>
-      <w:pPr>
-        <w:rPr>
-          <w:rStyle w:val="a9"/>
-          <w:b w:val="0"/>
-          <w:i w:val="0"/>
-          <w:color w:val="FF0000"/>
-        </w:rPr>
-      </w:pPr>
-      <w:r>
-        <w:rPr>
-          <w:rStyle w:val="a9"/>
-          <w:b w:val="0"/>
-          <w:i w:val="0"/>
-          <w:color w:val="FF0000"/>
-        </w:rPr>
-        <w:t>1.1.9.12 Проверить, что при</w:t>
-      </w:r>
-      <w:r>
-        <w:rPr>
-          <w:rStyle w:val="a9"/>
-          <w:b w:val="0"/>
-          <w:i w:val="0"/>
-          <w:color w:val="FF0000"/>
-        </w:rPr>
-        <w:t xml:space="preserve"> нажатии на кнопку загрузки аватара мероприятия пользователю открывается окно проводника, где он может выбрать изображение для загрузки. </w:t>
-      </w:r>
-    </w:p>
-    <w:p>
-      <w:pPr>
-        <w:rPr>
-          <w:rStyle w:val="a9"/>
-          <w:b w:val="0"/>
-          <w:i w:val="0"/>
-          <w:color w:val="FF0000"/>
-        </w:rPr>
-      </w:pPr>
-    </w:p>
-    <w:p>
-      <w:pPr>
-        <w:rPr>
-          <w:rStyle w:val="a9"/>
-          <w:b w:val="0"/>
-          <w:i w:val="0"/>
-          <w:color w:val="FF0000"/>
-        </w:rPr>
-      </w:pPr>
-      <w:r>
-        <w:rPr>
-          <w:rStyle w:val="a9"/>
-          <w:b w:val="0"/>
-          <w:i w:val="0"/>
-          <w:color w:val="FF0000"/>
-        </w:rPr>
-        <w:t>1.1.9.13 Проверить, что при</w:t>
-      </w:r>
-      <w:r>
-        <w:rPr>
-          <w:rStyle w:val="a9"/>
-          <w:b w:val="0"/>
-          <w:i w:val="0"/>
-          <w:color w:val="FF0000"/>
-        </w:rPr>
-        <w:t xml:space="preserve"> нажатии на кнопку подтверждения загрузки выбранного изображение оно становится аватар</w:t>
-      </w:r>
-      <w:r>
-        <w:rPr>
-          <w:rStyle w:val="a9"/>
-          <w:b w:val="0"/>
-          <w:i w:val="0"/>
-          <w:color w:val="FF0000"/>
-        </w:rPr>
-        <w:t>ом</w:t>
-      </w:r>
-      <w:r>
-        <w:rPr>
-          <w:rStyle w:val="a9"/>
-          <w:b w:val="0"/>
-          <w:i w:val="0"/>
-          <w:color w:val="FF0000"/>
-        </w:rPr>
-        <w:t>, если изображение имеет расширение .jpg и .png, а также если размер его составляет менее 5 Мбайт.</w:t>
-      </w:r>
-    </w:p>
-    <w:p>
-      <w:pPr>
-        <w:rPr>
-          <w:rStyle w:val="a9"/>
-          <w:b w:val="0"/>
-          <w:i w:val="0"/>
-          <w:color w:val="FF0000"/>
-        </w:rPr>
-      </w:pPr>
-    </w:p>
-    <w:p>
-      <w:pPr>
-        <w:rPr>
-          <w:rStyle w:val="a9"/>
-          <w:b w:val="0"/>
-          <w:i w:val="0"/>
-          <w:color w:val="FF0000"/>
-        </w:rPr>
-      </w:pPr>
-      <w:r>
-        <w:rPr>
-          <w:rStyle w:val="a9"/>
-          <w:b w:val="0"/>
-          <w:i w:val="0"/>
-          <w:color w:val="FF0000"/>
-        </w:rPr>
-        <w:t>1.1.9.14 Проверить, что если</w:t>
-      </w:r>
-      <w:r>
-        <w:rPr>
-          <w:rStyle w:val="a9"/>
-          <w:b w:val="0"/>
-          <w:i w:val="0"/>
-          <w:color w:val="FF0000"/>
-        </w:rPr>
-        <w:t xml:space="preserve"> не выполняется хотя одно из условий пункта 9.1 </w:t>
-      </w:r>
-      <w:r>
-        <w:rPr>
-          <w:rStyle w:val="a9"/>
-          <w:b w:val="0"/>
-          <w:i w:val="0"/>
-          <w:color w:val="FF0000"/>
-        </w:rPr>
-        <w:t>или при нажатии кнопки отмены, загрузка прекращается и аватар мероприятия не изменяется.</w:t>
-      </w:r>
-    </w:p>
-    <w:p>
-      <w:pPr>
-        <w:rPr>
-          <w:rStyle w:val="a9"/>
-          <w:b w:val="0"/>
-          <w:i w:val="0"/>
-          <w:color w:val="FF0000"/>
-        </w:rPr>
-      </w:pPr>
-    </w:p>
-    <w:p>
-      <w:pPr>
-        <w:pStyle w:val="3"/>
-        <w:rPr>
-          <w:rStyle w:val="a9"/>
-          <w:b w:val="0"/>
-          <w:i w:val="0"/>
-          <w:color w:val="FF0000"/>
-        </w:rPr>
-      </w:pPr>
-      <w:bookmarkStart w:id="13" w:name="_Toc406790110"/>
-      <w:r>
-        <w:rPr>
-          <w:rStyle w:val="a9"/>
-          <w:b w:val="0"/>
-          <w:i w:val="0"/>
-          <w:color w:val="FF0000"/>
-        </w:rPr>
-        <w:t>Страница</w:t>
-      </w:r>
-      <w:r>
-        <w:rPr>
-          <w:rStyle w:val="a9"/>
-          <w:b w:val="0"/>
-          <w:i w:val="0"/>
-          <w:color w:val="FF0000"/>
-        </w:rPr>
-        <w:t xml:space="preserve"> мероприятия</w:t>
-      </w:r>
-      <w:bookmarkEnd w:id="13"/>
-    </w:p>
-    <w:p>
-      <w:pPr>
-        <w:rPr>
-          <w:color w:val="FF0000"/>
-        </w:rPr>
-      </w:pPr>
-      <w:r>
-        <w:rPr>
-          <w:color w:val="FF0000"/>
-        </w:rPr>
-        <w:t>1.1.10</w:t>
-      </w:r>
-      <w:r>
-        <w:rPr>
-          <w:color w:val="FF0000"/>
-        </w:rPr>
-        <w:t xml:space="preserve">.1 Проверить, что реальный внешний вид страницы редактирования </w:t>
-      </w:r>
-      <w:r>
-        <w:rPr>
-          <w:color w:val="FF0000"/>
+          <w:color w:val="FF0000"/>
+        </w:rPr>
+      </w:pPr>
+      <w:r>
+        <w:rPr>
+          <w:color w:val="FF0000"/>
+          <w:highlight w:val="yellow"/>
+        </w:rPr>
+        <w:t xml:space="preserve">1.1.10.1 Проверить, что реальный внешний вид страницы редактирования </w:t>
+      </w:r>
+      <w:r>
+        <w:rPr>
+          <w:color w:val="FF0000"/>
+          <w:highlight w:val="yellow"/>
         </w:rPr>
         <w:lastRenderedPageBreak/>
-        <w:t>личного профиля соответствует ее схем</w:t>
-      </w:r>
-      <w:r>
-        <w:rPr>
-          <w:color w:val="FF0000"/>
-        </w:rPr>
-        <w:t>е, представленной в пункте 3.1.12</w:t>
-      </w:r>
-      <w:r>
-        <w:rPr>
-          <w:color w:val="FF0000"/>
-        </w:rPr>
-        <w:t xml:space="preserve"> технического задания и проверить наличие всех элементов, заявленных в нем:</w:t>
+        <w:t>личного профиля соответствует ее схеме, представленной в пункте 3.1.12 технического задания и проверить наличие всех элементов, заявленных в нем:</w:t>
       </w:r>
     </w:p>
     <w:p>
@@ -10552,38 +10510,9 @@
       <w:r>
         <w:rPr>
           <w:color w:val="FF0000"/>
-        </w:rPr>
-        <w:t>1.1.10</w:t>
-      </w:r>
-      <w:r>
-        <w:rPr>
-          <w:color w:val="FF0000"/>
-        </w:rPr>
-        <w:t>.</w:t>
-      </w:r>
-      <w:r>
-        <w:rPr>
-          <w:color w:val="FF0000"/>
-        </w:rPr>
-        <w:t xml:space="preserve">2 </w:t>
-      </w:r>
-      <w:r>
-        <w:rPr>
-          <w:color w:val="FF0000"/>
-        </w:rPr>
-        <w:t>Проверить, что реальный внешний вид страницы редактирования личного профиля соответствует ее схем</w:t>
-      </w:r>
-      <w:r>
-        <w:rPr>
-          <w:color w:val="FF0000"/>
-        </w:rPr>
-        <w:t>е, представленной в пункте 3.1.12</w:t>
-      </w:r>
-      <w:r>
-        <w:rPr>
-          <w:color w:val="FF0000"/>
-        </w:rPr>
-        <w:t xml:space="preserve"> технического задания и проверить наличие всех элементов, заявленных в нем:</w:t>
+          <w:highlight w:val="yellow"/>
+        </w:rPr>
+        <w:t>1.1.10.2 Проверить, что реальный внешний вид страницы редактирования личного профиля соответствует ее схеме, представленной в пункте 3.1.12 технического задания и проверить наличие всех элементов, заявленных в нем:</w:t>
       </w:r>
     </w:p>
     <w:p>
@@ -10989,33 +10918,54 @@
       <w:r>
         <w:rPr>
           <w:color w:val="FF0000"/>
-        </w:rPr>
-        <w:t>1.1.10</w:t>
-      </w:r>
-      <w:r>
-        <w:rPr>
-          <w:color w:val="FF0000"/>
-        </w:rPr>
-        <w:t>.</w:t>
-      </w:r>
-      <w:r>
-        <w:rPr>
-          <w:color w:val="FF0000"/>
-        </w:rPr>
-        <w:t xml:space="preserve">3 </w:t>
-      </w:r>
-      <w:r>
-        <w:rPr>
-          <w:color w:val="FF0000"/>
-        </w:rPr>
-        <w:t>Проверить, что</w:t>
-      </w:r>
-      <w:r>
-        <w:rPr>
-          <w:rStyle w:val="a9"/>
-          <w:b w:val="0"/>
-          <w:i w:val="0"/>
-          <w:color w:val="FF0000"/>
+          <w:highlight w:val="yellow"/>
+        </w:rPr>
+        <w:t>1.1.10.3 Проверить, что</w:t>
+      </w:r>
+      <w:r>
+        <w:rPr>
+          <w:rStyle w:val="a9"/>
+          <w:b w:val="0"/>
+          <w:i w:val="0"/>
+          <w:color w:val="FF0000"/>
+          <w:highlight w:val="yellow"/>
+        </w:rPr>
+        <w:t xml:space="preserve"> при нажатии на кнопку редактировать осуществляется переход на страницу редактирования мероприятия.</w:t>
+      </w:r>
+    </w:p>
+    <w:p>
+      <w:pPr>
+        <w:rPr>
+          <w:rStyle w:val="a9"/>
+          <w:b w:val="0"/>
+          <w:i w:val="0"/>
+          <w:color w:val="FF0000"/>
+        </w:rPr>
+      </w:pPr>
+    </w:p>
+    <w:p>
+      <w:pPr>
+        <w:rPr>
+          <w:rStyle w:val="a9"/>
+          <w:b w:val="0"/>
+          <w:i w:val="0"/>
+          <w:color w:val="FF0000"/>
+        </w:rPr>
+      </w:pPr>
+      <w:r>
+        <w:rPr>
+          <w:color w:val="FF0000"/>
+          <w:highlight w:val="yellow"/>
+        </w:rPr>
+        <w:t>1.1.10.4 Проверить, что</w:t>
+      </w:r>
+      <w:r>
+        <w:rPr>
+          <w:rStyle w:val="a9"/>
+          <w:b w:val="0"/>
+          <w:i w:val="0"/>
+          <w:color w:val="FF0000"/>
+          <w:highlight w:val="yellow"/>
         </w:rPr>
         <w:t xml:space="preserve"> </w:t>
       </w:r>
@@ -11025,77 +10975,7 @@
           <w:b w:val="0"/>
           <w:i w:val="0"/>
           <w:color w:val="FF0000"/>
-        </w:rPr>
-        <w:t>п</w:t>
-      </w:r>
-      <w:r>
-        <w:rPr>
-          <w:rStyle w:val="a9"/>
-          <w:b w:val="0"/>
-          <w:i w:val="0"/>
-          <w:color w:val="FF0000"/>
-        </w:rPr>
-        <w:t>ри нажатии на кнопку редактировать осуществляется переход на страницу редактирования мероприятия.</w:t>
-      </w:r>
-    </w:p>
-    <w:p>
-      <w:pPr>
-        <w:rPr>
-          <w:rStyle w:val="a9"/>
-          <w:b w:val="0"/>
-          <w:i w:val="0"/>
-          <w:color w:val="FF0000"/>
-        </w:rPr>
-      </w:pPr>
-    </w:p>
-    <w:p>
-      <w:pPr>
-        <w:rPr>
-          <w:rStyle w:val="a9"/>
-          <w:b w:val="0"/>
-          <w:i w:val="0"/>
-          <w:color w:val="FF0000"/>
-        </w:rPr>
-      </w:pPr>
-      <w:r>
-        <w:rPr>
-          <w:color w:val="FF0000"/>
-        </w:rPr>
-        <w:t>1.1.10</w:t>
-      </w:r>
-      <w:r>
-        <w:rPr>
-          <w:color w:val="FF0000"/>
-        </w:rPr>
-        <w:t>.</w:t>
-      </w:r>
-      <w:r>
-        <w:rPr>
-          <w:color w:val="FF0000"/>
-        </w:rPr>
-        <w:t xml:space="preserve">4 </w:t>
-      </w:r>
-      <w:r>
-        <w:rPr>
-          <w:color w:val="FF0000"/>
-        </w:rPr>
-        <w:t>Проверить, что</w:t>
-      </w:r>
-      <w:r>
-        <w:rPr>
-          <w:rStyle w:val="a9"/>
-          <w:b w:val="0"/>
-          <w:i w:val="0"/>
-          <w:color w:val="FF0000"/>
-        </w:rPr>
-        <w:t xml:space="preserve"> </w:t>
-      </w:r>
-      <w:r>
-        <w:rPr>
-          <w:rStyle w:val="a9"/>
-          <w:b w:val="0"/>
-          <w:i w:val="0"/>
-          <w:color w:val="FF0000"/>
+          <w:highlight w:val="yellow"/>
         </w:rPr>
         <w:t>нажатии на поле желающие участвовать на экран выводится список всех пользователей, нажавших на кнопку участвовать, но не подтвержденных ранее. Рядом с именем и ссылкой на личный профиль желающего расположены две кнопки: подтвердить и удалить.</w:t>
       </w:r>
@@ -11122,51 +11002,27 @@
       <w:r>
         <w:rPr>
           <w:color w:val="FF0000"/>
-        </w:rPr>
-        <w:t>1.1.10</w:t>
-      </w:r>
-      <w:r>
-        <w:rPr>
-          <w:color w:val="FF0000"/>
-        </w:rPr>
-        <w:t>.</w:t>
-      </w:r>
-      <w:r>
-        <w:rPr>
-          <w:color w:val="FF0000"/>
-        </w:rPr>
-        <w:t xml:space="preserve">5 </w:t>
-      </w:r>
-      <w:r>
-        <w:rPr>
-          <w:color w:val="FF0000"/>
-        </w:rPr>
-        <w:t>Проверить, что</w:t>
-      </w:r>
-      <w:r>
-        <w:rPr>
-          <w:rStyle w:val="a9"/>
-          <w:b w:val="0"/>
-          <w:i w:val="0"/>
-          <w:color w:val="FF0000"/>
-        </w:rPr>
-        <w:t xml:space="preserve"> </w:t>
-      </w:r>
-      <w:r>
-        <w:rPr>
-          <w:rStyle w:val="a9"/>
-          <w:b w:val="0"/>
-          <w:i w:val="0"/>
-          <w:color w:val="FF0000"/>
-        </w:rPr>
-        <w:t xml:space="preserve">при </w:t>
-      </w:r>
-      <w:r>
-        <w:rPr>
-          <w:rStyle w:val="a9"/>
-          <w:b w:val="0"/>
-          <w:i w:val="0"/>
-          <w:color w:val="FF0000"/>
+          <w:highlight w:val="yellow"/>
+        </w:rPr>
+        <w:t>1.1.10.5 Проверить, что</w:t>
+      </w:r>
+      <w:r>
+        <w:rPr>
+          <w:rStyle w:val="a9"/>
+          <w:b w:val="0"/>
+          <w:i w:val="0"/>
+          <w:color w:val="FF0000"/>
+          <w:highlight w:val="yellow"/>
+        </w:rPr>
+        <w:t xml:space="preserve"> при </w:t>
+      </w:r>
+      <w:r>
+        <w:rPr>
+          <w:rStyle w:val="a9"/>
+          <w:b w:val="0"/>
+          <w:i w:val="0"/>
+          <w:color w:val="FF0000"/>
+          <w:highlight w:val="yellow"/>
         </w:rPr>
         <w:t xml:space="preserve">нажатии на кнопку подтвердить, имя и </w:t>
       </w:r>
@@ -11176,6 +11032,7 @@
           <w:b w:val="0"/>
           <w:i w:val="0"/>
           <w:color w:val="FF0000"/>
+          <w:highlight w:val="yellow"/>
         </w:rPr>
         <w:lastRenderedPageBreak/>
         <w:t>фамилия пользователя и ссылка на его личный профиль удаляются из списка желающих участвовать и добавляются к списку подтвержденных участников</w:t>
@@ -11203,26 +11060,29 @@
       <w:r>
         <w:rPr>
           <w:color w:val="FF0000"/>
-        </w:rPr>
-        <w:t>1.1.10</w:t>
-      </w:r>
-      <w:r>
-        <w:rPr>
-          <w:color w:val="FF0000"/>
-        </w:rPr>
-        <w:t>.</w:t>
-      </w:r>
-      <w:r>
-        <w:rPr>
-          <w:color w:val="FF0000"/>
-        </w:rPr>
-        <w:t xml:space="preserve">6 </w:t>
-      </w:r>
-      <w:r>
-        <w:rPr>
-          <w:color w:val="FF0000"/>
-        </w:rPr>
-        <w:t>Проверить, что</w:t>
+          <w:highlight w:val="yellow"/>
+        </w:rPr>
+        <w:t>1.1.10.6 Проверить, что</w:t>
+      </w:r>
+      <w:r>
+        <w:rPr>
+          <w:rStyle w:val="a9"/>
+          <w:b w:val="0"/>
+          <w:i w:val="0"/>
+          <w:color w:val="FF0000"/>
+          <w:highlight w:val="yellow"/>
+        </w:rPr>
+        <w:t xml:space="preserve"> при </w:t>
+      </w:r>
+      <w:r>
+        <w:rPr>
+          <w:rStyle w:val="a9"/>
+          <w:b w:val="0"/>
+          <w:i w:val="0"/>
+          <w:color w:val="FF0000"/>
+          <w:highlight w:val="yellow"/>
+        </w:rPr>
+        <w:t>нажатии на кнопку удалить, имя и фамилия пользователя и ссылка на его личный профиль удаляются из списка желающих участвовать.</w:t>
       </w:r>
       <w:r>
         <w:rPr>
@@ -11233,92 +11093,50 @@
         </w:rPr>
         <w:t xml:space="preserve"> </w:t>
       </w:r>
-      <w:r>
-        <w:rPr>
-          <w:rStyle w:val="a9"/>
-          <w:b w:val="0"/>
-          <w:i w:val="0"/>
-          <w:color w:val="FF0000"/>
-        </w:rPr>
-        <w:t xml:space="preserve">при </w:t>
-      </w:r>
-      <w:r>
-        <w:rPr>
-          <w:rStyle w:val="a9"/>
-          <w:b w:val="0"/>
-          <w:i w:val="0"/>
-          <w:color w:val="FF0000"/>
-        </w:rPr>
-        <w:t xml:space="preserve">нажатии на кнопку удалить, имя и фамилия пользователя и ссылка на его личный профиль удаляются из списка желающих участвовать. </w:t>
-      </w:r>
-    </w:p>
-    <w:p>
-      <w:pPr>
-        <w:rPr>
-          <w:rStyle w:val="a9"/>
-          <w:b w:val="0"/>
-          <w:i w:val="0"/>
-          <w:color w:val="FF0000"/>
-        </w:rPr>
-      </w:pPr>
-    </w:p>
-    <w:p>
-      <w:pPr>
-        <w:rPr>
-          <w:rStyle w:val="a9"/>
-          <w:b w:val="0"/>
-          <w:i w:val="0"/>
-          <w:color w:val="FF0000"/>
-        </w:rPr>
-      </w:pPr>
-      <w:r>
-        <w:rPr>
-          <w:color w:val="FF0000"/>
-        </w:rPr>
-        <w:t>1.1.10</w:t>
-      </w:r>
-      <w:r>
-        <w:rPr>
-          <w:color w:val="FF0000"/>
-        </w:rPr>
-        <w:t>.</w:t>
-      </w:r>
-      <w:r>
-        <w:rPr>
-          <w:color w:val="FF0000"/>
-        </w:rPr>
-        <w:t xml:space="preserve">7 </w:t>
-      </w:r>
-      <w:r>
-        <w:rPr>
-          <w:color w:val="FF0000"/>
-        </w:rPr>
-        <w:t>Проверить, что</w:t>
-      </w:r>
-      <w:r>
-        <w:rPr>
-          <w:rStyle w:val="a9"/>
-          <w:b w:val="0"/>
-          <w:i w:val="0"/>
-          <w:color w:val="FF0000"/>
-        </w:rPr>
-        <w:t xml:space="preserve"> </w:t>
-      </w:r>
-      <w:r>
-        <w:rPr>
-          <w:rStyle w:val="a9"/>
-          <w:b w:val="0"/>
-          <w:i w:val="0"/>
-          <w:color w:val="FF0000"/>
-        </w:rPr>
-        <w:t xml:space="preserve">при </w:t>
-      </w:r>
-      <w:r>
-        <w:rPr>
-          <w:rStyle w:val="a9"/>
-          <w:b w:val="0"/>
-          <w:i w:val="0"/>
-          <w:color w:val="FF0000"/>
+    </w:p>
+    <w:p>
+      <w:pPr>
+        <w:rPr>
+          <w:rStyle w:val="a9"/>
+          <w:b w:val="0"/>
+          <w:i w:val="0"/>
+          <w:color w:val="FF0000"/>
+        </w:rPr>
+      </w:pPr>
+    </w:p>
+    <w:p>
+      <w:pPr>
+        <w:rPr>
+          <w:rStyle w:val="a9"/>
+          <w:b w:val="0"/>
+          <w:i w:val="0"/>
+          <w:color w:val="FF0000"/>
+        </w:rPr>
+      </w:pPr>
+      <w:r>
+        <w:rPr>
+          <w:color w:val="FF0000"/>
+          <w:highlight w:val="yellow"/>
+        </w:rPr>
+        <w:t>1.1.10.7 Проверить, что</w:t>
+      </w:r>
+      <w:r>
+        <w:rPr>
+          <w:rStyle w:val="a9"/>
+          <w:b w:val="0"/>
+          <w:i w:val="0"/>
+          <w:color w:val="FF0000"/>
+          <w:highlight w:val="yellow"/>
+        </w:rPr>
+        <w:t xml:space="preserve"> при </w:t>
+      </w:r>
+      <w:r>
+        <w:rPr>
+          <w:rStyle w:val="a9"/>
+          <w:b w:val="0"/>
+          <w:i w:val="0"/>
+          <w:color w:val="FF0000"/>
+          <w:highlight w:val="yellow"/>
         </w:rPr>
         <w:t>нажатие на поле подтвержденных участников создатель видит список всех пользователей, подтвержденным им. Рядом с именем и ссылкой на личный профиль желающего расположена одна кнопка: удалить.</w:t>
       </w:r>
@@ -11345,39 +11163,17 @@
       <w:r>
         <w:rPr>
           <w:color w:val="FF0000"/>
-        </w:rPr>
-        <w:t>1.1.10</w:t>
-      </w:r>
-      <w:r>
-        <w:rPr>
-          <w:color w:val="FF0000"/>
-        </w:rPr>
-        <w:t>.</w:t>
-      </w:r>
-      <w:r>
-        <w:rPr>
-          <w:color w:val="FF0000"/>
-        </w:rPr>
-        <w:t xml:space="preserve">8 </w:t>
-      </w:r>
-      <w:r>
-        <w:rPr>
-          <w:color w:val="FF0000"/>
-        </w:rPr>
-        <w:t>Проверить, что</w:t>
-      </w:r>
-      <w:r>
-        <w:rPr>
-          <w:color w:val="FF0000"/>
-        </w:rPr>
-        <w:t xml:space="preserve"> при</w:t>
-      </w:r>
-      <w:r>
-        <w:rPr>
-          <w:rStyle w:val="a9"/>
-          <w:b w:val="0"/>
-          <w:i w:val="0"/>
-          <w:color w:val="FF0000"/>
+          <w:highlight w:val="yellow"/>
+        </w:rPr>
+        <w:t>1.1.10.8 Проверить, что при</w:t>
+      </w:r>
+      <w:r>
+        <w:rPr>
+          <w:rStyle w:val="a9"/>
+          <w:b w:val="0"/>
+          <w:i w:val="0"/>
+          <w:color w:val="FF0000"/>
+          <w:highlight w:val="yellow"/>
         </w:rPr>
         <w:t xml:space="preserve"> нажатии на кнопку удалить имя и фамилия пользователя и ссылка на его личный профиль удаляются из списка подтвержденных участников и добавляются в список желающих участвовать.</w:t>
       </w:r>
@@ -11430,38 +11226,9 @@
       <w:r>
         <w:rPr>
           <w:color w:val="FF0000"/>
-        </w:rPr>
-        <w:t>1.1.10</w:t>
-      </w:r>
-      <w:r>
-        <w:rPr>
-          <w:color w:val="FF0000"/>
-        </w:rPr>
-        <w:t>.</w:t>
-      </w:r>
-      <w:r>
-        <w:rPr>
-          <w:color w:val="FF0000"/>
-        </w:rPr>
-        <w:t xml:space="preserve">9 </w:t>
-      </w:r>
-      <w:r>
-        <w:rPr>
-          <w:color w:val="FF0000"/>
-        </w:rPr>
-        <w:t>Проверить, что реальный внешний вид страницы редактирования личного профиля соответствует ее схем</w:t>
-      </w:r>
-      <w:r>
-        <w:rPr>
-          <w:color w:val="FF0000"/>
-        </w:rPr>
-        <w:t>е, представленной в пункте 3.1.12</w:t>
-      </w:r>
-      <w:r>
-        <w:rPr>
-          <w:color w:val="FF0000"/>
-        </w:rPr>
-        <w:t xml:space="preserve"> технического задания и проверить наличие всех элементов, заявленных в нем:</w:t>
+          <w:highlight w:val="yellow"/>
+        </w:rPr>
+        <w:t>1.1.10.9 Проверить, что реальный внешний вид страницы редактирования личного профиля соответствует ее схеме, представленной в пункте 3.1.12 технического задания и проверить наличие всех элементов, заявленных в нем:</w:t>
       </w:r>
     </w:p>
     <w:p>
@@ -11864,39 +11631,17 @@
       <w:r>
         <w:rPr>
           <w:color w:val="FF0000"/>
-        </w:rPr>
-        <w:t>1.1.10</w:t>
-      </w:r>
-      <w:r>
-        <w:rPr>
-          <w:color w:val="FF0000"/>
-        </w:rPr>
-        <w:t>.</w:t>
-      </w:r>
-      <w:r>
-        <w:rPr>
-          <w:color w:val="FF0000"/>
-        </w:rPr>
-        <w:t xml:space="preserve">9 </w:t>
-      </w:r>
-      <w:r>
-        <w:rPr>
-          <w:color w:val="FF0000"/>
-        </w:rPr>
-        <w:t>Проверить, что</w:t>
-      </w:r>
-      <w:r>
-        <w:rPr>
-          <w:color w:val="FF0000"/>
-        </w:rPr>
-        <w:t xml:space="preserve"> при</w:t>
-      </w:r>
-      <w:r>
-        <w:rPr>
-          <w:rStyle w:val="a9"/>
-          <w:b w:val="0"/>
-          <w:i w:val="0"/>
-          <w:color w:val="FF0000"/>
+          <w:highlight w:val="yellow"/>
+        </w:rPr>
+        <w:t>1.1.10.9 Проверить, что при</w:t>
+      </w:r>
+      <w:r>
+        <w:rPr>
+          <w:rStyle w:val="a9"/>
+          <w:b w:val="0"/>
+          <w:i w:val="0"/>
+          <w:color w:val="FF0000"/>
+          <w:highlight w:val="yellow"/>
         </w:rPr>
         <w:t xml:space="preserve"> нажатии на кнопку участвовать, имя, фамилия и ссылка на его профиль добавляется в список участвующих.</w:t>
       </w:r>
@@ -11924,26 +11669,38 @@
       <w:r>
         <w:rPr>
           <w:color w:val="FF0000"/>
-        </w:rPr>
-        <w:t>1.1.10</w:t>
-      </w:r>
-      <w:r>
-        <w:rPr>
-          <w:color w:val="FF0000"/>
-        </w:rPr>
-        <w:t>.</w:t>
-      </w:r>
-      <w:r>
-        <w:rPr>
-          <w:color w:val="FF0000"/>
-        </w:rPr>
-        <w:t xml:space="preserve">9 </w:t>
-      </w:r>
-      <w:r>
-        <w:rPr>
-          <w:color w:val="FF0000"/>
-        </w:rPr>
-        <w:t>Проверить, что</w:t>
+          <w:highlight w:val="yellow"/>
+        </w:rPr>
+        <w:t>1.1.10.9 П</w:t>
+      </w:r>
+      <w:bookmarkStart w:id="13" w:name="_GoBack"/>
+      <w:bookmarkEnd w:id="13"/>
+      <w:r>
+        <w:rPr>
+          <w:color w:val="FF0000"/>
+          <w:highlight w:val="yellow"/>
+        </w:rPr>
+        <w:t>роверить, что</w:t>
+      </w:r>
+      <w:r>
+        <w:rPr>
+          <w:rStyle w:val="a9"/>
+          <w:b w:val="0"/>
+          <w:i w:val="0"/>
+          <w:color w:val="FF0000"/>
+          <w:highlight w:val="yellow"/>
+        </w:rPr>
+        <w:t xml:space="preserve"> п</w:t>
+      </w:r>
+      <w:r>
+        <w:rPr>
+          <w:rStyle w:val="a9"/>
+          <w:b w:val="0"/>
+          <w:i w:val="0"/>
+          <w:color w:val="FF0000"/>
+          <w:highlight w:val="yellow"/>
+        </w:rPr>
+        <w:t>осетитель страницы может публиковать сообщения в текстовом поле ввода комментарии, если он является подтвержденным участником мероприятия.</w:t>
       </w:r>
       <w:r>
         <w:rPr>
@@ -11954,67 +11711,72 @@
         </w:rPr>
         <w:t xml:space="preserve"> </w:t>
       </w:r>
-      <w:r>
-        <w:rPr>
-          <w:rStyle w:val="a9"/>
-          <w:b w:val="0"/>
-          <w:i w:val="0"/>
-          <w:color w:val="FF0000"/>
-        </w:rPr>
-        <w:t>п</w:t>
-      </w:r>
-      <w:r>
-        <w:rPr>
-          <w:rStyle w:val="a9"/>
-          <w:b w:val="0"/>
-          <w:i w:val="0"/>
-          <w:color w:val="FF0000"/>
-        </w:rPr>
-        <w:t xml:space="preserve">осетитель страницы может публиковать сообщения в текстовом поле ввода комментарии, если он является подтвержденным участником мероприятия. </w:t>
-      </w:r>
-    </w:p>
-    <w:p>
-      <w:pPr>
-        <w:rPr>
-          <w:rStyle w:val="a9"/>
-          <w:b w:val="0"/>
-          <w:i w:val="0"/>
-          <w:color w:val="FF0000"/>
-        </w:rPr>
-      </w:pPr>
-    </w:p>
-    <w:p>
-      <w:pPr>
-        <w:rPr>
-          <w:rStyle w:val="a9"/>
-          <w:b w:val="0"/>
-          <w:i w:val="0"/>
-          <w:color w:val="FF0000"/>
-        </w:rPr>
-      </w:pPr>
-      <w:r>
-        <w:rPr>
-          <w:color w:val="FF0000"/>
-        </w:rPr>
-        <w:t>1.1.10</w:t>
-      </w:r>
-      <w:r>
-        <w:rPr>
-          <w:color w:val="FF0000"/>
-        </w:rPr>
-        <w:t>.</w:t>
-      </w:r>
-      <w:r>
-        <w:rPr>
-          <w:color w:val="FF0000"/>
-        </w:rPr>
-        <w:t xml:space="preserve">9 </w:t>
-      </w:r>
-      <w:r>
-        <w:rPr>
-          <w:color w:val="FF0000"/>
-        </w:rPr>
-        <w:t>Проверить, что</w:t>
+    </w:p>
+    <w:p>
+      <w:pPr>
+        <w:rPr>
+          <w:rStyle w:val="a9"/>
+          <w:b w:val="0"/>
+          <w:i w:val="0"/>
+          <w:color w:val="FF0000"/>
+        </w:rPr>
+      </w:pPr>
+    </w:p>
+    <w:p>
+      <w:pPr>
+        <w:rPr>
+          <w:rStyle w:val="a9"/>
+          <w:b w:val="0"/>
+          <w:i w:val="0"/>
+          <w:color w:val="FF0000"/>
+        </w:rPr>
+      </w:pPr>
+      <w:r>
+        <w:rPr>
+          <w:color w:val="FF0000"/>
+          <w:highlight w:val="yellow"/>
+        </w:rPr>
+        <w:t>1.1.10.9 Проверить, что</w:t>
+      </w:r>
+      <w:r>
+        <w:rPr>
+          <w:rStyle w:val="a9"/>
+          <w:b w:val="0"/>
+          <w:i w:val="0"/>
+          <w:color w:val="FF0000"/>
+          <w:highlight w:val="yellow"/>
+        </w:rPr>
+        <w:t xml:space="preserve"> п</w:t>
+      </w:r>
+      <w:r>
+        <w:rPr>
+          <w:rStyle w:val="a9"/>
+          <w:b w:val="0"/>
+          <w:i w:val="0"/>
+          <w:color w:val="FF0000"/>
+          <w:highlight w:val="yellow"/>
+        </w:rPr>
+        <w:t xml:space="preserve">ри введении от 1 до 2000 символов </w:t>
+      </w:r>
+      <w:r>
+        <w:rPr>
+          <w:rStyle w:val="a9"/>
+          <w:b w:val="0"/>
+          <w:i w:val="0"/>
+          <w:color w:val="FF0000"/>
+          <w:highlight w:val="yellow"/>
+        </w:rPr>
+        <w:t xml:space="preserve">в поле комментарии </w:t>
+      </w:r>
+      <w:r>
+        <w:rPr>
+          <w:rStyle w:val="a9"/>
+          <w:b w:val="0"/>
+          <w:i w:val="0"/>
+          <w:color w:val="FF0000"/>
+          <w:highlight w:val="yellow"/>
+        </w:rPr>
+        <w:t>становится доступна кнопка комментировать.</w:t>
       </w:r>
       <w:r>
         <w:rPr>
@@ -12025,110 +11787,50 @@
         </w:rPr>
         <w:t xml:space="preserve"> </w:t>
       </w:r>
-      <w:r>
-        <w:rPr>
-          <w:rStyle w:val="a9"/>
-          <w:b w:val="0"/>
-          <w:i w:val="0"/>
-          <w:color w:val="FF0000"/>
-        </w:rPr>
-        <w:t>п</w:t>
-      </w:r>
-      <w:r>
-        <w:rPr>
-          <w:rStyle w:val="a9"/>
-          <w:b w:val="0"/>
-          <w:i w:val="0"/>
-          <w:color w:val="FF0000"/>
-        </w:rPr>
-        <w:t xml:space="preserve">ри введении от 1 до 2000 символов </w:t>
-      </w:r>
-      <w:r>
-        <w:rPr>
-          <w:rStyle w:val="a9"/>
-          <w:b w:val="0"/>
-          <w:i w:val="0"/>
-          <w:color w:val="FF0000"/>
-        </w:rPr>
-        <w:t xml:space="preserve">в поле комментарии </w:t>
-      </w:r>
-      <w:r>
-        <w:rPr>
-          <w:rStyle w:val="a9"/>
-          <w:b w:val="0"/>
-          <w:i w:val="0"/>
-          <w:color w:val="FF0000"/>
-        </w:rPr>
-        <w:t xml:space="preserve">становится доступна кнопка комментировать. </w:t>
-      </w:r>
-    </w:p>
-    <w:p>
-      <w:pPr>
-        <w:rPr>
-          <w:rStyle w:val="a9"/>
-          <w:b w:val="0"/>
-          <w:i w:val="0"/>
-          <w:color w:val="FF0000"/>
-        </w:rPr>
-      </w:pPr>
-    </w:p>
-    <w:p>
-      <w:pPr>
-        <w:rPr>
-          <w:rStyle w:val="a9"/>
-          <w:b w:val="0"/>
-          <w:i w:val="0"/>
-          <w:color w:val="FF0000"/>
-        </w:rPr>
-      </w:pPr>
-      <w:r>
-        <w:rPr>
-          <w:color w:val="FF0000"/>
-        </w:rPr>
-        <w:t>1.1.10</w:t>
-      </w:r>
-      <w:r>
-        <w:rPr>
-          <w:color w:val="FF0000"/>
-        </w:rPr>
-        <w:t>.</w:t>
-      </w:r>
-      <w:r>
-        <w:rPr>
-          <w:color w:val="FF0000"/>
-        </w:rPr>
-        <w:t xml:space="preserve">9 </w:t>
-      </w:r>
-      <w:r>
-        <w:rPr>
-          <w:color w:val="FF0000"/>
-        </w:rPr>
-        <w:t>Проверить, что</w:t>
-      </w:r>
-      <w:r>
-        <w:rPr>
-          <w:rStyle w:val="a9"/>
-          <w:b w:val="0"/>
-          <w:i w:val="0"/>
-          <w:color w:val="FF0000"/>
-        </w:rPr>
-        <w:t xml:space="preserve"> </w:t>
-      </w:r>
-      <w:r>
-        <w:rPr>
-          <w:rStyle w:val="a9"/>
-          <w:b w:val="0"/>
-          <w:i w:val="0"/>
-          <w:color w:val="FF0000"/>
-        </w:rPr>
-        <w:t xml:space="preserve">после </w:t>
-      </w:r>
-      <w:r>
-        <w:rPr>
-          <w:rStyle w:val="a9"/>
-          <w:b w:val="0"/>
-          <w:i w:val="0"/>
-          <w:color w:val="FF0000"/>
+    </w:p>
+    <w:p>
+      <w:pPr>
+        <w:rPr>
+          <w:rStyle w:val="a9"/>
+          <w:b w:val="0"/>
+          <w:i w:val="0"/>
+          <w:color w:val="FF0000"/>
+        </w:rPr>
+      </w:pPr>
+    </w:p>
+    <w:p>
+      <w:pPr>
+        <w:rPr>
+          <w:rStyle w:val="a9"/>
+          <w:b w:val="0"/>
+          <w:i w:val="0"/>
+          <w:color w:val="FF0000"/>
+        </w:rPr>
+      </w:pPr>
+      <w:r>
+        <w:rPr>
+          <w:color w:val="FF0000"/>
+          <w:highlight w:val="yellow"/>
+        </w:rPr>
+        <w:t>1.1.10.9 Проверить, что</w:t>
+      </w:r>
+      <w:r>
+        <w:rPr>
+          <w:rStyle w:val="a9"/>
+          <w:b w:val="0"/>
+          <w:i w:val="0"/>
+          <w:color w:val="FF0000"/>
+          <w:highlight w:val="yellow"/>
+        </w:rPr>
+        <w:t xml:space="preserve"> после </w:t>
+      </w:r>
+      <w:r>
+        <w:rPr>
+          <w:rStyle w:val="a9"/>
+          <w:b w:val="0"/>
+          <w:i w:val="0"/>
+          <w:color w:val="FF0000"/>
+          <w:highlight w:val="yellow"/>
         </w:rPr>
         <w:t>нажатия</w:t>
       </w:r>
@@ -12138,6 +11840,7 @@
           <w:b w:val="0"/>
           <w:i w:val="0"/>
           <w:color w:val="FF0000"/>
+          <w:highlight w:val="yellow"/>
         </w:rPr>
         <w:t xml:space="preserve"> кнопки «Комментировать»</w:t>
       </w:r>
@@ -12147,6 +11850,7 @@
           <w:b w:val="0"/>
           <w:i w:val="0"/>
           <w:color w:val="FF0000"/>
+          <w:highlight w:val="yellow"/>
         </w:rPr>
         <w:t>, символы, введенные посетителем страницы в соответствующее поле ввода появляются на стене вместе с именем данного посетителя, ссылкой на его профиль и фотографией профиля.</w:t>
       </w:r>
@@ -12221,7 +11925,7 @@
           <w:rPr>
             <w:noProof/>
           </w:rPr>
-          <w:t>16</w:t>
+          <w:t>19</w:t>
         </w:r>
         <w:r>
           <w:fldChar w:fldCharType="end"/>
@@ -16944,7 +16648,7 @@
 </file>
 
 <file path=customXml/itemProps1.xml><?xml version="1.0" encoding="utf-8"?>
-<ds:datastoreItem xmlns:ds="http://schemas.openxmlformats.org/officeDocument/2006/customXml" ds:itemID="{6C09B3D3-3FF6-48F7-AE1F-8FB8561053DD}">
+<ds:datastoreItem xmlns:ds="http://schemas.openxmlformats.org/officeDocument/2006/customXml" ds:itemID="{53F28BA9-D8F5-4677-8195-7F968531BA53}">
   <ds:schemaRefs>
     <ds:schemaRef ds:uri="http://schemas.openxmlformats.org/officeDocument/2006/bibliography"/>
   </ds:schemaRefs>

--- a/k224-docs/Тест_требования_3.0.docx
+++ b/k224-docs/Тест_требования_3.0.docx
@@ -3310,6 +3310,11 @@
       </w:pPr>
     </w:p>
     <w:p>
+      <w:pPr>
+        <w:rPr>
+          <w:highlight w:val="yellow"/>
+        </w:rPr>
+      </w:pPr>
       <w:r>
         <w:rPr>
           <w:highlight w:val="yellow"/>
@@ -3333,14 +3338,25 @@
     <w:p>
       <w:pPr>
         <w:pStyle w:val="3"/>
+        <w:rPr>
+          <w:highlight w:val="yellow"/>
+        </w:rPr>
       </w:pPr>
       <w:bookmarkStart w:id="3" w:name="_Toc406790102"/>
       <w:r>
+        <w:rPr>
+          <w:highlight w:val="yellow"/>
+        </w:rPr>
         <w:t>Страница входа</w:t>
       </w:r>
       <w:bookmarkEnd w:id="3"/>
     </w:p>
     <w:p>
+      <w:pPr>
+        <w:rPr>
+          <w:highlight w:val="yellow"/>
+        </w:rPr>
+      </w:pPr>
       <w:r>
         <w:rPr>
           <w:highlight w:val="yellow"/>
@@ -3397,20 +3413,38 @@
           <w:ilvl w:val="0"/>
           <w:numId w:val="30"/>
         </w:numPr>
-      </w:pPr>
-      <w:r>
+        <w:rPr>
+          <w:highlight w:val="yellow"/>
+        </w:rPr>
+      </w:pPr>
+      <w:r>
+        <w:rPr>
+          <w:highlight w:val="yellow"/>
+        </w:rPr>
         <w:t xml:space="preserve">Шапка сервиса для </w:t>
       </w:r>
       <w:r>
+        <w:rPr>
+          <w:highlight w:val="yellow"/>
+        </w:rPr>
         <w:t>не аутентифицированных</w:t>
       </w:r>
       <w:r>
+        <w:rPr>
+          <w:highlight w:val="yellow"/>
+        </w:rPr>
         <w:t xml:space="preserve"> </w:t>
       </w:r>
       <w:r>
+        <w:rPr>
+          <w:highlight w:val="yellow"/>
+        </w:rPr>
         <w:t>пользователей (</w:t>
       </w:r>
       <w:r>
+        <w:rPr>
+          <w:highlight w:val="yellow"/>
+        </w:rPr>
         <w:t>описана в пункте 3.1.3 технического задания): логотип, кнопка «Зарегистрироваться», кнопка «Вход»</w:t>
       </w:r>
     </w:p>
@@ -3421,8 +3455,14 @@
           <w:ilvl w:val="0"/>
           <w:numId w:val="30"/>
         </w:numPr>
-      </w:pPr>
-      <w:r>
+        <w:rPr>
+          <w:highlight w:val="yellow"/>
+        </w:rPr>
+      </w:pPr>
+      <w:r>
+        <w:rPr>
+          <w:highlight w:val="yellow"/>
+        </w:rPr>
         <w:t>Поле для ввода логина</w:t>
       </w:r>
     </w:p>
@@ -3433,8 +3473,14 @@
           <w:ilvl w:val="0"/>
           <w:numId w:val="30"/>
         </w:numPr>
-      </w:pPr>
-      <w:r>
+        <w:rPr>
+          <w:highlight w:val="yellow"/>
+        </w:rPr>
+      </w:pPr>
+      <w:r>
+        <w:rPr>
+          <w:highlight w:val="yellow"/>
+        </w:rPr>
         <w:t>Поле для ввода пароля</w:t>
       </w:r>
     </w:p>
@@ -3445,8 +3491,14 @@
           <w:ilvl w:val="0"/>
           <w:numId w:val="30"/>
         </w:numPr>
-      </w:pPr>
-      <w:r>
+        <w:rPr>
+          <w:highlight w:val="yellow"/>
+        </w:rPr>
+      </w:pPr>
+      <w:r>
+        <w:rPr>
+          <w:highlight w:val="yellow"/>
+        </w:rPr>
         <w:t>Кнопки «Войти», «Зарегистрироваться» и «Вспомнить пароль»</w:t>
       </w:r>
     </w:p>
@@ -3464,12 +3516,19 @@
           <w:i w:val="0"/>
           <w:iCs w:val="0"/>
           <w:spacing w:val="0"/>
-        </w:rPr>
-      </w:pPr>
-      <w:r>
+          <w:highlight w:val="yellow"/>
+        </w:rPr>
+      </w:pPr>
+      <w:r>
+        <w:rPr>
+          <w:highlight w:val="yellow"/>
+        </w:rPr>
         <w:t>Чекбокс</w:t>
       </w:r>
       <w:r>
+        <w:rPr>
+          <w:highlight w:val="yellow"/>
+        </w:rPr>
         <w:t xml:space="preserve"> </w:t>
       </w:r>
       <w:r>
@@ -3477,6 +3536,7 @@
           <w:rStyle w:val="a9"/>
           <w:b w:val="0"/>
           <w:i w:val="0"/>
+          <w:highlight w:val="yellow"/>
         </w:rPr>
         <w:t>«Запомнить меня»</w:t>
       </w:r>
@@ -3495,13 +3555,15 @@
           <w:i w:val="0"/>
           <w:iCs w:val="0"/>
           <w:spacing w:val="0"/>
-        </w:rPr>
-      </w:pPr>
-      <w:r>
-        <w:rPr>
-          <w:rStyle w:val="a9"/>
-          <w:b w:val="0"/>
-          <w:i w:val="0"/>
+          <w:highlight w:val="yellow"/>
+        </w:rPr>
+      </w:pPr>
+      <w:r>
+        <w:rPr>
+          <w:rStyle w:val="a9"/>
+          <w:b w:val="0"/>
+          <w:i w:val="0"/>
+          <w:highlight w:val="yellow"/>
         </w:rPr>
         <w:t xml:space="preserve">Изображение с символом </w:t>
       </w:r>
@@ -3510,6 +3572,7 @@
           <w:rStyle w:val="a9"/>
           <w:b w:val="0"/>
           <w:i w:val="0"/>
+          <w:highlight w:val="yellow"/>
           <w:lang w:val="en-US"/>
         </w:rPr>
         <w:t>Facebook</w:t>
@@ -3522,12 +3585,16 @@
           <w:ilvl w:val="0"/>
           <w:numId w:val="30"/>
         </w:numPr>
-      </w:pPr>
-      <w:r>
-        <w:rPr>
-          <w:rStyle w:val="a9"/>
-          <w:b w:val="0"/>
-          <w:i w:val="0"/>
+        <w:rPr>
+          <w:highlight w:val="yellow"/>
+        </w:rPr>
+      </w:pPr>
+      <w:r>
+        <w:rPr>
+          <w:rStyle w:val="a9"/>
+          <w:b w:val="0"/>
+          <w:i w:val="0"/>
+          <w:highlight w:val="yellow"/>
         </w:rPr>
         <w:t xml:space="preserve">Изображение с символом </w:t>
       </w:r>
@@ -3536,23 +3603,39 @@
           <w:rStyle w:val="a9"/>
           <w:b w:val="0"/>
           <w:i w:val="0"/>
+          <w:highlight w:val="yellow"/>
           <w:lang w:val="en-US"/>
         </w:rPr>
         <w:t>Vkontakte</w:t>
       </w:r>
     </w:p>
     <w:p>
-      <w:r>
+      <w:pPr>
+        <w:rPr>
+          <w:highlight w:val="yellow"/>
+        </w:rPr>
+      </w:pPr>
+      <w:r>
+        <w:rPr>
+          <w:highlight w:val="yellow"/>
+        </w:rPr>
         <w:t>, расположение элементов, относительные размеры элементов.</w:t>
       </w:r>
     </w:p>
-    <w:p/>
-    <w:p>
-      <w:pPr>
-        <w:rPr>
-          <w:rStyle w:val="a9"/>
-          <w:b w:val="0"/>
-          <w:i w:val="0"/>
+    <w:p>
+      <w:pPr>
+        <w:rPr>
+          <w:highlight w:val="yellow"/>
+        </w:rPr>
+      </w:pPr>
+    </w:p>
+    <w:p>
+      <w:pPr>
+        <w:rPr>
+          <w:rStyle w:val="a9"/>
+          <w:b w:val="0"/>
+          <w:i w:val="0"/>
+          <w:highlight w:val="yellow"/>
         </w:rPr>
       </w:pPr>
       <w:r>
@@ -3613,15 +3696,17 @@
           <w:rStyle w:val="a9"/>
           <w:b w:val="0"/>
           <w:i w:val="0"/>
-        </w:rPr>
-      </w:pPr>
-    </w:p>
-    <w:p>
-      <w:pPr>
-        <w:rPr>
-          <w:rStyle w:val="a9"/>
-          <w:b w:val="0"/>
-          <w:i w:val="0"/>
+          <w:highlight w:val="yellow"/>
+        </w:rPr>
+      </w:pPr>
+    </w:p>
+    <w:p>
+      <w:pPr>
+        <w:rPr>
+          <w:rStyle w:val="a9"/>
+          <w:b w:val="0"/>
+          <w:i w:val="0"/>
+          <w:highlight w:val="yellow"/>
         </w:rPr>
       </w:pPr>
       <w:r>
@@ -3706,10 +3791,16 @@
           <w:rStyle w:val="a9"/>
           <w:b w:val="0"/>
           <w:i w:val="0"/>
-        </w:rPr>
-      </w:pPr>
-    </w:p>
-    <w:p>
+          <w:highlight w:val="yellow"/>
+        </w:rPr>
+      </w:pPr>
+    </w:p>
+    <w:p>
+      <w:pPr>
+        <w:rPr>
+          <w:highlight w:val="yellow"/>
+        </w:rPr>
+      </w:pPr>
       <w:r>
         <w:rPr>
           <w:rStyle w:val="a9"/>
@@ -3793,14 +3884,16 @@
           <w:iCs/>
           <w:color w:val="FF0000"/>
           <w:spacing w:val="5"/>
-        </w:rPr>
-      </w:pPr>
-      <w:r>
-        <w:rPr>
-          <w:rStyle w:val="a9"/>
-          <w:b w:val="0"/>
-          <w:i w:val="0"/>
-          <w:color w:val="FF0000"/>
+          <w:highlight w:val="yellow"/>
+        </w:rPr>
+      </w:pPr>
+      <w:r>
+        <w:rPr>
+          <w:rStyle w:val="a9"/>
+          <w:b w:val="0"/>
+          <w:i w:val="0"/>
+          <w:color w:val="FF0000"/>
+          <w:highlight w:val="yellow"/>
         </w:rPr>
         <w:t xml:space="preserve">Проверить, что нажатии </w:t>
       </w:r>
@@ -3810,6 +3903,7 @@
           <w:iCs/>
           <w:color w:val="FF0000"/>
           <w:spacing w:val="5"/>
+          <w:highlight w:val="yellow"/>
         </w:rPr>
         <w:t xml:space="preserve">в создающемся аккаунте разрабатываемого сервиса сохраняются имя, фамилия и фотография профиля пользователя из </w:t>
       </w:r>
@@ -3819,6 +3913,7 @@
           <w:iCs/>
           <w:color w:val="FF0000"/>
           <w:spacing w:val="5"/>
+          <w:highlight w:val="yellow"/>
           <w:lang w:val="en-US"/>
         </w:rPr>
         <w:t>Facebook</w:t>
@@ -3829,6 +3924,7 @@
           <w:iCs/>
           <w:color w:val="FF0000"/>
           <w:spacing w:val="5"/>
+          <w:highlight w:val="yellow"/>
         </w:rPr>
         <w:t>.</w:t>
       </w:r>
@@ -3842,6 +3938,7 @@
         </w:numPr>
         <w:rPr>
           <w:color w:val="FF0000"/>
+          <w:highlight w:val="yellow"/>
         </w:rPr>
       </w:pPr>
       <w:r>
@@ -3850,6 +3947,7 @@
           <w:iCs/>
           <w:color w:val="FF0000"/>
           <w:spacing w:val="5"/>
+          <w:highlight w:val="yellow"/>
         </w:rPr>
         <w:t xml:space="preserve">Проверить, что нажатии на кнопку входа: Если </w:t>
       </w:r>
@@ -3859,6 +3957,7 @@
           <w:iCs/>
           <w:color w:val="FF0000"/>
           <w:spacing w:val="5"/>
+          <w:highlight w:val="yellow"/>
           <w:lang w:val="en-US"/>
         </w:rPr>
         <w:t>email</w:t>
@@ -3869,6 +3968,7 @@
           <w:iCs/>
           <w:color w:val="FF0000"/>
           <w:spacing w:val="5"/>
+          <w:highlight w:val="yellow"/>
         </w:rPr>
         <w:t xml:space="preserve"> и пароль введены верно, то пользователь регистрируется на сервисе: создается аккаунт, где логином является </w:t>
       </w:r>
@@ -3878,6 +3978,7 @@
           <w:iCs/>
           <w:color w:val="FF0000"/>
           <w:spacing w:val="5"/>
+          <w:highlight w:val="yellow"/>
           <w:lang w:val="en-US"/>
         </w:rPr>
         <w:t>email</w:t>
@@ -3888,6 +3989,7 @@
           <w:iCs/>
           <w:color w:val="FF0000"/>
           <w:spacing w:val="5"/>
+          <w:highlight w:val="yellow"/>
         </w:rPr>
         <w:t xml:space="preserve">, пароль совпадает с паролем от учетной записи в </w:t>
       </w:r>
@@ -3897,6 +3999,7 @@
           <w:iCs/>
           <w:color w:val="FF0000"/>
           <w:spacing w:val="5"/>
+          <w:highlight w:val="yellow"/>
           <w:lang w:val="en-US"/>
         </w:rPr>
         <w:t>Facebook</w:t>
@@ -3907,12 +4010,24 @@
           <w:iCs/>
           <w:color w:val="FF0000"/>
           <w:spacing w:val="5"/>
+          <w:highlight w:val="yellow"/>
         </w:rPr>
         <w:t>. В новом аккаунте сохраняются фотография профиля, имя пользователя и фамилия.</w:t>
       </w:r>
     </w:p>
-    <w:p/>
-    <w:p>
+    <w:p>
+      <w:pPr>
+        <w:rPr>
+          <w:highlight w:val="yellow"/>
+        </w:rPr>
+      </w:pPr>
+    </w:p>
+    <w:p>
+      <w:pPr>
+        <w:rPr>
+          <w:highlight w:val="yellow"/>
+        </w:rPr>
+      </w:pPr>
       <w:r>
         <w:rPr>
           <w:highlight w:val="yellow"/>
@@ -3966,14 +4081,16 @@
           <w:iCs/>
           <w:color w:val="FF0000"/>
           <w:spacing w:val="5"/>
-        </w:rPr>
-      </w:pPr>
-      <w:r>
-        <w:rPr>
-          <w:rStyle w:val="a9"/>
-          <w:b w:val="0"/>
-          <w:i w:val="0"/>
-          <w:color w:val="FF0000"/>
+          <w:highlight w:val="yellow"/>
+        </w:rPr>
+      </w:pPr>
+      <w:r>
+        <w:rPr>
+          <w:rStyle w:val="a9"/>
+          <w:b w:val="0"/>
+          <w:i w:val="0"/>
+          <w:color w:val="FF0000"/>
+          <w:highlight w:val="yellow"/>
         </w:rPr>
         <w:t xml:space="preserve">Проверить, что нажатии </w:t>
       </w:r>
@@ -3983,6 +4100,7 @@
           <w:iCs/>
           <w:color w:val="FF0000"/>
           <w:spacing w:val="5"/>
+          <w:highlight w:val="yellow"/>
         </w:rPr>
         <w:t>в создающемся аккаунте разрабатываемого сервиса сохраняются имя, фамилия и фотография профиля пользователя из Вконтакте.</w:t>
       </w:r>
@@ -3996,6 +4114,7 @@
         </w:numPr>
         <w:rPr>
           <w:color w:val="FF0000"/>
+          <w:highlight w:val="yellow"/>
         </w:rPr>
       </w:pPr>
       <w:r>
@@ -4004,6 +4123,7 @@
           <w:iCs/>
           <w:color w:val="FF0000"/>
           <w:spacing w:val="5"/>
+          <w:highlight w:val="yellow"/>
         </w:rPr>
         <w:t xml:space="preserve">Проверить, что нажатии на кнопку входа: Если </w:t>
       </w:r>
@@ -4013,6 +4133,7 @@
           <w:iCs/>
           <w:color w:val="FF0000"/>
           <w:spacing w:val="5"/>
+          <w:highlight w:val="yellow"/>
           <w:lang w:val="en-US"/>
         </w:rPr>
         <w:t>email</w:t>
@@ -4023,6 +4144,7 @@
           <w:iCs/>
           <w:color w:val="FF0000"/>
           <w:spacing w:val="5"/>
+          <w:highlight w:val="yellow"/>
         </w:rPr>
         <w:t xml:space="preserve"> и пароль введены верно, то пользователь регистрируется на сервисе: создается аккаунт, где логином является </w:t>
       </w:r>
@@ -4032,6 +4154,7 @@
           <w:iCs/>
           <w:color w:val="FF0000"/>
           <w:spacing w:val="5"/>
+          <w:highlight w:val="yellow"/>
           <w:lang w:val="en-US"/>
         </w:rPr>
         <w:t>email</w:t>
@@ -4042,6 +4165,7 @@
           <w:iCs/>
           <w:color w:val="FF0000"/>
           <w:spacing w:val="5"/>
+          <w:highlight w:val="yellow"/>
         </w:rPr>
         <w:t xml:space="preserve">, пароль совпадает с паролем от учетной записи в </w:t>
       </w:r>
@@ -4051,6 +4175,7 @@
           <w:b w:val="0"/>
           <w:i w:val="0"/>
           <w:color w:val="FF0000"/>
+          <w:highlight w:val="yellow"/>
         </w:rPr>
         <w:t>Вконтакте</w:t>
       </w:r>
@@ -4060,13 +4185,23 @@
           <w:iCs/>
           <w:color w:val="FF0000"/>
           <w:spacing w:val="5"/>
+          <w:highlight w:val="yellow"/>
         </w:rPr>
         <w:t>. В новом аккаунте сохраняются фотография профиля, имя пользователя и фамилия.</w:t>
       </w:r>
     </w:p>
-    <w:p/>
-    <w:p>
-      <w:r>
+    <w:p>
+      <w:pPr>
+        <w:rPr>
+          <w:highlight w:val="yellow"/>
+        </w:rPr>
+      </w:pPr>
+    </w:p>
+    <w:p>
+      <w:r>
+        <w:rPr>
+          <w:highlight w:val="yellow"/>
+        </w:rPr>
         <w:t>1.1.2.6 Проверить, что при нажатии кнопки отмены пользователь переходит на главную страницу.</w:t>
       </w:r>
     </w:p>
@@ -4245,32 +4380,52 @@
           <w:ilvl w:val="0"/>
           <w:numId w:val="30"/>
         </w:numPr>
-      </w:pPr>
-      <w:r>
+        <w:rPr>
+          <w:highlight w:val="yellow"/>
+        </w:rPr>
+      </w:pPr>
+      <w:r>
+        <w:rPr>
+          <w:highlight w:val="yellow"/>
+        </w:rPr>
         <w:t>Текстовое поле</w:t>
       </w:r>
       <w:r>
+        <w:rPr>
+          <w:highlight w:val="yellow"/>
+        </w:rPr>
         <w:t xml:space="preserve"> для ввода </w:t>
       </w:r>
       <w:r>
         <w:rPr>
+          <w:highlight w:val="yellow"/>
           <w:lang w:val="en-US"/>
         </w:rPr>
         <w:t>e</w:t>
       </w:r>
       <w:r>
+        <w:rPr>
+          <w:highlight w:val="yellow"/>
+        </w:rPr>
         <w:t>-</w:t>
       </w:r>
       <w:r>
         <w:rPr>
+          <w:highlight w:val="yellow"/>
           <w:lang w:val="en-US"/>
         </w:rPr>
         <w:t>mail</w:t>
       </w:r>
       <w:r>
+        <w:rPr>
+          <w:highlight w:val="yellow"/>
+        </w:rPr>
         <w:t xml:space="preserve"> </w:t>
       </w:r>
       <w:r>
+        <w:rPr>
+          <w:highlight w:val="yellow"/>
+        </w:rPr>
         <w:t>адреса</w:t>
       </w:r>
     </w:p>
@@ -4288,15 +4443,25 @@
           <w:i w:val="0"/>
           <w:iCs w:val="0"/>
           <w:spacing w:val="0"/>
-        </w:rPr>
-      </w:pPr>
-      <w:r>
+          <w:highlight w:val="yellow"/>
+        </w:rPr>
+      </w:pPr>
+      <w:r>
+        <w:rPr>
+          <w:highlight w:val="yellow"/>
+        </w:rPr>
         <w:t>Текстовое поле</w:t>
       </w:r>
       <w:r>
+        <w:rPr>
+          <w:highlight w:val="yellow"/>
+        </w:rPr>
         <w:t xml:space="preserve"> для ввода</w:t>
       </w:r>
       <w:r>
+        <w:rPr>
+          <w:highlight w:val="yellow"/>
+        </w:rPr>
         <w:t xml:space="preserve"> </w:t>
       </w:r>
       <w:r>
@@ -4304,6 +4469,7 @@
           <w:rStyle w:val="a9"/>
           <w:b w:val="0"/>
           <w:i w:val="0"/>
+          <w:highlight w:val="yellow"/>
         </w:rPr>
         <w:t>пароля</w:t>
       </w:r>
@@ -4322,13 +4488,15 @@
           <w:i w:val="0"/>
           <w:iCs w:val="0"/>
           <w:spacing w:val="0"/>
-        </w:rPr>
-      </w:pPr>
-      <w:r>
-        <w:rPr>
-          <w:rStyle w:val="a9"/>
-          <w:b w:val="0"/>
-          <w:i w:val="0"/>
+          <w:highlight w:val="yellow"/>
+        </w:rPr>
+      </w:pPr>
+      <w:r>
+        <w:rPr>
+          <w:rStyle w:val="a9"/>
+          <w:b w:val="0"/>
+          <w:i w:val="0"/>
+          <w:highlight w:val="yellow"/>
         </w:rPr>
         <w:t>Поле для повторного ввода пароля</w:t>
       </w:r>
@@ -4347,13 +4515,15 @@
           <w:i w:val="0"/>
           <w:iCs w:val="0"/>
           <w:spacing w:val="0"/>
-        </w:rPr>
-      </w:pPr>
-      <w:r>
-        <w:rPr>
-          <w:rStyle w:val="a9"/>
-          <w:b w:val="0"/>
-          <w:i w:val="0"/>
+          <w:highlight w:val="yellow"/>
+        </w:rPr>
+      </w:pPr>
+      <w:r>
+        <w:rPr>
+          <w:rStyle w:val="a9"/>
+          <w:b w:val="0"/>
+          <w:i w:val="0"/>
+          <w:highlight w:val="yellow"/>
         </w:rPr>
         <w:t>Поле для ввода телефонного номера</w:t>
       </w:r>
@@ -4362,6 +4532,7 @@
           <w:rStyle w:val="a9"/>
           <w:b w:val="0"/>
           <w:i w:val="0"/>
+          <w:highlight w:val="yellow"/>
         </w:rPr>
         <w:t xml:space="preserve"> (необязательно для заполнения)</w:t>
       </w:r>
@@ -4373,12 +4544,16 @@
           <w:ilvl w:val="0"/>
           <w:numId w:val="30"/>
         </w:numPr>
-      </w:pPr>
-      <w:r>
-        <w:rPr>
-          <w:rStyle w:val="a9"/>
-          <w:b w:val="0"/>
-          <w:i w:val="0"/>
+        <w:rPr>
+          <w:highlight w:val="yellow"/>
+        </w:rPr>
+      </w:pPr>
+      <w:r>
+        <w:rPr>
+          <w:rStyle w:val="a9"/>
+          <w:b w:val="0"/>
+          <w:i w:val="0"/>
+          <w:highlight w:val="yellow"/>
         </w:rPr>
         <w:t>Календарь с возможностью выбора даты</w:t>
       </w:r>
@@ -4390,42 +4565,81 @@
           <w:ilvl w:val="0"/>
           <w:numId w:val="30"/>
         </w:numPr>
-      </w:pPr>
-      <w:r>
+        <w:rPr>
+          <w:highlight w:val="yellow"/>
+        </w:rPr>
+      </w:pPr>
+      <w:r>
+        <w:rPr>
+          <w:highlight w:val="yellow"/>
+        </w:rPr>
         <w:t xml:space="preserve">Шапка сервиса для </w:t>
       </w:r>
       <w:r>
+        <w:rPr>
+          <w:highlight w:val="yellow"/>
+        </w:rPr>
         <w:t>не аутентифицированных</w:t>
       </w:r>
       <w:r>
+        <w:rPr>
+          <w:highlight w:val="yellow"/>
+        </w:rPr>
         <w:t xml:space="preserve"> </w:t>
       </w:r>
       <w:r>
+        <w:rPr>
+          <w:highlight w:val="yellow"/>
+        </w:rPr>
         <w:t>пользователей (</w:t>
       </w:r>
       <w:r>
+        <w:rPr>
+          <w:highlight w:val="yellow"/>
+        </w:rPr>
         <w:t>описана в пункте 3.1.1</w:t>
       </w:r>
       <w:r>
+        <w:rPr>
+          <w:highlight w:val="yellow"/>
+        </w:rPr>
         <w:t xml:space="preserve"> технического задания): логотип, кнопка «</w:t>
       </w:r>
       <w:r>
+        <w:rPr>
+          <w:highlight w:val="yellow"/>
+        </w:rPr>
         <w:t>Вход</w:t>
       </w:r>
       <w:r>
+        <w:rPr>
+          <w:highlight w:val="yellow"/>
+        </w:rPr>
         <w:t xml:space="preserve">», кнопка </w:t>
       </w:r>
       <w:r>
+        <w:rPr>
+          <w:highlight w:val="yellow"/>
+        </w:rPr>
         <w:lastRenderedPageBreak/>
         <w:t>«</w:t>
       </w:r>
       <w:r>
+        <w:rPr>
+          <w:highlight w:val="yellow"/>
+        </w:rPr>
         <w:t>Зарег</w:t>
       </w:r>
       <w:r>
+        <w:rPr>
+          <w:highlight w:val="yellow"/>
+        </w:rPr>
         <w:t>истрироваться</w:t>
       </w:r>
       <w:r>
+        <w:rPr>
+          <w:highlight w:val="yellow"/>
+        </w:rPr>
         <w:t>» должна отсутствовать</w:t>
       </w:r>
     </w:p>
@@ -4436,8 +4650,14 @@
           <w:ilvl w:val="0"/>
           <w:numId w:val="30"/>
         </w:numPr>
-      </w:pPr>
-      <w:r>
+        <w:rPr>
+          <w:highlight w:val="yellow"/>
+        </w:rPr>
+      </w:pPr>
+      <w:r>
+        <w:rPr>
+          <w:highlight w:val="yellow"/>
+        </w:rPr>
         <w:t>Поле с текстом лицензионного соглашения</w:t>
       </w:r>
     </w:p>
@@ -4448,8 +4668,14 @@
           <w:ilvl w:val="0"/>
           <w:numId w:val="30"/>
         </w:numPr>
-      </w:pPr>
-      <w:r>
+        <w:rPr>
+          <w:highlight w:val="yellow"/>
+        </w:rPr>
+      </w:pPr>
+      <w:r>
+        <w:rPr>
+          <w:highlight w:val="yellow"/>
+        </w:rPr>
         <w:t>Чекбокс для подтверждения согласия с условиями соглашения</w:t>
       </w:r>
     </w:p>
@@ -4467,12 +4693,19 @@
           <w:i w:val="0"/>
           <w:iCs w:val="0"/>
           <w:spacing w:val="0"/>
-        </w:rPr>
-      </w:pPr>
-      <w:r>
+          <w:highlight w:val="yellow"/>
+        </w:rPr>
+      </w:pPr>
+      <w:r>
+        <w:rPr>
+          <w:highlight w:val="yellow"/>
+        </w:rPr>
         <w:t>Кнопка</w:t>
       </w:r>
       <w:r>
+        <w:rPr>
+          <w:highlight w:val="yellow"/>
+        </w:rPr>
         <w:t xml:space="preserve"> </w:t>
       </w:r>
       <w:r>
@@ -4480,6 +4713,7 @@
           <w:rStyle w:val="a9"/>
           <w:b w:val="0"/>
           <w:i w:val="0"/>
+          <w:highlight w:val="yellow"/>
         </w:rPr>
         <w:t>«</w:t>
       </w:r>
@@ -4488,6 +4722,7 @@
           <w:rStyle w:val="a9"/>
           <w:b w:val="0"/>
           <w:i w:val="0"/>
+          <w:highlight w:val="yellow"/>
         </w:rPr>
         <w:t>Отменить</w:t>
       </w:r>
@@ -4496,6 +4731,7 @@
           <w:rStyle w:val="a9"/>
           <w:b w:val="0"/>
           <w:i w:val="0"/>
+          <w:highlight w:val="yellow"/>
         </w:rPr>
         <w:t>»</w:t>
       </w:r>
@@ -4514,19 +4750,24 @@
           <w:i w:val="0"/>
           <w:iCs w:val="0"/>
           <w:spacing w:val="0"/>
-        </w:rPr>
-      </w:pPr>
-      <w:r>
-        <w:rPr>
-          <w:rStyle w:val="a9"/>
-          <w:b w:val="0"/>
-          <w:i w:val="0"/>
+          <w:highlight w:val="yellow"/>
+        </w:rPr>
+      </w:pPr>
+      <w:r>
+        <w:rPr>
+          <w:rStyle w:val="a9"/>
+          <w:b w:val="0"/>
+          <w:i w:val="0"/>
+          <w:highlight w:val="yellow"/>
         </w:rPr>
         <w:t>Кнопка «Зарегистрироваться»</w:t>
       </w:r>
     </w:p>
     <w:p>
       <w:r>
+        <w:rPr>
+          <w:highlight w:val="yellow"/>
+        </w:rPr>
         <w:t>, расположение элементов, относительные размеры элементов.</w:t>
       </w:r>
     </w:p>
@@ -5196,14 +5437,16 @@
           <w:i w:val="0"/>
           <w:iCs w:val="0"/>
           <w:spacing w:val="0"/>
-        </w:rPr>
-      </w:pPr>
-      <w:r>
-        <w:rPr>
-          <w:rStyle w:val="a9"/>
-          <w:b w:val="0"/>
-          <w:i w:val="0"/>
-          <w:color w:val="FF0000"/>
+          <w:highlight w:val="yellow"/>
+        </w:rPr>
+      </w:pPr>
+      <w:r>
+        <w:rPr>
+          <w:rStyle w:val="a9"/>
+          <w:b w:val="0"/>
+          <w:i w:val="0"/>
+          <w:color w:val="FF0000"/>
+          <w:highlight w:val="yellow"/>
         </w:rPr>
         <w:t xml:space="preserve">Поле, содержащее </w:t>
       </w:r>
@@ -5213,6 +5456,7 @@
           <w:b w:val="0"/>
           <w:i w:val="0"/>
           <w:color w:val="FF0000"/>
+          <w:highlight w:val="yellow"/>
           <w:lang w:val="en-US"/>
         </w:rPr>
         <w:t>skype</w:t>
@@ -5223,6 +5467,7 @@
           <w:b w:val="0"/>
           <w:i w:val="0"/>
           <w:color w:val="FF0000"/>
+          <w:highlight w:val="yellow"/>
         </w:rPr>
         <w:t xml:space="preserve"> (при вводе их пользователем на страницей редактирования личного профиля)</w:t>
       </w:r>
@@ -5241,43 +5486,18 @@
           <w:i w:val="0"/>
           <w:iCs w:val="0"/>
           <w:spacing w:val="0"/>
-        </w:rPr>
-      </w:pPr>
-      <w:r>
-        <w:rPr>
-          <w:rStyle w:val="a9"/>
-          <w:b w:val="0"/>
-          <w:i w:val="0"/>
-          <w:color w:val="FF0000"/>
-        </w:rPr>
-        <w:t xml:space="preserve">Поле, содержащее </w:t>
-      </w:r>
-      <w:r>
-        <w:rPr>
-          <w:rStyle w:val="a9"/>
-          <w:b w:val="0"/>
-          <w:i w:val="0"/>
-          <w:color w:val="FF0000"/>
-        </w:rPr>
-        <w:t>т</w:t>
-      </w:r>
-      <w:r>
-        <w:rPr>
-          <w:rStyle w:val="a9"/>
-          <w:b w:val="0"/>
-          <w:i w:val="0"/>
-          <w:color w:val="FF0000"/>
-        </w:rPr>
-        <w:t>елефон</w:t>
-      </w:r>
-      <w:r>
-        <w:rPr>
-          <w:rStyle w:val="a9"/>
-          <w:b w:val="0"/>
-          <w:i w:val="0"/>
-          <w:color w:val="FF0000"/>
-        </w:rPr>
-        <w:t xml:space="preserve"> (при вводе их пользователем на страницей редактирования личного профиля)</w:t>
+          <w:highlight w:val="yellow"/>
+        </w:rPr>
+      </w:pPr>
+      <w:r>
+        <w:rPr>
+          <w:rStyle w:val="a9"/>
+          <w:b w:val="0"/>
+          <w:i w:val="0"/>
+          <w:color w:val="FF0000"/>
+          <w:highlight w:val="yellow"/>
+        </w:rPr>
+        <w:t>Поле, содержащее телефон (при вводе их пользователем на страницей редактирования личного профиля)</w:t>
       </w:r>
     </w:p>
     <w:p>
@@ -5287,31 +5507,27 @@
           <w:ilvl w:val="0"/>
           <w:numId w:val="30"/>
         </w:numPr>
-      </w:pPr>
-      <w:r>
-        <w:rPr>
-          <w:rStyle w:val="a9"/>
-          <w:b w:val="0"/>
-          <w:i w:val="0"/>
-          <w:color w:val="FF0000"/>
-        </w:rPr>
-        <w:t>С</w:t>
-      </w:r>
-      <w:r>
-        <w:rPr>
-          <w:rStyle w:val="a9"/>
-          <w:b w:val="0"/>
-          <w:i w:val="0"/>
-          <w:color w:val="FF0000"/>
-        </w:rPr>
-        <w:t xml:space="preserve">сылок на личные страницы </w:t>
-      </w:r>
-      <w:r>
-        <w:rPr>
-          <w:rStyle w:val="a9"/>
-          <w:b w:val="0"/>
-          <w:i w:val="0"/>
-          <w:color w:val="FF0000"/>
+        <w:rPr>
+          <w:highlight w:val="yellow"/>
+        </w:rPr>
+      </w:pPr>
+      <w:r>
+        <w:rPr>
+          <w:rStyle w:val="a9"/>
+          <w:b w:val="0"/>
+          <w:i w:val="0"/>
+          <w:color w:val="FF0000"/>
+          <w:highlight w:val="yellow"/>
+        </w:rPr>
+        <w:t xml:space="preserve">Ссылок на личные страницы </w:t>
+      </w:r>
+      <w:r>
+        <w:rPr>
+          <w:rStyle w:val="a9"/>
+          <w:b w:val="0"/>
+          <w:i w:val="0"/>
+          <w:color w:val="FF0000"/>
+          <w:highlight w:val="yellow"/>
           <w:lang w:val="en-US"/>
         </w:rPr>
         <w:t>Facebook</w:t>
@@ -5322,17 +5538,9 @@
           <w:b w:val="0"/>
           <w:i w:val="0"/>
           <w:color w:val="FF0000"/>
-        </w:rPr>
-        <w:t xml:space="preserve"> и Вконтакте</w:t>
-      </w:r>
-      <w:r>
-        <w:rPr>
-          <w:rStyle w:val="a9"/>
-          <w:b w:val="0"/>
-          <w:i w:val="0"/>
-          <w:color w:val="FF0000"/>
-        </w:rPr>
-        <w:t xml:space="preserve"> (при вводе их пользователем на страницей редактирования личного профиля)</w:t>
+          <w:highlight w:val="yellow"/>
+        </w:rPr>
+        <w:t xml:space="preserve"> и Вконтакте (при вводе их пользователем на страницей редактирования личного профиля)</w:t>
       </w:r>
     </w:p>
     <w:p>
@@ -5342,8 +5550,14 @@
           <w:ilvl w:val="0"/>
           <w:numId w:val="30"/>
         </w:numPr>
-      </w:pPr>
-      <w:r>
+        <w:rPr>
+          <w:highlight w:val="yellow"/>
+        </w:rPr>
+      </w:pPr>
+      <w:r>
+        <w:rPr>
+          <w:highlight w:val="yellow"/>
+        </w:rPr>
         <w:t>Аватар</w:t>
       </w:r>
     </w:p>
@@ -5354,8 +5568,14 @@
           <w:ilvl w:val="0"/>
           <w:numId w:val="30"/>
         </w:numPr>
-      </w:pPr>
-      <w:r>
+        <w:rPr>
+          <w:highlight w:val="yellow"/>
+        </w:rPr>
+      </w:pPr>
+      <w:r>
+        <w:rPr>
+          <w:highlight w:val="yellow"/>
+        </w:rPr>
         <w:t>Поле, содержащее контактную информацию</w:t>
       </w:r>
     </w:p>
@@ -5366,17 +5586,32 @@
           <w:ilvl w:val="0"/>
           <w:numId w:val="30"/>
         </w:numPr>
-      </w:pPr>
-      <w:r>
+        <w:rPr>
+          <w:highlight w:val="yellow"/>
+        </w:rPr>
+      </w:pPr>
+      <w:r>
+        <w:rPr>
+          <w:highlight w:val="yellow"/>
+        </w:rPr>
         <w:t>Поле, содержащее и</w:t>
       </w:r>
       <w:r>
+        <w:rPr>
+          <w:highlight w:val="yellow"/>
+        </w:rPr>
         <w:t>нформац</w:t>
       </w:r>
       <w:r>
+        <w:rPr>
+          <w:highlight w:val="yellow"/>
+        </w:rPr>
         <w:t>ию</w:t>
       </w:r>
       <w:r>
+        <w:rPr>
+          <w:highlight w:val="yellow"/>
+        </w:rPr>
         <w:t xml:space="preserve"> о пользователе</w:t>
       </w:r>
     </w:p>
@@ -5387,15 +5622,21 @@
           <w:ilvl w:val="0"/>
           <w:numId w:val="30"/>
         </w:numPr>
-      </w:pPr>
-      <w:r>
+        <w:rPr>
+          <w:highlight w:val="yellow"/>
+        </w:rPr>
+      </w:pPr>
+      <w:r>
+        <w:rPr>
+          <w:highlight w:val="yellow"/>
+        </w:rPr>
         <w:t>Имя, фамилия,</w:t>
       </w:r>
       <w:r>
-        <w:t xml:space="preserve"> и возраст</w:t>
-      </w:r>
-      <w:r>
-        <w:t xml:space="preserve"> пользователя</w:t>
+        <w:rPr>
+          <w:highlight w:val="yellow"/>
+        </w:rPr>
+        <w:t xml:space="preserve"> и возраст пользователя</w:t>
       </w:r>
     </w:p>
     <w:p>
@@ -5405,8 +5646,14 @@
           <w:ilvl w:val="0"/>
           <w:numId w:val="30"/>
         </w:numPr>
-      </w:pPr>
-      <w:r>
+        <w:rPr>
+          <w:highlight w:val="yellow"/>
+        </w:rPr>
+      </w:pPr>
+      <w:r>
+        <w:rPr>
+          <w:highlight w:val="yellow"/>
+        </w:rPr>
         <w:t>Список посещенных мероприятий</w:t>
       </w:r>
     </w:p>
@@ -5417,8 +5664,14 @@
           <w:ilvl w:val="0"/>
           <w:numId w:val="30"/>
         </w:numPr>
-      </w:pPr>
-      <w:r>
+        <w:rPr>
+          <w:highlight w:val="yellow"/>
+        </w:rPr>
+      </w:pPr>
+      <w:r>
+        <w:rPr>
+          <w:highlight w:val="yellow"/>
+        </w:rPr>
         <w:t>Список созданных мероприятий</w:t>
       </w:r>
     </w:p>
@@ -5429,14 +5682,26 @@
           <w:ilvl w:val="0"/>
           <w:numId w:val="30"/>
         </w:numPr>
-      </w:pPr>
-      <w:r>
+        <w:rPr>
+          <w:highlight w:val="yellow"/>
+        </w:rPr>
+      </w:pPr>
+      <w:r>
+        <w:rPr>
+          <w:highlight w:val="yellow"/>
+        </w:rPr>
         <w:t>«</w:t>
       </w:r>
       <w:r>
+        <w:rPr>
+          <w:highlight w:val="yellow"/>
+        </w:rPr>
         <w:t>Стена</w:t>
       </w:r>
       <w:r>
+        <w:rPr>
+          <w:highlight w:val="yellow"/>
+        </w:rPr>
         <w:t>» сообщений</w:t>
       </w:r>
     </w:p>
@@ -5449,65 +5714,76 @@
         </w:numPr>
         <w:rPr>
           <w:color w:val="FF0000"/>
-        </w:rPr>
-      </w:pPr>
-      <w:r>
-        <w:rPr>
-          <w:color w:val="FF0000"/>
+          <w:highlight w:val="yellow"/>
+        </w:rPr>
+      </w:pPr>
+      <w:r>
+        <w:rPr>
+          <w:color w:val="FF0000"/>
+          <w:highlight w:val="yellow"/>
         </w:rPr>
         <w:t xml:space="preserve">Кнопки: </w:t>
       </w:r>
       <w:r>
         <w:rPr>
           <w:color w:val="FF0000"/>
+          <w:highlight w:val="yellow"/>
         </w:rPr>
         <w:t>«Редактировать</w:t>
       </w:r>
       <w:r>
         <w:rPr>
           <w:color w:val="FF0000"/>
+          <w:highlight w:val="yellow"/>
         </w:rPr>
         <w:t xml:space="preserve"> профиль</w:t>
       </w:r>
       <w:r>
         <w:rPr>
           <w:color w:val="FF0000"/>
+          <w:highlight w:val="yellow"/>
         </w:rPr>
         <w:t>»</w:t>
       </w:r>
       <w:r>
         <w:rPr>
           <w:color w:val="FF0000"/>
+          <w:highlight w:val="yellow"/>
         </w:rPr>
         <w:t xml:space="preserve"> для владельца страницы</w:t>
       </w:r>
       <w:r>
         <w:rPr>
           <w:color w:val="FF0000"/>
+          <w:highlight w:val="yellow"/>
         </w:rPr>
         <w:t>,</w:t>
       </w:r>
       <w:r>
         <w:rPr>
           <w:color w:val="FF0000"/>
+          <w:highlight w:val="yellow"/>
         </w:rPr>
         <w:t xml:space="preserve"> «Создать </w:t>
       </w:r>
       <w:r>
         <w:rPr>
           <w:color w:val="FF0000"/>
+          <w:highlight w:val="yellow"/>
         </w:rPr>
         <w:t>мероприятие»</w:t>
       </w:r>
       <w:r>
         <w:rPr>
           <w:color w:val="FF0000"/>
+          <w:highlight w:val="yellow"/>
         </w:rPr>
         <w:t>, «</w:t>
       </w:r>
       <w:r>
         <w:rPr>
           <w:color w:val="FF0000"/>
+          <w:highlight w:val="yellow"/>
           <w:lang w:val="en-US"/>
         </w:rPr>
         <w:t>Start</w:t>
@@ -5515,12 +5791,14 @@
       <w:r>
         <w:rPr>
           <w:color w:val="FF0000"/>
+          <w:highlight w:val="yellow"/>
         </w:rPr>
         <w:t xml:space="preserve"> </w:t>
       </w:r>
       <w:r>
         <w:rPr>
           <w:color w:val="FF0000"/>
+          <w:highlight w:val="yellow"/>
           <w:lang w:val="en-US"/>
         </w:rPr>
         <w:t>surfing</w:t>
@@ -5528,18 +5806,21 @@
       <w:r>
         <w:rPr>
           <w:color w:val="FF0000"/>
+          <w:highlight w:val="yellow"/>
         </w:rPr>
         <w:t>»</w:t>
       </w:r>
       <w:r>
         <w:rPr>
           <w:color w:val="FF0000"/>
+          <w:highlight w:val="yellow"/>
         </w:rPr>
         <w:t xml:space="preserve"> и</w:t>
       </w:r>
       <w:r>
         <w:rPr>
           <w:color w:val="FF0000"/>
+          <w:highlight w:val="yellow"/>
         </w:rPr>
         <w:t xml:space="preserve"> «Выйти»</w:t>
       </w:r>
@@ -5551,30 +5832,67 @@
           <w:ilvl w:val="0"/>
           <w:numId w:val="30"/>
         </w:numPr>
-      </w:pPr>
-      <w:r>
+        <w:rPr>
+          <w:highlight w:val="yellow"/>
+        </w:rPr>
+      </w:pPr>
+      <w:r>
+        <w:rPr>
+          <w:highlight w:val="yellow"/>
+        </w:rPr>
         <w:t>Логотип</w:t>
       </w:r>
     </w:p>
     <w:p>
-      <w:r>
+      <w:pPr>
+        <w:rPr>
+          <w:highlight w:val="yellow"/>
+        </w:rPr>
+      </w:pPr>
+      <w:r>
+        <w:rPr>
+          <w:highlight w:val="yellow"/>
+        </w:rPr>
         <w:t>, расположение элементов, относительные размеры элементов.</w:t>
       </w:r>
     </w:p>
     <w:p>
-      <w:r>
+      <w:pPr>
+        <w:rPr>
+          <w:highlight w:val="yellow"/>
+        </w:rPr>
+      </w:pPr>
+      <w:r>
+        <w:rPr>
+          <w:highlight w:val="yellow"/>
+        </w:rPr>
         <w:t xml:space="preserve">(Проверку выполнить с учетом того, что пользователи сервиса посещающие данную страницу делятся на две категории: владелиц страницы – уникальный пользователь, посетитель </w:t>
       </w:r>
       <w:r>
+        <w:rPr>
+          <w:highlight w:val="yellow"/>
+        </w:rPr>
         <w:t>страницы.</w:t>
       </w:r>
       <w:r>
+        <w:rPr>
+          <w:highlight w:val="yellow"/>
+        </w:rPr>
         <w:t>)</w:t>
       </w:r>
     </w:p>
-    <w:p/>
-    <w:p>
-      <w:r>
+    <w:p>
+      <w:pPr>
+        <w:rPr>
+          <w:highlight w:val="yellow"/>
+        </w:rPr>
+      </w:pPr>
+    </w:p>
+    <w:p>
+      <w:r>
+        <w:rPr>
+          <w:highlight w:val="yellow"/>
+        </w:rPr>
         <w:t>Владелец страницы:</w:t>
       </w:r>
     </w:p>
@@ -6059,7 +6377,15 @@
         <w:rPr>
           <w:color w:val="FF0000"/>
         </w:rPr>
-        <w:t>1.1.4.12 Проверить, что при</w:t>
+        <w:t>1.1.4.12 Пров</w:t>
+      </w:r>
+      <w:bookmarkStart w:id="6" w:name="_GoBack"/>
+      <w:bookmarkEnd w:id="6"/>
+      <w:r>
+        <w:rPr>
+          <w:color w:val="FF0000"/>
+        </w:rPr>
+        <w:t>ерить, что при</w:t>
       </w:r>
       <w:r>
         <w:rPr>
@@ -6079,11 +6405,11 @@
       <w:pPr>
         <w:pStyle w:val="3"/>
       </w:pPr>
-      <w:bookmarkStart w:id="6" w:name="_Toc406790105"/>
+      <w:bookmarkStart w:id="7" w:name="_Toc406790105"/>
       <w:r>
         <w:t>Страница поиска</w:t>
       </w:r>
-      <w:bookmarkEnd w:id="6"/>
+      <w:bookmarkEnd w:id="7"/>
     </w:p>
     <w:p>
       <w:r>
@@ -6388,11 +6714,11 @@
       <w:pPr>
         <w:pStyle w:val="3"/>
       </w:pPr>
-      <w:bookmarkStart w:id="7" w:name="_Toc406790106"/>
+      <w:bookmarkStart w:id="8" w:name="_Toc406790106"/>
       <w:r>
         <w:t>Страница создания мероприятия</w:t>
       </w:r>
-      <w:bookmarkEnd w:id="7"/>
+      <w:bookmarkEnd w:id="8"/>
     </w:p>
     <w:p>
       <w:r>
@@ -7043,13 +7369,13 @@
           <w:numId w:val="24"/>
         </w:numPr>
       </w:pPr>
-      <w:bookmarkStart w:id="8" w:name="_Toc404372934"/>
-      <w:bookmarkStart w:id="9" w:name="_Toc406790107"/>
+      <w:bookmarkStart w:id="9" w:name="_Toc404372934"/>
+      <w:bookmarkStart w:id="10" w:name="_Toc406790107"/>
       <w:r>
         <w:t>Страница восстановления пароля</w:t>
       </w:r>
-      <w:bookmarkEnd w:id="8"/>
       <w:bookmarkEnd w:id="9"/>
+      <w:bookmarkEnd w:id="10"/>
     </w:p>
     <w:p>
       <w:r>
@@ -8335,11 +8661,11 @@
           <w:numId w:val="24"/>
         </w:numPr>
       </w:pPr>
-      <w:bookmarkStart w:id="10" w:name="_Toc406790108"/>
+      <w:bookmarkStart w:id="11" w:name="_Toc406790108"/>
       <w:r>
         <w:t>Страница редактирования личного пользователя</w:t>
       </w:r>
-      <w:bookmarkEnd w:id="10"/>
+      <w:bookmarkEnd w:id="11"/>
     </w:p>
     <w:p>
       <w:r>
@@ -9160,14 +9486,14 @@
           <w:color w:val="FF0000"/>
         </w:rPr>
       </w:pPr>
-      <w:bookmarkStart w:id="11" w:name="_Toc406790109"/>
+      <w:bookmarkStart w:id="12" w:name="_Toc406790109"/>
       <w:r>
         <w:rPr>
           <w:color w:val="FF0000"/>
         </w:rPr>
         <w:t>Страница редактирования мероприятия</w:t>
       </w:r>
-      <w:bookmarkEnd w:id="11"/>
+      <w:bookmarkEnd w:id="12"/>
     </w:p>
     <w:p>
       <w:pPr>
@@ -9206,11 +9532,13 @@
         </w:numPr>
         <w:rPr>
           <w:color w:val="FF0000"/>
-        </w:rPr>
-      </w:pPr>
-      <w:r>
-        <w:rPr>
-          <w:color w:val="FF0000"/>
+          <w:highlight w:val="yellow"/>
+        </w:rPr>
+      </w:pPr>
+      <w:r>
+        <w:rPr>
+          <w:color w:val="FF0000"/>
+          <w:highlight w:val="yellow"/>
         </w:rPr>
         <w:t>Шапка сервиса</w:t>
       </w:r>
@@ -9230,14 +9558,16 @@
           <w:iCs w:val="0"/>
           <w:color w:val="FF0000"/>
           <w:spacing w:val="0"/>
-        </w:rPr>
-      </w:pPr>
-      <w:r>
-        <w:rPr>
-          <w:rStyle w:val="a9"/>
-          <w:b w:val="0"/>
-          <w:i w:val="0"/>
-          <w:color w:val="FF0000"/>
+          <w:highlight w:val="yellow"/>
+        </w:rPr>
+      </w:pPr>
+      <w:r>
+        <w:rPr>
+          <w:rStyle w:val="a9"/>
+          <w:b w:val="0"/>
+          <w:i w:val="0"/>
+          <w:color w:val="FF0000"/>
+          <w:highlight w:val="yellow"/>
         </w:rPr>
         <w:t>Текстовое поле</w:t>
       </w:r>
@@ -9247,6 +9577,7 @@
           <w:b w:val="0"/>
           <w:i w:val="0"/>
           <w:color w:val="FF0000"/>
+          <w:highlight w:val="yellow"/>
         </w:rPr>
         <w:t xml:space="preserve"> ввода для информации о мероприятие,</w:t>
       </w:r>
@@ -9266,32 +9597,26 @@
           <w:iCs w:val="0"/>
           <w:color w:val="FF0000"/>
           <w:spacing w:val="0"/>
-        </w:rPr>
-      </w:pPr>
-      <w:r>
-        <w:rPr>
-          <w:rStyle w:val="a9"/>
-          <w:b w:val="0"/>
-          <w:i w:val="0"/>
-          <w:color w:val="FF0000"/>
-        </w:rPr>
-        <w:t>Текстовое поле</w:t>
-      </w:r>
-      <w:r>
-        <w:rPr>
-          <w:rStyle w:val="a9"/>
-          <w:b w:val="0"/>
-          <w:i w:val="0"/>
-          <w:color w:val="FF0000"/>
-        </w:rPr>
-        <w:t xml:space="preserve"> </w:t>
-      </w:r>
-      <w:r>
-        <w:rPr>
-          <w:rStyle w:val="a9"/>
-          <w:b w:val="0"/>
-          <w:i w:val="0"/>
-          <w:color w:val="FF0000"/>
+          <w:highlight w:val="yellow"/>
+        </w:rPr>
+      </w:pPr>
+      <w:r>
+        <w:rPr>
+          <w:rStyle w:val="a9"/>
+          <w:b w:val="0"/>
+          <w:i w:val="0"/>
+          <w:color w:val="FF0000"/>
+          <w:highlight w:val="yellow"/>
+        </w:rPr>
+        <w:t xml:space="preserve">Текстовое поле </w:t>
+      </w:r>
+      <w:r>
+        <w:rPr>
+          <w:rStyle w:val="a9"/>
+          <w:b w:val="0"/>
+          <w:i w:val="0"/>
+          <w:color w:val="FF0000"/>
+          <w:highlight w:val="yellow"/>
         </w:rPr>
         <w:t>для ввода названия</w:t>
       </w:r>
@@ -9311,32 +9636,26 @@
           <w:iCs w:val="0"/>
           <w:color w:val="FF0000"/>
           <w:spacing w:val="0"/>
-        </w:rPr>
-      </w:pPr>
-      <w:r>
-        <w:rPr>
-          <w:rStyle w:val="a9"/>
-          <w:b w:val="0"/>
-          <w:i w:val="0"/>
-          <w:color w:val="FF0000"/>
-        </w:rPr>
-        <w:t>Текстовое поле</w:t>
-      </w:r>
-      <w:r>
-        <w:rPr>
-          <w:rStyle w:val="a9"/>
-          <w:b w:val="0"/>
-          <w:i w:val="0"/>
-          <w:color w:val="FF0000"/>
-        </w:rPr>
-        <w:t xml:space="preserve"> </w:t>
-      </w:r>
-      <w:r>
-        <w:rPr>
-          <w:rStyle w:val="a9"/>
-          <w:b w:val="0"/>
-          <w:i w:val="0"/>
-          <w:color w:val="FF0000"/>
+          <w:highlight w:val="yellow"/>
+        </w:rPr>
+      </w:pPr>
+      <w:r>
+        <w:rPr>
+          <w:rStyle w:val="a9"/>
+          <w:b w:val="0"/>
+          <w:i w:val="0"/>
+          <w:color w:val="FF0000"/>
+          <w:highlight w:val="yellow"/>
+        </w:rPr>
+        <w:t xml:space="preserve">Текстовое поле </w:t>
+      </w:r>
+      <w:r>
+        <w:rPr>
+          <w:rStyle w:val="a9"/>
+          <w:b w:val="0"/>
+          <w:i w:val="0"/>
+          <w:color w:val="FF0000"/>
+          <w:highlight w:val="yellow"/>
         </w:rPr>
         <w:t>для ввода даты</w:t>
       </w:r>
@@ -9356,32 +9675,26 @@
           <w:iCs w:val="0"/>
           <w:color w:val="FF0000"/>
           <w:spacing w:val="0"/>
-        </w:rPr>
-      </w:pPr>
-      <w:r>
-        <w:rPr>
-          <w:rStyle w:val="a9"/>
-          <w:b w:val="0"/>
-          <w:i w:val="0"/>
-          <w:color w:val="FF0000"/>
-        </w:rPr>
-        <w:t>Текстовое поле</w:t>
-      </w:r>
-      <w:r>
-        <w:rPr>
-          <w:rStyle w:val="a9"/>
-          <w:b w:val="0"/>
-          <w:i w:val="0"/>
-          <w:color w:val="FF0000"/>
-        </w:rPr>
-        <w:t xml:space="preserve"> </w:t>
-      </w:r>
-      <w:r>
-        <w:rPr>
-          <w:rStyle w:val="a9"/>
-          <w:b w:val="0"/>
-          <w:i w:val="0"/>
-          <w:color w:val="FF0000"/>
+          <w:highlight w:val="yellow"/>
+        </w:rPr>
+      </w:pPr>
+      <w:r>
+        <w:rPr>
+          <w:rStyle w:val="a9"/>
+          <w:b w:val="0"/>
+          <w:i w:val="0"/>
+          <w:color w:val="FF0000"/>
+          <w:highlight w:val="yellow"/>
+        </w:rPr>
+        <w:t xml:space="preserve">Текстовое поле </w:t>
+      </w:r>
+      <w:r>
+        <w:rPr>
+          <w:rStyle w:val="a9"/>
+          <w:b w:val="0"/>
+          <w:i w:val="0"/>
+          <w:color w:val="FF0000"/>
+          <w:highlight w:val="yellow"/>
         </w:rPr>
         <w:t>для ввода адреса</w:t>
       </w:r>
@@ -9401,32 +9714,26 @@
           <w:iCs w:val="0"/>
           <w:color w:val="FF0000"/>
           <w:spacing w:val="0"/>
-        </w:rPr>
-      </w:pPr>
-      <w:r>
-        <w:rPr>
-          <w:rStyle w:val="a9"/>
-          <w:b w:val="0"/>
-          <w:i w:val="0"/>
-          <w:color w:val="FF0000"/>
-        </w:rPr>
-        <w:t>Текстовое поле</w:t>
-      </w:r>
-      <w:r>
-        <w:rPr>
-          <w:rStyle w:val="a9"/>
-          <w:b w:val="0"/>
-          <w:i w:val="0"/>
-          <w:color w:val="FF0000"/>
-        </w:rPr>
-        <w:t xml:space="preserve"> </w:t>
-      </w:r>
-      <w:r>
-        <w:rPr>
-          <w:rStyle w:val="a9"/>
-          <w:b w:val="0"/>
-          <w:i w:val="0"/>
-          <w:color w:val="FF0000"/>
+          <w:highlight w:val="yellow"/>
+        </w:rPr>
+      </w:pPr>
+      <w:r>
+        <w:rPr>
+          <w:rStyle w:val="a9"/>
+          <w:b w:val="0"/>
+          <w:i w:val="0"/>
+          <w:color w:val="FF0000"/>
+          <w:highlight w:val="yellow"/>
+        </w:rPr>
+        <w:t xml:space="preserve">Текстовое поле </w:t>
+      </w:r>
+      <w:r>
+        <w:rPr>
+          <w:rStyle w:val="a9"/>
+          <w:b w:val="0"/>
+          <w:i w:val="0"/>
+          <w:color w:val="FF0000"/>
+          <w:highlight w:val="yellow"/>
         </w:rPr>
         <w:t xml:space="preserve">для </w:t>
       </w:r>
@@ -9436,6 +9743,7 @@
           <w:b w:val="0"/>
           <w:i w:val="0"/>
           <w:color w:val="FF0000"/>
+          <w:highlight w:val="yellow"/>
         </w:rPr>
         <w:t>ввода</w:t>
       </w:r>
@@ -9445,6 +9753,7 @@
           <w:b w:val="0"/>
           <w:i w:val="0"/>
           <w:color w:val="FF0000"/>
+          <w:highlight w:val="yellow"/>
         </w:rPr>
         <w:t xml:space="preserve"> темы </w:t>
       </w:r>
@@ -9464,14 +9773,16 @@
           <w:iCs w:val="0"/>
           <w:color w:val="FF0000"/>
           <w:spacing w:val="0"/>
-        </w:rPr>
-      </w:pPr>
-      <w:r>
-        <w:rPr>
-          <w:rStyle w:val="a9"/>
-          <w:b w:val="0"/>
-          <w:i w:val="0"/>
-          <w:color w:val="FF0000"/>
+          <w:highlight w:val="yellow"/>
+        </w:rPr>
+      </w:pPr>
+      <w:r>
+        <w:rPr>
+          <w:rStyle w:val="a9"/>
+          <w:b w:val="0"/>
+          <w:i w:val="0"/>
+          <w:color w:val="FF0000"/>
+          <w:highlight w:val="yellow"/>
         </w:rPr>
         <w:t>Аватар мероприятия</w:t>
       </w:r>
@@ -9491,14 +9802,16 @@
           <w:iCs w:val="0"/>
           <w:color w:val="FF0000"/>
           <w:spacing w:val="0"/>
-        </w:rPr>
-      </w:pPr>
-      <w:r>
-        <w:rPr>
-          <w:rStyle w:val="a9"/>
-          <w:b w:val="0"/>
-          <w:i w:val="0"/>
-          <w:color w:val="FF0000"/>
+          <w:highlight w:val="yellow"/>
+        </w:rPr>
+      </w:pPr>
+      <w:r>
+        <w:rPr>
+          <w:rStyle w:val="a9"/>
+          <w:b w:val="0"/>
+          <w:i w:val="0"/>
+          <w:color w:val="FF0000"/>
+          <w:highlight w:val="yellow"/>
         </w:rPr>
         <w:t>Выбор места</w:t>
       </w:r>
@@ -9508,6 +9821,7 @@
           <w:b w:val="0"/>
           <w:i w:val="0"/>
           <w:color w:val="FF0000"/>
+          <w:highlight w:val="yellow"/>
         </w:rPr>
         <w:t xml:space="preserve"> мероприятия на карт</w:t>
       </w:r>
@@ -9517,6 +9831,7 @@
           <w:b w:val="0"/>
           <w:i w:val="0"/>
           <w:color w:val="FF0000"/>
+          <w:highlight w:val="yellow"/>
         </w:rPr>
         <w:t xml:space="preserve">е </w:t>
       </w:r>
@@ -9536,14 +9851,16 @@
           <w:iCs w:val="0"/>
           <w:color w:val="FF0000"/>
           <w:spacing w:val="0"/>
-        </w:rPr>
-      </w:pPr>
-      <w:r>
-        <w:rPr>
-          <w:rStyle w:val="a9"/>
-          <w:b w:val="0"/>
-          <w:i w:val="0"/>
-          <w:color w:val="FF0000"/>
+          <w:highlight w:val="yellow"/>
+        </w:rPr>
+      </w:pPr>
+      <w:r>
+        <w:rPr>
+          <w:rStyle w:val="a9"/>
+          <w:b w:val="0"/>
+          <w:i w:val="0"/>
+          <w:color w:val="FF0000"/>
+          <w:highlight w:val="yellow"/>
         </w:rPr>
         <w:t>Поле ввода из пункта 3.1.2 для дополнительной информации</w:t>
       </w:r>
@@ -9553,6 +9870,7 @@
           <w:b w:val="0"/>
           <w:i w:val="0"/>
           <w:color w:val="FF0000"/>
+          <w:highlight w:val="yellow"/>
         </w:rPr>
         <w:t xml:space="preserve"> о мероприятие. </w:t>
       </w:r>
@@ -9572,14 +9890,16 @@
           <w:iCs w:val="0"/>
           <w:color w:val="FF0000"/>
           <w:spacing w:val="0"/>
-        </w:rPr>
-      </w:pPr>
-      <w:r>
-        <w:rPr>
-          <w:rStyle w:val="a9"/>
-          <w:b w:val="0"/>
-          <w:i w:val="0"/>
-          <w:color w:val="FF0000"/>
+          <w:highlight w:val="yellow"/>
+        </w:rPr>
+      </w:pPr>
+      <w:r>
+        <w:rPr>
+          <w:rStyle w:val="a9"/>
+          <w:b w:val="0"/>
+          <w:i w:val="0"/>
+          <w:color w:val="FF0000"/>
+          <w:highlight w:val="yellow"/>
         </w:rPr>
         <w:t>Кнопка</w:t>
       </w:r>
@@ -9589,6 +9909,7 @@
           <w:b w:val="0"/>
           <w:i w:val="0"/>
           <w:color w:val="FF0000"/>
+          <w:highlight w:val="yellow"/>
         </w:rPr>
         <w:t xml:space="preserve"> </w:t>
       </w:r>
@@ -9598,6 +9919,7 @@
           <w:b w:val="0"/>
           <w:i w:val="0"/>
           <w:color w:val="FF0000"/>
+          <w:highlight w:val="yellow"/>
         </w:rPr>
         <w:t>«С</w:t>
       </w:r>
@@ -9607,6 +9929,7 @@
           <w:b w:val="0"/>
           <w:i w:val="0"/>
           <w:color w:val="FF0000"/>
+          <w:highlight w:val="yellow"/>
         </w:rPr>
         <w:t>охранить</w:t>
       </w:r>
@@ -9616,6 +9939,7 @@
           <w:b w:val="0"/>
           <w:i w:val="0"/>
           <w:color w:val="FF0000"/>
+          <w:highlight w:val="yellow"/>
         </w:rPr>
         <w:t>»</w:t>
       </w:r>
@@ -9625,6 +9949,7 @@
           <w:b w:val="0"/>
           <w:i w:val="0"/>
           <w:color w:val="FF0000"/>
+          <w:highlight w:val="yellow"/>
         </w:rPr>
         <w:t xml:space="preserve"> и </w:t>
       </w:r>
@@ -9634,6 +9959,7 @@
           <w:b w:val="0"/>
           <w:i w:val="0"/>
           <w:color w:val="FF0000"/>
+          <w:highlight w:val="yellow"/>
         </w:rPr>
         <w:t>«О</w:t>
       </w:r>
@@ -9643,6 +9969,7 @@
           <w:b w:val="0"/>
           <w:i w:val="0"/>
           <w:color w:val="FF0000"/>
+          <w:highlight w:val="yellow"/>
         </w:rPr>
         <w:t>тменить</w:t>
       </w:r>
@@ -9652,6 +9979,7 @@
           <w:b w:val="0"/>
           <w:i w:val="0"/>
           <w:color w:val="FF0000"/>
+          <w:highlight w:val="yellow"/>
         </w:rPr>
         <w:t>»</w:t>
       </w:r>
@@ -9668,12 +9996,14 @@
           <w:b w:val="0"/>
           <w:i w:val="0"/>
           <w:color w:val="FF0000"/>
+          <w:highlight w:val="yellow"/>
         </w:rPr>
         <w:t>,</w:t>
       </w:r>
       <w:r>
         <w:rPr>
           <w:color w:val="FF0000"/>
+          <w:highlight w:val="yellow"/>
         </w:rPr>
         <w:t xml:space="preserve"> расположение элементов, относительные размеры элементов.</w:t>
       </w:r>
@@ -10121,7 +10451,7 @@
           <w:color w:val="FF0000"/>
         </w:rPr>
       </w:pPr>
-      <w:bookmarkStart w:id="12" w:name="_Toc406790110"/>
+      <w:bookmarkStart w:id="13" w:name="_Toc406790110"/>
       <w:r>
         <w:rPr>
           <w:rStyle w:val="a9"/>
@@ -10140,7 +10470,7 @@
         </w:rPr>
         <w:t xml:space="preserve"> мероприятия</w:t>
       </w:r>
-      <w:bookmarkEnd w:id="12"/>
+      <w:bookmarkEnd w:id="13"/>
     </w:p>
     <w:p>
       <w:pPr>
@@ -10173,11 +10503,13 @@
         </w:numPr>
         <w:rPr>
           <w:color w:val="FF0000"/>
-        </w:rPr>
-      </w:pPr>
-      <w:r>
-        <w:rPr>
-          <w:color w:val="FF0000"/>
+          <w:highlight w:val="yellow"/>
+        </w:rPr>
+      </w:pPr>
+      <w:r>
+        <w:rPr>
+          <w:color w:val="FF0000"/>
+          <w:highlight w:val="yellow"/>
         </w:rPr>
         <w:t>Шапка сервиса</w:t>
       </w:r>
@@ -10197,14 +10529,16 @@
           <w:iCs w:val="0"/>
           <w:color w:val="FF0000"/>
           <w:spacing w:val="0"/>
-        </w:rPr>
-      </w:pPr>
-      <w:r>
-        <w:rPr>
-          <w:rStyle w:val="a9"/>
-          <w:b w:val="0"/>
-          <w:i w:val="0"/>
-          <w:color w:val="FF0000"/>
+          <w:highlight w:val="yellow"/>
+        </w:rPr>
+      </w:pPr>
+      <w:r>
+        <w:rPr>
+          <w:rStyle w:val="a9"/>
+          <w:b w:val="0"/>
+          <w:i w:val="0"/>
+          <w:color w:val="FF0000"/>
+          <w:highlight w:val="yellow"/>
         </w:rPr>
         <w:t>Поля ввода для информации о мероприятие,</w:t>
       </w:r>
@@ -10224,14 +10558,16 @@
           <w:iCs w:val="0"/>
           <w:color w:val="FF0000"/>
           <w:spacing w:val="0"/>
-        </w:rPr>
-      </w:pPr>
-      <w:r>
-        <w:rPr>
-          <w:rStyle w:val="a9"/>
-          <w:b w:val="0"/>
-          <w:i w:val="0"/>
-          <w:color w:val="FF0000"/>
+          <w:highlight w:val="yellow"/>
+        </w:rPr>
+      </w:pPr>
+      <w:r>
+        <w:rPr>
+          <w:rStyle w:val="a9"/>
+          <w:b w:val="0"/>
+          <w:i w:val="0"/>
+          <w:color w:val="FF0000"/>
+          <w:highlight w:val="yellow"/>
         </w:rPr>
         <w:t>Поля для ввода названия</w:t>
       </w:r>
@@ -10251,14 +10587,16 @@
           <w:iCs w:val="0"/>
           <w:color w:val="FF0000"/>
           <w:spacing w:val="0"/>
-        </w:rPr>
-      </w:pPr>
-      <w:r>
-        <w:rPr>
-          <w:rStyle w:val="a9"/>
-          <w:b w:val="0"/>
-          <w:i w:val="0"/>
-          <w:color w:val="FF0000"/>
+          <w:highlight w:val="yellow"/>
+        </w:rPr>
+      </w:pPr>
+      <w:r>
+        <w:rPr>
+          <w:rStyle w:val="a9"/>
+          <w:b w:val="0"/>
+          <w:i w:val="0"/>
+          <w:color w:val="FF0000"/>
+          <w:highlight w:val="yellow"/>
         </w:rPr>
         <w:t>Поля для ввода даты</w:t>
       </w:r>
@@ -10278,14 +10616,16 @@
           <w:iCs w:val="0"/>
           <w:color w:val="FF0000"/>
           <w:spacing w:val="0"/>
-        </w:rPr>
-      </w:pPr>
-      <w:r>
-        <w:rPr>
-          <w:rStyle w:val="a9"/>
-          <w:b w:val="0"/>
-          <w:i w:val="0"/>
-          <w:color w:val="FF0000"/>
+          <w:highlight w:val="yellow"/>
+        </w:rPr>
+      </w:pPr>
+      <w:r>
+        <w:rPr>
+          <w:rStyle w:val="a9"/>
+          <w:b w:val="0"/>
+          <w:i w:val="0"/>
+          <w:color w:val="FF0000"/>
+          <w:highlight w:val="yellow"/>
         </w:rPr>
         <w:t>Поля для ввода адреса</w:t>
       </w:r>
@@ -10305,34 +10645,18 @@
           <w:iCs w:val="0"/>
           <w:color w:val="FF0000"/>
           <w:spacing w:val="0"/>
-        </w:rPr>
-      </w:pPr>
-      <w:r>
-        <w:rPr>
-          <w:rStyle w:val="a9"/>
-          <w:b w:val="0"/>
-          <w:i w:val="0"/>
-          <w:color w:val="FF0000"/>
-        </w:rPr>
-        <w:t xml:space="preserve">Поля для </w:t>
-      </w:r>
-      <w:r>
-        <w:rPr>
-          <w:rStyle w:val="a9"/>
-          <w:b w:val="0"/>
-          <w:i w:val="0"/>
-          <w:color w:val="FF0000"/>
-        </w:rPr>
-        <w:t>ввода</w:t>
-      </w:r>
-      <w:r>
-        <w:rPr>
-          <w:rStyle w:val="a9"/>
-          <w:b w:val="0"/>
-          <w:i w:val="0"/>
-          <w:color w:val="FF0000"/>
-        </w:rPr>
-        <w:t xml:space="preserve"> темы </w:t>
+          <w:highlight w:val="yellow"/>
+        </w:rPr>
+      </w:pPr>
+      <w:r>
+        <w:rPr>
+          <w:rStyle w:val="a9"/>
+          <w:b w:val="0"/>
+          <w:i w:val="0"/>
+          <w:color w:val="FF0000"/>
+          <w:highlight w:val="yellow"/>
+        </w:rPr>
+        <w:t xml:space="preserve">Поля для ввода темы </w:t>
       </w:r>
     </w:p>
     <w:p>
@@ -10350,14 +10674,16 @@
           <w:iCs w:val="0"/>
           <w:color w:val="FF0000"/>
           <w:spacing w:val="0"/>
-        </w:rPr>
-      </w:pPr>
-      <w:r>
-        <w:rPr>
-          <w:rStyle w:val="a9"/>
-          <w:b w:val="0"/>
-          <w:i w:val="0"/>
-          <w:color w:val="FF0000"/>
+          <w:highlight w:val="yellow"/>
+        </w:rPr>
+      </w:pPr>
+      <w:r>
+        <w:rPr>
+          <w:rStyle w:val="a9"/>
+          <w:b w:val="0"/>
+          <w:i w:val="0"/>
+          <w:color w:val="FF0000"/>
+          <w:highlight w:val="yellow"/>
         </w:rPr>
         <w:t>Аватар мероприятия</w:t>
       </w:r>
@@ -10377,14 +10703,16 @@
           <w:iCs w:val="0"/>
           <w:color w:val="FF0000"/>
           <w:spacing w:val="0"/>
-        </w:rPr>
-      </w:pPr>
-      <w:r>
-        <w:rPr>
-          <w:rStyle w:val="a9"/>
-          <w:b w:val="0"/>
-          <w:i w:val="0"/>
-          <w:color w:val="FF0000"/>
+          <w:highlight w:val="yellow"/>
+        </w:rPr>
+      </w:pPr>
+      <w:r>
+        <w:rPr>
+          <w:rStyle w:val="a9"/>
+          <w:b w:val="0"/>
+          <w:i w:val="0"/>
+          <w:color w:val="FF0000"/>
+          <w:highlight w:val="yellow"/>
         </w:rPr>
         <w:t xml:space="preserve">Выбор места мероприятия на карте </w:t>
       </w:r>
@@ -10404,14 +10732,16 @@
           <w:iCs w:val="0"/>
           <w:color w:val="FF0000"/>
           <w:spacing w:val="0"/>
-        </w:rPr>
-      </w:pPr>
-      <w:r>
-        <w:rPr>
-          <w:rStyle w:val="a9"/>
-          <w:b w:val="0"/>
-          <w:i w:val="0"/>
-          <w:color w:val="FF0000"/>
+          <w:highlight w:val="yellow"/>
+        </w:rPr>
+      </w:pPr>
+      <w:r>
+        <w:rPr>
+          <w:rStyle w:val="a9"/>
+          <w:b w:val="0"/>
+          <w:i w:val="0"/>
+          <w:color w:val="FF0000"/>
+          <w:highlight w:val="yellow"/>
         </w:rPr>
         <w:t xml:space="preserve">Поле ввода из пункта 3.1.2 для дополнительной информации о мероприятие. </w:t>
       </w:r>
@@ -10431,14 +10761,16 @@
           <w:iCs w:val="0"/>
           <w:color w:val="FF0000"/>
           <w:spacing w:val="0"/>
-        </w:rPr>
-      </w:pPr>
-      <w:r>
-        <w:rPr>
-          <w:rStyle w:val="a9"/>
-          <w:b w:val="0"/>
-          <w:i w:val="0"/>
-          <w:color w:val="FF0000"/>
+          <w:highlight w:val="yellow"/>
+        </w:rPr>
+      </w:pPr>
+      <w:r>
+        <w:rPr>
+          <w:rStyle w:val="a9"/>
+          <w:b w:val="0"/>
+          <w:i w:val="0"/>
+          <w:color w:val="FF0000"/>
+          <w:highlight w:val="yellow"/>
         </w:rPr>
         <w:t>Кнопка «Сохранить» и «Отменить»</w:t>
       </w:r>
@@ -10447,20 +10779,23 @@
       <w:pPr>
         <w:rPr>
           <w:color w:val="FF0000"/>
-        </w:rPr>
-      </w:pPr>
-      <w:r>
-        <w:rPr>
-          <w:rStyle w:val="a9"/>
-          <w:b w:val="0"/>
-          <w:i w:val="0"/>
-          <w:color w:val="FF0000"/>
+          <w:highlight w:val="yellow"/>
+        </w:rPr>
+      </w:pPr>
+      <w:r>
+        <w:rPr>
+          <w:rStyle w:val="a9"/>
+          <w:b w:val="0"/>
+          <w:i w:val="0"/>
+          <w:color w:val="FF0000"/>
+          <w:highlight w:val="yellow"/>
         </w:rPr>
         <w:t>,</w:t>
       </w:r>
       <w:r>
         <w:rPr>
           <w:color w:val="FF0000"/>
+          <w:highlight w:val="yellow"/>
         </w:rPr>
         <w:t xml:space="preserve"> расположение элементов, относительные размеры элементов.</w:t>
       </w:r>
@@ -10469,24 +10804,26 @@
       <w:pPr>
         <w:rPr>
           <w:color w:val="FF0000"/>
-        </w:rPr>
-      </w:pPr>
-    </w:p>
-    <w:p>
-      <w:pPr>
-        <w:rPr>
-          <w:rStyle w:val="a9"/>
-          <w:b w:val="0"/>
-          <w:i w:val="0"/>
-          <w:color w:val="FF0000"/>
-        </w:rPr>
-      </w:pPr>
-      <w:r>
-        <w:rPr>
-          <w:rStyle w:val="a9"/>
-          <w:b w:val="0"/>
-          <w:i w:val="0"/>
-          <w:color w:val="FF0000"/>
+          <w:highlight w:val="yellow"/>
+        </w:rPr>
+      </w:pPr>
+    </w:p>
+    <w:p>
+      <w:pPr>
+        <w:rPr>
+          <w:rStyle w:val="a9"/>
+          <w:b w:val="0"/>
+          <w:i w:val="0"/>
+          <w:color w:val="FF0000"/>
+        </w:rPr>
+      </w:pPr>
+      <w:r>
+        <w:rPr>
+          <w:rStyle w:val="a9"/>
+          <w:b w:val="0"/>
+          <w:i w:val="0"/>
+          <w:color w:val="FF0000"/>
+          <w:highlight w:val="yellow"/>
         </w:rPr>
         <w:t>Создатель мероприятия:</w:t>
       </w:r>
@@ -10530,14 +10867,16 @@
           <w:iCs w:val="0"/>
           <w:color w:val="FF0000"/>
           <w:spacing w:val="0"/>
-        </w:rPr>
-      </w:pPr>
-      <w:r>
-        <w:rPr>
-          <w:rStyle w:val="a9"/>
-          <w:b w:val="0"/>
-          <w:i w:val="0"/>
-          <w:color w:val="FF0000"/>
+          <w:highlight w:val="yellow"/>
+        </w:rPr>
+      </w:pPr>
+      <w:r>
+        <w:rPr>
+          <w:rStyle w:val="a9"/>
+          <w:b w:val="0"/>
+          <w:i w:val="0"/>
+          <w:color w:val="FF0000"/>
+          <w:highlight w:val="yellow"/>
         </w:rPr>
         <w:t>Поле названия</w:t>
       </w:r>
@@ -10557,14 +10896,16 @@
           <w:iCs w:val="0"/>
           <w:color w:val="FF0000"/>
           <w:spacing w:val="0"/>
-        </w:rPr>
-      </w:pPr>
-      <w:r>
-        <w:rPr>
-          <w:rStyle w:val="a9"/>
-          <w:b w:val="0"/>
-          <w:i w:val="0"/>
-          <w:color w:val="FF0000"/>
+          <w:highlight w:val="yellow"/>
+        </w:rPr>
+      </w:pPr>
+      <w:r>
+        <w:rPr>
+          <w:rStyle w:val="a9"/>
+          <w:b w:val="0"/>
+          <w:i w:val="0"/>
+          <w:color w:val="FF0000"/>
+          <w:highlight w:val="yellow"/>
         </w:rPr>
         <w:t>Поле дата</w:t>
       </w:r>
@@ -10584,14 +10925,16 @@
           <w:iCs w:val="0"/>
           <w:color w:val="FF0000"/>
           <w:spacing w:val="0"/>
-        </w:rPr>
-      </w:pPr>
-      <w:r>
-        <w:rPr>
-          <w:rStyle w:val="a9"/>
-          <w:b w:val="0"/>
-          <w:i w:val="0"/>
-          <w:color w:val="FF0000"/>
+          <w:highlight w:val="yellow"/>
+        </w:rPr>
+      </w:pPr>
+      <w:r>
+        <w:rPr>
+          <w:rStyle w:val="a9"/>
+          <w:b w:val="0"/>
+          <w:i w:val="0"/>
+          <w:color w:val="FF0000"/>
+          <w:highlight w:val="yellow"/>
         </w:rPr>
         <w:t>Поле время</w:t>
       </w:r>
@@ -10611,34 +10954,18 @@
           <w:iCs w:val="0"/>
           <w:color w:val="FF0000"/>
           <w:spacing w:val="0"/>
-        </w:rPr>
-      </w:pPr>
-      <w:r>
-        <w:rPr>
-          <w:rStyle w:val="a9"/>
-          <w:b w:val="0"/>
-          <w:i w:val="0"/>
-          <w:color w:val="FF0000"/>
-        </w:rPr>
-        <w:t xml:space="preserve">Поле </w:t>
-      </w:r>
-      <w:r>
-        <w:rPr>
-          <w:rStyle w:val="a9"/>
-          <w:b w:val="0"/>
-          <w:i w:val="0"/>
-          <w:color w:val="FF0000"/>
-        </w:rPr>
-        <w:t>тип</w:t>
-      </w:r>
-      <w:r>
-        <w:rPr>
-          <w:rStyle w:val="a9"/>
-          <w:b w:val="0"/>
-          <w:i w:val="0"/>
-          <w:color w:val="FF0000"/>
-        </w:rPr>
-        <w:t xml:space="preserve"> </w:t>
+          <w:highlight w:val="yellow"/>
+        </w:rPr>
+      </w:pPr>
+      <w:r>
+        <w:rPr>
+          <w:rStyle w:val="a9"/>
+          <w:b w:val="0"/>
+          <w:i w:val="0"/>
+          <w:color w:val="FF0000"/>
+          <w:highlight w:val="yellow"/>
+        </w:rPr>
+        <w:t xml:space="preserve">Поле тип </w:t>
       </w:r>
     </w:p>
     <w:p>
@@ -10656,14 +10983,16 @@
           <w:iCs w:val="0"/>
           <w:color w:val="FF0000"/>
           <w:spacing w:val="0"/>
-        </w:rPr>
-      </w:pPr>
-      <w:r>
-        <w:rPr>
-          <w:rStyle w:val="a9"/>
-          <w:b w:val="0"/>
-          <w:i w:val="0"/>
-          <w:color w:val="FF0000"/>
+          <w:highlight w:val="yellow"/>
+        </w:rPr>
+      </w:pPr>
+      <w:r>
+        <w:rPr>
+          <w:rStyle w:val="a9"/>
+          <w:b w:val="0"/>
+          <w:i w:val="0"/>
+          <w:color w:val="FF0000"/>
+          <w:highlight w:val="yellow"/>
         </w:rPr>
         <w:t xml:space="preserve">Поле информация </w:t>
       </w:r>
@@ -10683,14 +11012,16 @@
           <w:iCs w:val="0"/>
           <w:color w:val="FF0000"/>
           <w:spacing w:val="0"/>
-        </w:rPr>
-      </w:pPr>
-      <w:r>
-        <w:rPr>
-          <w:rStyle w:val="a9"/>
-          <w:b w:val="0"/>
-          <w:i w:val="0"/>
-          <w:color w:val="FF0000"/>
+          <w:highlight w:val="yellow"/>
+        </w:rPr>
+      </w:pPr>
+      <w:r>
+        <w:rPr>
+          <w:rStyle w:val="a9"/>
+          <w:b w:val="0"/>
+          <w:i w:val="0"/>
+          <w:color w:val="FF0000"/>
+          <w:highlight w:val="yellow"/>
         </w:rPr>
         <w:t>Поле карта</w:t>
       </w:r>
@@ -10710,14 +11041,16 @@
           <w:iCs w:val="0"/>
           <w:color w:val="FF0000"/>
           <w:spacing w:val="0"/>
-        </w:rPr>
-      </w:pPr>
-      <w:r>
-        <w:rPr>
-          <w:rStyle w:val="a9"/>
-          <w:b w:val="0"/>
-          <w:i w:val="0"/>
-          <w:color w:val="FF0000"/>
+          <w:highlight w:val="yellow"/>
+        </w:rPr>
+      </w:pPr>
+      <w:r>
+        <w:rPr>
+          <w:rStyle w:val="a9"/>
+          <w:b w:val="0"/>
+          <w:i w:val="0"/>
+          <w:color w:val="FF0000"/>
+          <w:highlight w:val="yellow"/>
         </w:rPr>
         <w:t>Поле комментарии</w:t>
       </w:r>
@@ -10737,14 +11070,16 @@
           <w:iCs w:val="0"/>
           <w:color w:val="FF0000"/>
           <w:spacing w:val="0"/>
-        </w:rPr>
-      </w:pPr>
-      <w:r>
-        <w:rPr>
-          <w:rStyle w:val="a9"/>
-          <w:b w:val="0"/>
-          <w:i w:val="0"/>
-          <w:color w:val="FF0000"/>
+          <w:highlight w:val="yellow"/>
+        </w:rPr>
+      </w:pPr>
+      <w:r>
+        <w:rPr>
+          <w:rStyle w:val="a9"/>
+          <w:b w:val="0"/>
+          <w:i w:val="0"/>
+          <w:color w:val="FF0000"/>
+          <w:highlight w:val="yellow"/>
         </w:rPr>
         <w:t>Поле аватара</w:t>
       </w:r>
@@ -10764,34 +11099,18 @@
           <w:iCs w:val="0"/>
           <w:color w:val="FF0000"/>
           <w:spacing w:val="0"/>
-        </w:rPr>
-      </w:pPr>
-      <w:r>
-        <w:rPr>
-          <w:rStyle w:val="a9"/>
-          <w:b w:val="0"/>
-          <w:i w:val="0"/>
-          <w:color w:val="FF0000"/>
-        </w:rPr>
-        <w:t xml:space="preserve">Поле со </w:t>
-      </w:r>
-      <w:r>
-        <w:rPr>
-          <w:rStyle w:val="a9"/>
-          <w:b w:val="0"/>
-          <w:i w:val="0"/>
-          <w:color w:val="FF0000"/>
-        </w:rPr>
-        <w:t>списко</w:t>
-      </w:r>
-      <w:r>
-        <w:rPr>
-          <w:rStyle w:val="a9"/>
-          <w:b w:val="0"/>
-          <w:i w:val="0"/>
-          <w:color w:val="FF0000"/>
-        </w:rPr>
-        <w:t>м подтвержденных участников</w:t>
+          <w:highlight w:val="yellow"/>
+        </w:rPr>
+      </w:pPr>
+      <w:r>
+        <w:rPr>
+          <w:rStyle w:val="a9"/>
+          <w:b w:val="0"/>
+          <w:i w:val="0"/>
+          <w:color w:val="FF0000"/>
+          <w:highlight w:val="yellow"/>
+        </w:rPr>
+        <w:t>Поле со списком подтвержденных участников</w:t>
       </w:r>
     </w:p>
     <w:p>
@@ -10809,34 +11128,18 @@
           <w:iCs w:val="0"/>
           <w:color w:val="FF0000"/>
           <w:spacing w:val="0"/>
-        </w:rPr>
-      </w:pPr>
-      <w:r>
-        <w:rPr>
-          <w:rStyle w:val="a9"/>
-          <w:b w:val="0"/>
-          <w:i w:val="0"/>
-          <w:color w:val="FF0000"/>
-        </w:rPr>
-        <w:t>П</w:t>
-      </w:r>
-      <w:r>
-        <w:rPr>
-          <w:rStyle w:val="a9"/>
-          <w:b w:val="0"/>
-          <w:i w:val="0"/>
-          <w:color w:val="FF0000"/>
-        </w:rPr>
-        <w:t xml:space="preserve">оле </w:t>
-      </w:r>
-      <w:r>
-        <w:rPr>
-          <w:rStyle w:val="a9"/>
-          <w:b w:val="0"/>
-          <w:i w:val="0"/>
-          <w:color w:val="FF0000"/>
-        </w:rPr>
-        <w:t>со списком желающих участвовать</w:t>
+          <w:highlight w:val="yellow"/>
+        </w:rPr>
+      </w:pPr>
+      <w:r>
+        <w:rPr>
+          <w:rStyle w:val="a9"/>
+          <w:b w:val="0"/>
+          <w:i w:val="0"/>
+          <w:color w:val="FF0000"/>
+          <w:highlight w:val="yellow"/>
+        </w:rPr>
+        <w:t>Поле со списком желающих участвовать</w:t>
       </w:r>
     </w:p>
     <w:p>
@@ -10854,43 +11157,18 @@
           <w:iCs w:val="0"/>
           <w:color w:val="FF0000"/>
           <w:spacing w:val="0"/>
-        </w:rPr>
-      </w:pPr>
-      <w:r>
-        <w:rPr>
-          <w:rStyle w:val="a9"/>
-          <w:b w:val="0"/>
-          <w:i w:val="0"/>
-          <w:color w:val="FF0000"/>
-        </w:rPr>
-        <w:t>Кнопка «Р</w:t>
-      </w:r>
-      <w:r>
-        <w:rPr>
-          <w:rStyle w:val="a9"/>
-          <w:b w:val="0"/>
-          <w:i w:val="0"/>
-          <w:color w:val="FF0000"/>
-        </w:rPr>
-        <w:t>едактировать</w:t>
-      </w:r>
-      <w:r>
-        <w:rPr>
-          <w:rStyle w:val="a9"/>
-          <w:b w:val="0"/>
-          <w:i w:val="0"/>
-          <w:color w:val="FF0000"/>
-        </w:rPr>
-        <w:t xml:space="preserve"> мероприятие»</w:t>
-      </w:r>
-      <w:r>
-        <w:rPr>
-          <w:rStyle w:val="a9"/>
-          <w:b w:val="0"/>
-          <w:i w:val="0"/>
-          <w:color w:val="FF0000"/>
-        </w:rPr>
-        <w:t>.</w:t>
+          <w:highlight w:val="yellow"/>
+        </w:rPr>
+      </w:pPr>
+      <w:r>
+        <w:rPr>
+          <w:rStyle w:val="a9"/>
+          <w:b w:val="0"/>
+          <w:i w:val="0"/>
+          <w:color w:val="FF0000"/>
+          <w:highlight w:val="yellow"/>
+        </w:rPr>
+        <w:t>Кнопка «Редактировать мероприятие».</w:t>
       </w:r>
     </w:p>
     <w:p>
@@ -11195,14 +11473,16 @@
           <w:b w:val="0"/>
           <w:i w:val="0"/>
           <w:color w:val="FF0000"/>
-        </w:rPr>
-      </w:pPr>
-      <w:r>
-        <w:rPr>
-          <w:rStyle w:val="a9"/>
-          <w:b w:val="0"/>
-          <w:i w:val="0"/>
-          <w:color w:val="FF0000"/>
+          <w:highlight w:val="yellow"/>
+        </w:rPr>
+      </w:pPr>
+      <w:r>
+        <w:rPr>
+          <w:rStyle w:val="a9"/>
+          <w:b w:val="0"/>
+          <w:i w:val="0"/>
+          <w:color w:val="FF0000"/>
+          <w:highlight w:val="yellow"/>
         </w:rPr>
         <w:t>Пользователь:</w:t>
       </w:r>
@@ -11214,13 +11494,15 @@
           <w:b w:val="0"/>
           <w:i w:val="0"/>
           <w:color w:val="FF0000"/>
-        </w:rPr>
-      </w:pPr>
-    </w:p>
-    <w:p>
-      <w:pPr>
-        <w:rPr>
-          <w:color w:val="FF0000"/>
+          <w:highlight w:val="yellow"/>
+        </w:rPr>
+      </w:pPr>
+    </w:p>
+    <w:p>
+      <w:pPr>
+        <w:rPr>
+          <w:color w:val="FF0000"/>
+          <w:highlight w:val="yellow"/>
         </w:rPr>
       </w:pPr>
       <w:r>
@@ -11246,14 +11528,16 @@
           <w:iCs w:val="0"/>
           <w:color w:val="FF0000"/>
           <w:spacing w:val="0"/>
-        </w:rPr>
-      </w:pPr>
-      <w:r>
-        <w:rPr>
-          <w:rStyle w:val="a9"/>
-          <w:b w:val="0"/>
-          <w:i w:val="0"/>
-          <w:color w:val="FF0000"/>
+          <w:highlight w:val="yellow"/>
+        </w:rPr>
+      </w:pPr>
+      <w:r>
+        <w:rPr>
+          <w:rStyle w:val="a9"/>
+          <w:b w:val="0"/>
+          <w:i w:val="0"/>
+          <w:color w:val="FF0000"/>
+          <w:highlight w:val="yellow"/>
         </w:rPr>
         <w:t>Поле названия</w:t>
       </w:r>
@@ -11273,14 +11557,16 @@
           <w:iCs w:val="0"/>
           <w:color w:val="FF0000"/>
           <w:spacing w:val="0"/>
-        </w:rPr>
-      </w:pPr>
-      <w:r>
-        <w:rPr>
-          <w:rStyle w:val="a9"/>
-          <w:b w:val="0"/>
-          <w:i w:val="0"/>
-          <w:color w:val="FF0000"/>
+          <w:highlight w:val="yellow"/>
+        </w:rPr>
+      </w:pPr>
+      <w:r>
+        <w:rPr>
+          <w:rStyle w:val="a9"/>
+          <w:b w:val="0"/>
+          <w:i w:val="0"/>
+          <w:color w:val="FF0000"/>
+          <w:highlight w:val="yellow"/>
         </w:rPr>
         <w:t>Поле дата</w:t>
       </w:r>
@@ -11300,14 +11586,16 @@
           <w:iCs w:val="0"/>
           <w:color w:val="FF0000"/>
           <w:spacing w:val="0"/>
-        </w:rPr>
-      </w:pPr>
-      <w:r>
-        <w:rPr>
-          <w:rStyle w:val="a9"/>
-          <w:b w:val="0"/>
-          <w:i w:val="0"/>
-          <w:color w:val="FF0000"/>
+          <w:highlight w:val="yellow"/>
+        </w:rPr>
+      </w:pPr>
+      <w:r>
+        <w:rPr>
+          <w:rStyle w:val="a9"/>
+          <w:b w:val="0"/>
+          <w:i w:val="0"/>
+          <w:color w:val="FF0000"/>
+          <w:highlight w:val="yellow"/>
         </w:rPr>
         <w:t>Поле время</w:t>
       </w:r>
@@ -11327,34 +11615,18 @@
           <w:iCs w:val="0"/>
           <w:color w:val="FF0000"/>
           <w:spacing w:val="0"/>
-        </w:rPr>
-      </w:pPr>
-      <w:r>
-        <w:rPr>
-          <w:rStyle w:val="a9"/>
-          <w:b w:val="0"/>
-          <w:i w:val="0"/>
-          <w:color w:val="FF0000"/>
-        </w:rPr>
-        <w:t xml:space="preserve">Поле </w:t>
-      </w:r>
-      <w:r>
-        <w:rPr>
-          <w:rStyle w:val="a9"/>
-          <w:b w:val="0"/>
-          <w:i w:val="0"/>
-          <w:color w:val="FF0000"/>
-        </w:rPr>
-        <w:t>тип</w:t>
-      </w:r>
-      <w:r>
-        <w:rPr>
-          <w:rStyle w:val="a9"/>
-          <w:b w:val="0"/>
-          <w:i w:val="0"/>
-          <w:color w:val="FF0000"/>
-        </w:rPr>
-        <w:t xml:space="preserve"> </w:t>
+          <w:highlight w:val="yellow"/>
+        </w:rPr>
+      </w:pPr>
+      <w:r>
+        <w:rPr>
+          <w:rStyle w:val="a9"/>
+          <w:b w:val="0"/>
+          <w:i w:val="0"/>
+          <w:color w:val="FF0000"/>
+          <w:highlight w:val="yellow"/>
+        </w:rPr>
+        <w:t xml:space="preserve">Поле тип </w:t>
       </w:r>
     </w:p>
     <w:p>
@@ -11372,14 +11644,16 @@
           <w:iCs w:val="0"/>
           <w:color w:val="FF0000"/>
           <w:spacing w:val="0"/>
-        </w:rPr>
-      </w:pPr>
-      <w:r>
-        <w:rPr>
-          <w:rStyle w:val="a9"/>
-          <w:b w:val="0"/>
-          <w:i w:val="0"/>
-          <w:color w:val="FF0000"/>
+          <w:highlight w:val="yellow"/>
+        </w:rPr>
+      </w:pPr>
+      <w:r>
+        <w:rPr>
+          <w:rStyle w:val="a9"/>
+          <w:b w:val="0"/>
+          <w:i w:val="0"/>
+          <w:color w:val="FF0000"/>
+          <w:highlight w:val="yellow"/>
         </w:rPr>
         <w:t xml:space="preserve">Поле информация </w:t>
       </w:r>
@@ -11399,14 +11673,16 @@
           <w:iCs w:val="0"/>
           <w:color w:val="FF0000"/>
           <w:spacing w:val="0"/>
-        </w:rPr>
-      </w:pPr>
-      <w:r>
-        <w:rPr>
-          <w:rStyle w:val="a9"/>
-          <w:b w:val="0"/>
-          <w:i w:val="0"/>
-          <w:color w:val="FF0000"/>
+          <w:highlight w:val="yellow"/>
+        </w:rPr>
+      </w:pPr>
+      <w:r>
+        <w:rPr>
+          <w:rStyle w:val="a9"/>
+          <w:b w:val="0"/>
+          <w:i w:val="0"/>
+          <w:color w:val="FF0000"/>
+          <w:highlight w:val="yellow"/>
         </w:rPr>
         <w:t>Поле карта</w:t>
       </w:r>
@@ -11426,14 +11702,16 @@
           <w:iCs w:val="0"/>
           <w:color w:val="FF0000"/>
           <w:spacing w:val="0"/>
-        </w:rPr>
-      </w:pPr>
-      <w:r>
-        <w:rPr>
-          <w:rStyle w:val="a9"/>
-          <w:b w:val="0"/>
-          <w:i w:val="0"/>
-          <w:color w:val="FF0000"/>
+          <w:highlight w:val="yellow"/>
+        </w:rPr>
+      </w:pPr>
+      <w:r>
+        <w:rPr>
+          <w:rStyle w:val="a9"/>
+          <w:b w:val="0"/>
+          <w:i w:val="0"/>
+          <w:color w:val="FF0000"/>
+          <w:highlight w:val="yellow"/>
         </w:rPr>
         <w:t>Поле комментарии</w:t>
       </w:r>
@@ -11453,14 +11731,16 @@
           <w:iCs w:val="0"/>
           <w:color w:val="FF0000"/>
           <w:spacing w:val="0"/>
-        </w:rPr>
-      </w:pPr>
-      <w:r>
-        <w:rPr>
-          <w:rStyle w:val="a9"/>
-          <w:b w:val="0"/>
-          <w:i w:val="0"/>
-          <w:color w:val="FF0000"/>
+          <w:highlight w:val="yellow"/>
+        </w:rPr>
+      </w:pPr>
+      <w:r>
+        <w:rPr>
+          <w:rStyle w:val="a9"/>
+          <w:b w:val="0"/>
+          <w:i w:val="0"/>
+          <w:color w:val="FF0000"/>
+          <w:highlight w:val="yellow"/>
         </w:rPr>
         <w:t>Поле аватара</w:t>
       </w:r>
@@ -11480,34 +11760,18 @@
           <w:iCs w:val="0"/>
           <w:color w:val="FF0000"/>
           <w:spacing w:val="0"/>
-        </w:rPr>
-      </w:pPr>
-      <w:r>
-        <w:rPr>
-          <w:rStyle w:val="a9"/>
-          <w:b w:val="0"/>
-          <w:i w:val="0"/>
-          <w:color w:val="FF0000"/>
-        </w:rPr>
-        <w:t xml:space="preserve">Поле со </w:t>
-      </w:r>
-      <w:r>
-        <w:rPr>
-          <w:rStyle w:val="a9"/>
-          <w:b w:val="0"/>
-          <w:i w:val="0"/>
-          <w:color w:val="FF0000"/>
-        </w:rPr>
-        <w:t>списко</w:t>
-      </w:r>
-      <w:r>
-        <w:rPr>
-          <w:rStyle w:val="a9"/>
-          <w:b w:val="0"/>
-          <w:i w:val="0"/>
-          <w:color w:val="FF0000"/>
-        </w:rPr>
-        <w:t>м подтвержденных участников</w:t>
+          <w:highlight w:val="yellow"/>
+        </w:rPr>
+      </w:pPr>
+      <w:r>
+        <w:rPr>
+          <w:rStyle w:val="a9"/>
+          <w:b w:val="0"/>
+          <w:i w:val="0"/>
+          <w:color w:val="FF0000"/>
+          <w:highlight w:val="yellow"/>
+        </w:rPr>
+        <w:t>Поле со списком подтвержденных участников</w:t>
       </w:r>
     </w:p>
     <w:p>
@@ -11525,34 +11789,18 @@
           <w:iCs w:val="0"/>
           <w:color w:val="FF0000"/>
           <w:spacing w:val="0"/>
-        </w:rPr>
-      </w:pPr>
-      <w:r>
-        <w:rPr>
-          <w:rStyle w:val="a9"/>
-          <w:b w:val="0"/>
-          <w:i w:val="0"/>
-          <w:color w:val="FF0000"/>
-        </w:rPr>
-        <w:t>П</w:t>
-      </w:r>
-      <w:r>
-        <w:rPr>
-          <w:rStyle w:val="a9"/>
-          <w:b w:val="0"/>
-          <w:i w:val="0"/>
-          <w:color w:val="FF0000"/>
-        </w:rPr>
-        <w:t xml:space="preserve">оле </w:t>
-      </w:r>
-      <w:r>
-        <w:rPr>
-          <w:rStyle w:val="a9"/>
-          <w:b w:val="0"/>
-          <w:i w:val="0"/>
-          <w:color w:val="FF0000"/>
-        </w:rPr>
-        <w:t>со списком желающих участвовать</w:t>
+          <w:highlight w:val="yellow"/>
+        </w:rPr>
+      </w:pPr>
+      <w:r>
+        <w:rPr>
+          <w:rStyle w:val="a9"/>
+          <w:b w:val="0"/>
+          <w:i w:val="0"/>
+          <w:color w:val="FF0000"/>
+          <w:highlight w:val="yellow"/>
+        </w:rPr>
+        <w:t>Поле со списком желающих участвовать</w:t>
       </w:r>
     </w:p>
     <w:p>
@@ -11570,14 +11818,16 @@
           <w:iCs w:val="0"/>
           <w:color w:val="FF0000"/>
           <w:spacing w:val="0"/>
-        </w:rPr>
-      </w:pPr>
-      <w:r>
-        <w:rPr>
-          <w:rStyle w:val="a9"/>
-          <w:b w:val="0"/>
-          <w:i w:val="0"/>
-          <w:color w:val="FF0000"/>
+          <w:highlight w:val="yellow"/>
+        </w:rPr>
+      </w:pPr>
+      <w:r>
+        <w:rPr>
+          <w:rStyle w:val="a9"/>
+          <w:b w:val="0"/>
+          <w:i w:val="0"/>
+          <w:color w:val="FF0000"/>
+          <w:highlight w:val="yellow"/>
         </w:rPr>
         <w:t>Кнопка «Участвовать»</w:t>
       </w:r>
@@ -11597,14 +11847,16 @@
           <w:iCs w:val="0"/>
           <w:color w:val="FF0000"/>
           <w:spacing w:val="0"/>
-        </w:rPr>
-      </w:pPr>
-      <w:r>
-        <w:rPr>
-          <w:rStyle w:val="a9"/>
-          <w:b w:val="0"/>
-          <w:i w:val="0"/>
-          <w:color w:val="FF0000"/>
+          <w:highlight w:val="yellow"/>
+        </w:rPr>
+      </w:pPr>
+      <w:r>
+        <w:rPr>
+          <w:rStyle w:val="a9"/>
+          <w:b w:val="0"/>
+          <w:i w:val="0"/>
+          <w:color w:val="FF0000"/>
+          <w:highlight w:val="yellow"/>
         </w:rPr>
         <w:t>Кнопка «Комментировать».</w:t>
       </w:r>
@@ -11671,16 +11923,7 @@
           <w:color w:val="FF0000"/>
           <w:highlight w:val="yellow"/>
         </w:rPr>
-        <w:t>1.1.10.9 П</w:t>
-      </w:r>
-      <w:bookmarkStart w:id="13" w:name="_GoBack"/>
-      <w:bookmarkEnd w:id="13"/>
-      <w:r>
-        <w:rPr>
-          <w:color w:val="FF0000"/>
-          <w:highlight w:val="yellow"/>
-        </w:rPr>
-        <w:t>роверить, что</w:t>
+        <w:t>1.1.10.9 Проверить, что</w:t>
       </w:r>
       <w:r>
         <w:rPr>
@@ -11925,7 +12168,7 @@
           <w:rPr>
             <w:noProof/>
           </w:rPr>
-          <w:t>19</w:t>
+          <w:t>18</w:t>
         </w:r>
         <w:r>
           <w:fldChar w:fldCharType="end"/>
@@ -16648,7 +16891,7 @@
 </file>
 
 <file path=customXml/itemProps1.xml><?xml version="1.0" encoding="utf-8"?>
-<ds:datastoreItem xmlns:ds="http://schemas.openxmlformats.org/officeDocument/2006/customXml" ds:itemID="{53F28BA9-D8F5-4677-8195-7F968531BA53}">
+<ds:datastoreItem xmlns:ds="http://schemas.openxmlformats.org/officeDocument/2006/customXml" ds:itemID="{9EE58A39-A4AA-471D-BA8F-EBD98B9A1F04}">
   <ds:schemaRefs>
     <ds:schemaRef ds:uri="http://schemas.openxmlformats.org/officeDocument/2006/bibliography"/>
   </ds:schemaRefs>

--- a/k224-docs/Тест_требования_3.0.docx
+++ b/k224-docs/Тест_требования_3.0.docx
@@ -364,7 +364,7 @@
         </w:rPr>
         <w:fldChar w:fldCharType="separate"/>
       </w:r>
-      <w:hyperlink w:anchor="_Toc406790099" w:history="1">
+      <w:hyperlink w:anchor="_Toc406814763" w:history="1">
         <w:r>
           <w:rPr>
             <w:rStyle w:val="ac"/>
@@ -391,7 +391,7 @@
             <w:noProof/>
             <w:webHidden/>
           </w:rPr>
-          <w:instrText xml:space="preserve"> PAGEREF _Toc406790099 \h </w:instrText>
+          <w:instrText xml:space="preserve"> PAGEREF _Toc406814763 \h </w:instrText>
         </w:r>
         <w:r>
           <w:rPr>
@@ -435,7 +435,7 @@
           <w:szCs w:val="22"/>
         </w:rPr>
       </w:pPr>
-      <w:hyperlink w:anchor="_Toc406790100" w:history="1">
+      <w:hyperlink w:anchor="_Toc406814764" w:history="1">
         <w:r>
           <w:rPr>
             <w:rStyle w:val="ac"/>
@@ -462,7 +462,7 @@
             <w:noProof/>
             <w:webHidden/>
           </w:rPr>
-          <w:instrText xml:space="preserve"> PAGEREF _Toc406790100 \h </w:instrText>
+          <w:instrText xml:space="preserve"> PAGEREF _Toc406814764 \h </w:instrText>
         </w:r>
         <w:r>
           <w:rPr>
@@ -506,11 +506,12 @@
           <w:szCs w:val="22"/>
         </w:rPr>
       </w:pPr>
-      <w:hyperlink w:anchor="_Toc406790101" w:history="1">
+      <w:hyperlink w:anchor="_Toc406814765" w:history="1">
         <w:r>
           <w:rPr>
             <w:rStyle w:val="ac"/>
             <w:noProof/>
+            <w:highlight w:val="yellow"/>
           </w:rPr>
           <w:t>1.1.1 Главная страница</w:t>
         </w:r>
@@ -533,7 +534,7 @@
             <w:noProof/>
             <w:webHidden/>
           </w:rPr>
-          <w:instrText xml:space="preserve"> PAGEREF _Toc406790101 \h </w:instrText>
+          <w:instrText xml:space="preserve"> PAGEREF _Toc406814765 \h </w:instrText>
         </w:r>
         <w:r>
           <w:rPr>
@@ -577,11 +578,12 @@
           <w:szCs w:val="22"/>
         </w:rPr>
       </w:pPr>
-      <w:hyperlink w:anchor="_Toc406790102" w:history="1">
+      <w:hyperlink w:anchor="_Toc406814766" w:history="1">
         <w:r>
           <w:rPr>
             <w:rStyle w:val="ac"/>
             <w:noProof/>
+            <w:highlight w:val="yellow"/>
           </w:rPr>
           <w:t>1.1.2 Страница входа</w:t>
         </w:r>
@@ -604,7 +606,7 @@
             <w:noProof/>
             <w:webHidden/>
           </w:rPr>
-          <w:instrText xml:space="preserve"> PAGEREF _Toc406790102 \h </w:instrText>
+          <w:instrText xml:space="preserve"> PAGEREF _Toc406814766 \h </w:instrText>
         </w:r>
         <w:r>
           <w:rPr>
@@ -648,11 +650,12 @@
           <w:szCs w:val="22"/>
         </w:rPr>
       </w:pPr>
-      <w:hyperlink w:anchor="_Toc406790103" w:history="1">
+      <w:hyperlink w:anchor="_Toc406814767" w:history="1">
         <w:r>
           <w:rPr>
             <w:rStyle w:val="ac"/>
             <w:noProof/>
+            <w:highlight w:val="yellow"/>
           </w:rPr>
           <w:t>1.1.3 Страница регистрации</w:t>
         </w:r>
@@ -675,7 +678,7 @@
             <w:noProof/>
             <w:webHidden/>
           </w:rPr>
-          <w:instrText xml:space="preserve"> PAGEREF _Toc406790103 \h </w:instrText>
+          <w:instrText xml:space="preserve"> PAGEREF _Toc406814767 \h </w:instrText>
         </w:r>
         <w:r>
           <w:rPr>
@@ -719,13 +722,27 @@
           <w:szCs w:val="22"/>
         </w:rPr>
       </w:pPr>
-      <w:hyperlink w:anchor="_Toc406790104" w:history="1">
+      <w:hyperlink w:anchor="_Toc406814768" w:history="1">
         <w:r>
           <w:rPr>
             <w:rStyle w:val="ac"/>
             <w:noProof/>
           </w:rPr>
-          <w:t>1.1.4 Личная страница пользователя</w:t>
+          <w:t>1.1.4 Личная стр</w:t>
+        </w:r>
+        <w:r>
+          <w:rPr>
+            <w:rStyle w:val="ac"/>
+            <w:noProof/>
+          </w:rPr>
+          <w:t>а</w:t>
+        </w:r>
+        <w:r>
+          <w:rPr>
+            <w:rStyle w:val="ac"/>
+            <w:noProof/>
+          </w:rPr>
+          <w:t>ница пользователя</w:t>
         </w:r>
         <w:r>
           <w:rPr>
@@ -746,7 +763,7 @@
             <w:noProof/>
             <w:webHidden/>
           </w:rPr>
-          <w:instrText xml:space="preserve"> PAGEREF _Toc406790104 \h </w:instrText>
+          <w:instrText xml:space="preserve"> PAGEREF _Toc406814768 \h </w:instrText>
         </w:r>
         <w:r>
           <w:rPr>
@@ -790,7 +807,7 @@
           <w:szCs w:val="22"/>
         </w:rPr>
       </w:pPr>
-      <w:hyperlink w:anchor="_Toc406790105" w:history="1">
+      <w:hyperlink w:anchor="_Toc406814769" w:history="1">
         <w:r>
           <w:rPr>
             <w:rStyle w:val="ac"/>
@@ -817,7 +834,7 @@
             <w:noProof/>
             <w:webHidden/>
           </w:rPr>
-          <w:instrText xml:space="preserve"> PAGEREF _Toc406790105 \h </w:instrText>
+          <w:instrText xml:space="preserve"> PAGEREF _Toc406814769 \h </w:instrText>
         </w:r>
         <w:r>
           <w:rPr>
@@ -861,7 +878,7 @@
           <w:szCs w:val="22"/>
         </w:rPr>
       </w:pPr>
-      <w:hyperlink w:anchor="_Toc406790106" w:history="1">
+      <w:hyperlink w:anchor="_Toc406814770" w:history="1">
         <w:r>
           <w:rPr>
             <w:rStyle w:val="ac"/>
@@ -888,7 +905,7 @@
             <w:noProof/>
             <w:webHidden/>
           </w:rPr>
-          <w:instrText xml:space="preserve"> PAGEREF _Toc406790106 \h </w:instrText>
+          <w:instrText xml:space="preserve"> PAGEREF _Toc406814770 \h </w:instrText>
         </w:r>
         <w:r>
           <w:rPr>
@@ -932,7 +949,7 @@
           <w:szCs w:val="22"/>
         </w:rPr>
       </w:pPr>
-      <w:hyperlink w:anchor="_Toc406790107" w:history="1">
+      <w:hyperlink w:anchor="_Toc406814771" w:history="1">
         <w:r>
           <w:rPr>
             <w:rStyle w:val="ac"/>
@@ -959,7 +976,7 @@
             <w:noProof/>
             <w:webHidden/>
           </w:rPr>
-          <w:instrText xml:space="preserve"> PAGEREF _Toc406790107 \h </w:instrText>
+          <w:instrText xml:space="preserve"> PAGEREF _Toc406814771 \h </w:instrText>
         </w:r>
         <w:r>
           <w:rPr>
@@ -1003,7 +1020,7 @@
           <w:szCs w:val="22"/>
         </w:rPr>
       </w:pPr>
-      <w:hyperlink w:anchor="_Toc406790108" w:history="1">
+      <w:hyperlink w:anchor="_Toc406814772" w:history="1">
         <w:r>
           <w:rPr>
             <w:rStyle w:val="ac"/>
@@ -1030,7 +1047,7 @@
             <w:noProof/>
             <w:webHidden/>
           </w:rPr>
-          <w:instrText xml:space="preserve"> PAGEREF _Toc406790108 \h </w:instrText>
+          <w:instrText xml:space="preserve"> PAGEREF _Toc406814772 \h </w:instrText>
         </w:r>
         <w:r>
           <w:rPr>
@@ -1074,11 +1091,12 @@
           <w:szCs w:val="22"/>
         </w:rPr>
       </w:pPr>
-      <w:hyperlink w:anchor="_Toc406790109" w:history="1">
+      <w:hyperlink w:anchor="_Toc406814773" w:history="1">
         <w:r>
           <w:rPr>
             <w:rStyle w:val="ac"/>
             <w:noProof/>
+            <w:highlight w:val="yellow"/>
           </w:rPr>
           <w:t>1.1.9 Страница редактирования мероприятия</w:t>
         </w:r>
@@ -1101,7 +1119,7 @@
             <w:noProof/>
             <w:webHidden/>
           </w:rPr>
-          <w:instrText xml:space="preserve"> PAGEREF _Toc406790109 \h </w:instrText>
+          <w:instrText xml:space="preserve"> PAGEREF _Toc406814773 \h </w:instrText>
         </w:r>
         <w:r>
           <w:rPr>
@@ -1145,7 +1163,7 @@
           <w:szCs w:val="22"/>
         </w:rPr>
       </w:pPr>
-      <w:hyperlink w:anchor="_Toc406790110" w:history="1">
+      <w:hyperlink w:anchor="_Toc406814774" w:history="1">
         <w:r>
           <w:rPr>
             <w:rStyle w:val="ac"/>
@@ -1153,6 +1171,7 @@
             <w:iCs/>
             <w:noProof/>
             <w:spacing w:val="5"/>
+            <w:highlight w:val="yellow"/>
           </w:rPr>
           <w:t>1.1.10 Страница мероприятия</w:t>
         </w:r>
@@ -1175,7 +1194,7 @@
             <w:noProof/>
             <w:webHidden/>
           </w:rPr>
-          <w:instrText xml:space="preserve"> PAGEREF _Toc406790110 \h </w:instrText>
+          <w:instrText xml:space="preserve"> PAGEREF _Toc406814774 \h </w:instrText>
         </w:r>
         <w:r>
           <w:rPr>
@@ -2815,7 +2834,7 @@
       <w:pPr>
         <w:pStyle w:val="1"/>
       </w:pPr>
-      <w:bookmarkStart w:id="0" w:name="_Toc406790099"/>
+      <w:bookmarkStart w:id="0" w:name="_Toc406814763"/>
       <w:r>
         <w:lastRenderedPageBreak/>
         <w:t>Тест Требования</w:t>
@@ -2826,7 +2845,7 @@
       <w:pPr>
         <w:pStyle w:val="2"/>
       </w:pPr>
-      <w:bookmarkStart w:id="1" w:name="_Toc406790100"/>
+      <w:bookmarkStart w:id="1" w:name="_Toc406814764"/>
       <w:r>
         <w:t>Внешние интерфейсы и функции(для обычного пользователя)</w:t>
       </w:r>
@@ -2839,7 +2858,7 @@
           <w:highlight w:val="yellow"/>
         </w:rPr>
       </w:pPr>
-      <w:bookmarkStart w:id="2" w:name="_Toc406790101"/>
+      <w:bookmarkStart w:id="2" w:name="_Toc406814765"/>
       <w:r>
         <w:rPr>
           <w:highlight w:val="yellow"/>
@@ -3342,7 +3361,7 @@
           <w:highlight w:val="yellow"/>
         </w:rPr>
       </w:pPr>
-      <w:bookmarkStart w:id="3" w:name="_Toc406790102"/>
+      <w:bookmarkStart w:id="3" w:name="_Toc406814766"/>
       <w:r>
         <w:rPr>
           <w:highlight w:val="yellow"/>
@@ -4198,6 +4217,11 @@
       </w:pPr>
     </w:p>
     <w:p>
+      <w:pPr>
+        <w:rPr>
+          <w:highlight w:val="yellow"/>
+        </w:rPr>
+      </w:pPr>
       <w:r>
         <w:rPr>
           <w:highlight w:val="yellow"/>
@@ -4205,8 +4229,19 @@
         <w:t>1.1.2.6 Проверить, что при нажатии кнопки отмены пользователь переходит на главную страницу.</w:t>
       </w:r>
     </w:p>
-    <w:p/>
-    <w:p>
+    <w:p>
+      <w:pPr>
+        <w:rPr>
+          <w:highlight w:val="yellow"/>
+        </w:rPr>
+      </w:pPr>
+    </w:p>
+    <w:p>
+      <w:pPr>
+        <w:rPr>
+          <w:highlight w:val="yellow"/>
+        </w:rPr>
+      </w:pPr>
       <w:r>
         <w:rPr>
           <w:highlight w:val="yellow"/>
@@ -4220,11 +4255,18 @@
         <w:t xml:space="preserve"> Проверить, что при нажатии на кнопку восстановления пароля пользователь переходит на страницу восстановления пароля.</w:t>
       </w:r>
     </w:p>
-    <w:p/>
-    <w:p>
-      <w:pPr>
-        <w:rPr>
-          <w:color w:val="FF0000"/>
+    <w:p>
+      <w:pPr>
+        <w:rPr>
+          <w:highlight w:val="yellow"/>
+        </w:rPr>
+      </w:pPr>
+    </w:p>
+    <w:p>
+      <w:pPr>
+        <w:rPr>
+          <w:color w:val="FF0000"/>
+          <w:highlight w:val="yellow"/>
         </w:rPr>
       </w:pPr>
       <w:r>
@@ -4253,12 +4295,16 @@
       <w:pPr>
         <w:rPr>
           <w:color w:val="FF0000"/>
+          <w:highlight w:val="yellow"/>
         </w:rPr>
       </w:pPr>
     </w:p>
     <w:p>
       <w:pPr>
         <w:pStyle w:val="af1"/>
+        <w:rPr>
+          <w:highlight w:val="yellow"/>
+        </w:rPr>
       </w:pPr>
       <w:r>
         <w:rPr>
@@ -4271,13 +4317,15 @@
       <w:pPr>
         <w:rPr>
           <w:color w:val="FF0000"/>
-        </w:rPr>
-      </w:pPr>
-    </w:p>
-    <w:p>
-      <w:pPr>
-        <w:rPr>
-          <w:color w:val="FF0000"/>
+          <w:highlight w:val="yellow"/>
+        </w:rPr>
+      </w:pPr>
+    </w:p>
+    <w:p>
+      <w:pPr>
+        <w:rPr>
+          <w:color w:val="FF0000"/>
+          <w:highlight w:val="yellow"/>
         </w:rPr>
       </w:pPr>
       <w:r>
@@ -4299,13 +4347,15 @@
       <w:pPr>
         <w:rPr>
           <w:color w:val="FF0000"/>
-        </w:rPr>
-      </w:pPr>
-    </w:p>
-    <w:p>
-      <w:pPr>
-        <w:rPr>
-          <w:color w:val="FF0000"/>
+          <w:highlight w:val="yellow"/>
+        </w:rPr>
+      </w:pPr>
+    </w:p>
+    <w:p>
+      <w:pPr>
+        <w:rPr>
+          <w:color w:val="FF0000"/>
+          <w:highlight w:val="yellow"/>
         </w:rPr>
       </w:pPr>
       <w:r>
@@ -4336,18 +4386,35 @@
         <w:t>нажатии на кнопку регистрации пользователь переходит на страницу регистрации.</w:t>
       </w:r>
     </w:p>
-    <w:p/>
+    <w:p>
+      <w:pPr>
+        <w:rPr>
+          <w:highlight w:val="yellow"/>
+        </w:rPr>
+      </w:pPr>
+    </w:p>
     <w:p>
       <w:pPr>
         <w:pStyle w:val="3"/>
-      </w:pPr>
-      <w:bookmarkStart w:id="4" w:name="_Toc406790103"/>
-      <w:r>
+        <w:rPr>
+          <w:highlight w:val="yellow"/>
+        </w:rPr>
+      </w:pPr>
+      <w:bookmarkStart w:id="4" w:name="_Toc406814767"/>
+      <w:r>
+        <w:rPr>
+          <w:highlight w:val="yellow"/>
+        </w:rPr>
         <w:t>Страница регистрации</w:t>
       </w:r>
       <w:bookmarkEnd w:id="4"/>
     </w:p>
     <w:p>
+      <w:pPr>
+        <w:rPr>
+          <w:highlight w:val="yellow"/>
+        </w:rPr>
+      </w:pPr>
       <w:r>
         <w:rPr>
           <w:highlight w:val="yellow"/>
@@ -4764,6 +4831,11 @@
       </w:r>
     </w:p>
     <w:p>
+      <w:pPr>
+        <w:rPr>
+          <w:highlight w:val="yellow"/>
+        </w:rPr>
+      </w:pPr>
       <w:r>
         <w:rPr>
           <w:highlight w:val="yellow"/>
@@ -4771,8 +4843,19 @@
         <w:t>, расположение элементов, относительные размеры элементов.</w:t>
       </w:r>
     </w:p>
-    <w:p/>
-    <w:p>
+    <w:p>
+      <w:pPr>
+        <w:rPr>
+          <w:highlight w:val="yellow"/>
+        </w:rPr>
+      </w:pPr>
+    </w:p>
+    <w:p>
+      <w:pPr>
+        <w:rPr>
+          <w:highlight w:val="yellow"/>
+        </w:rPr>
+      </w:pPr>
       <w:r>
         <w:rPr>
           <w:highlight w:val="yellow"/>
@@ -4816,10 +4899,19 @@
         <w:t>.</w:t>
       </w:r>
     </w:p>
-    <w:p/>
+    <w:p>
+      <w:pPr>
+        <w:rPr>
+          <w:highlight w:val="yellow"/>
+        </w:rPr>
+      </w:pPr>
+    </w:p>
     <w:p>
       <w:pPr>
         <w:pStyle w:val="af1"/>
+        <w:rPr>
+          <w:highlight w:val="yellow"/>
+        </w:rPr>
       </w:pPr>
       <w:r>
         <w:rPr>
@@ -4870,10 +4962,19 @@
         <w:t>.</w:t>
       </w:r>
     </w:p>
-    <w:p/>
+    <w:p>
+      <w:pPr>
+        <w:rPr>
+          <w:highlight w:val="yellow"/>
+        </w:rPr>
+      </w:pPr>
+    </w:p>
     <w:p>
       <w:pPr>
         <w:pStyle w:val="af1"/>
+        <w:rPr>
+          <w:highlight w:val="yellow"/>
+        </w:rPr>
       </w:pPr>
       <w:r>
         <w:rPr>
@@ -4909,12 +5010,16 @@
     <w:p>
       <w:pPr>
         <w:pStyle w:val="af1"/>
-      </w:pPr>
-    </w:p>
-    <w:p>
-      <w:pPr>
-        <w:rPr>
-          <w:color w:val="FF0000"/>
+        <w:rPr>
+          <w:highlight w:val="yellow"/>
+        </w:rPr>
+      </w:pPr>
+    </w:p>
+    <w:p>
+      <w:pPr>
+        <w:rPr>
+          <w:color w:val="FF0000"/>
+          <w:highlight w:val="yellow"/>
         </w:rPr>
       </w:pPr>
       <w:r>
@@ -4929,16 +5034,18 @@
       <w:pPr>
         <w:rPr>
           <w:color w:val="FF0000"/>
-        </w:rPr>
-      </w:pPr>
-    </w:p>
-    <w:p>
-      <w:pPr>
-        <w:rPr>
-          <w:rStyle w:val="a9"/>
-          <w:b w:val="0"/>
-          <w:i w:val="0"/>
-          <w:color w:val="FF0000"/>
+          <w:highlight w:val="yellow"/>
+        </w:rPr>
+      </w:pPr>
+    </w:p>
+    <w:p>
+      <w:pPr>
+        <w:rPr>
+          <w:rStyle w:val="a9"/>
+          <w:b w:val="0"/>
+          <w:i w:val="0"/>
+          <w:color w:val="FF0000"/>
+          <w:highlight w:val="yellow"/>
         </w:rPr>
       </w:pPr>
       <w:r>
@@ -5067,6 +5174,7 @@
       <w:pPr>
         <w:rPr>
           <w:color w:val="000000" w:themeColor="text1"/>
+          <w:highlight w:val="yellow"/>
         </w:rPr>
       </w:pPr>
     </w:p>
@@ -5078,6 +5186,7 @@
           <w:b w:val="0"/>
           <w:i w:val="0"/>
           <w:color w:val="000000" w:themeColor="text1"/>
+          <w:highlight w:val="yellow"/>
         </w:rPr>
       </w:pPr>
       <w:r>
@@ -5183,6 +5292,7 @@
           <w:b w:val="0"/>
           <w:i w:val="0"/>
           <w:color w:val="000000" w:themeColor="text1"/>
+          <w:highlight w:val="yellow"/>
         </w:rPr>
       </w:pPr>
     </w:p>
@@ -5194,6 +5304,7 @@
           <w:b w:val="0"/>
           <w:i w:val="0"/>
           <w:color w:val="FF0000"/>
+          <w:highlight w:val="yellow"/>
         </w:rPr>
       </w:pPr>
       <w:r>
@@ -5278,6 +5389,7 @@
           <w:b w:val="0"/>
           <w:i w:val="0"/>
           <w:color w:val="FF0000"/>
+          <w:highlight w:val="yellow"/>
         </w:rPr>
       </w:pPr>
     </w:p>
@@ -5382,7 +5494,7 @@
       <w:pPr>
         <w:pStyle w:val="3"/>
       </w:pPr>
-      <w:bookmarkStart w:id="5" w:name="_Toc406790104"/>
+      <w:bookmarkStart w:id="5" w:name="_Toc406814768"/>
       <w:r>
         <w:t>Личная страница пользователя</w:t>
       </w:r>
@@ -6151,13 +6263,6 @@
           <w:color w:val="FF0000"/>
         </w:rPr>
       </w:pPr>
-    </w:p>
-    <w:p>
-      <w:pPr>
-        <w:rPr>
-          <w:color w:val="FF0000"/>
-        </w:rPr>
-      </w:pPr>
       <w:r>
         <w:rPr>
           <w:color w:val="FF0000"/>
@@ -6377,39 +6482,24 @@
         <w:rPr>
           <w:color w:val="FF0000"/>
         </w:rPr>
-        <w:t>1.1.4.12 Пров</w:t>
-      </w:r>
-      <w:bookmarkStart w:id="6" w:name="_GoBack"/>
+        <w:t>1.1.4.12 Проверить, что при</w:t>
+      </w:r>
+      <w:r>
+        <w:rPr>
+          <w:color w:val="FF0000"/>
+        </w:rPr>
+        <w:t xml:space="preserve"> нажатии на название организованного мероприятия пользователь переходит на страницу организованного им мероприятия.</w:t>
+      </w:r>
+    </w:p>
+    <w:p>
+      <w:pPr>
+        <w:pStyle w:val="3"/>
+      </w:pPr>
+      <w:bookmarkStart w:id="6" w:name="_Toc406814769"/>
+      <w:r>
+        <w:t>Страница поиска</w:t>
+      </w:r>
       <w:bookmarkEnd w:id="6"/>
-      <w:r>
-        <w:rPr>
-          <w:color w:val="FF0000"/>
-        </w:rPr>
-        <w:t>ерить, что при</w:t>
-      </w:r>
-      <w:r>
-        <w:rPr>
-          <w:color w:val="FF0000"/>
-        </w:rPr>
-        <w:t xml:space="preserve"> нажатии на название организованного мероприятия пользователь переходит на страницу организованного им мероприятия.</w:t>
-      </w:r>
-    </w:p>
-    <w:p>
-      <w:pPr>
-        <w:rPr>
-          <w:color w:val="FF0000"/>
-        </w:rPr>
-      </w:pPr>
-    </w:p>
-    <w:p>
-      <w:pPr>
-        <w:pStyle w:val="3"/>
-      </w:pPr>
-      <w:bookmarkStart w:id="7" w:name="_Toc406790105"/>
-      <w:r>
-        <w:t>Страница поиска</w:t>
-      </w:r>
-      <w:bookmarkEnd w:id="7"/>
     </w:p>
     <w:p>
       <w:r>
@@ -6459,7 +6549,6 @@
         <w:adjustRightInd/>
       </w:pPr>
       <w:r>
-        <w:lastRenderedPageBreak/>
         <w:t>Поле для</w:t>
       </w:r>
       <w:r>
@@ -6497,6 +6586,7 @@
         <w:adjustRightInd/>
       </w:pPr>
       <w:r>
+        <w:lastRenderedPageBreak/>
         <w:t>Кнопки: «Искать</w:t>
       </w:r>
       <w:r>
@@ -6709,16 +6799,17 @@
         <w:t>1.1.5.6 Проверить, что при нажатии на отметку на карте появляется всплывающее окно, в котором содержится информация о соответствующем мероприятии: название, фотография, краткая информация.</w:t>
       </w:r>
     </w:p>
-    <w:p/>
     <w:p>
       <w:pPr>
         <w:pStyle w:val="3"/>
       </w:pPr>
-      <w:bookmarkStart w:id="8" w:name="_Toc406790106"/>
+      <w:bookmarkStart w:id="7" w:name="_Toc406814770"/>
+      <w:bookmarkStart w:id="8" w:name="_GoBack"/>
+      <w:bookmarkEnd w:id="8"/>
       <w:r>
         <w:t>Страница создания мероприятия</w:t>
       </w:r>
-      <w:bookmarkEnd w:id="8"/>
+      <w:bookmarkEnd w:id="7"/>
     </w:p>
     <w:p>
       <w:r>
@@ -6933,40 +7024,319 @@
         <w:adjustRightInd/>
       </w:pPr>
       <w:r>
+        <w:t>Кнопки: «Отменить»,</w:t>
+      </w:r>
+      <w:r>
+        <w:t xml:space="preserve"> «Создать»</w:t>
+      </w:r>
+      <w:r>
+        <w:t xml:space="preserve"> и «Выйти»</w:t>
+      </w:r>
+    </w:p>
+    <w:p>
+      <w:r>
+        <w:t>, расположение элементов, относительные размеры элементов.</w:t>
+      </w:r>
+    </w:p>
+    <w:p/>
+    <w:p>
+      <w:pPr>
+        <w:rPr>
+          <w:rStyle w:val="a9"/>
+          <w:b w:val="0"/>
+          <w:i w:val="0"/>
+        </w:rPr>
+      </w:pPr>
+      <w:r>
         <w:lastRenderedPageBreak/>
-        <w:t>Кнопки: «Отменить»,</w:t>
-      </w:r>
-      <w:r>
-        <w:t xml:space="preserve"> «Создать»</w:t>
-      </w:r>
-      <w:r>
-        <w:t xml:space="preserve"> и «Выйти»</w:t>
-      </w:r>
-    </w:p>
-    <w:p>
-      <w:r>
-        <w:t>, расположение элементов, относительные размеры элементов.</w:t>
+        <w:t xml:space="preserve">1.1.6.2 Проверить, что при нажатии на поле для даты мероприятия появляется календарь на текущий месяц с возможностью выбрать другой месяц и после нажатия на дату она отображается в формате </w:t>
+      </w:r>
+      <w:r>
+        <w:rPr>
+          <w:rStyle w:val="a9"/>
+          <w:b w:val="0"/>
+          <w:i w:val="0"/>
+        </w:rPr>
+        <w:t>ДД.ММ.ГГГГ</w:t>
+      </w:r>
+      <w:r>
+        <w:rPr>
+          <w:rStyle w:val="a9"/>
+          <w:b w:val="0"/>
+          <w:i w:val="0"/>
+        </w:rPr>
+        <w:t>.</w:t>
+      </w:r>
+    </w:p>
+    <w:p>
+      <w:pPr>
+        <w:rPr>
+          <w:rStyle w:val="a9"/>
+          <w:b w:val="0"/>
+          <w:i w:val="0"/>
+        </w:rPr>
+      </w:pPr>
+    </w:p>
+    <w:p>
+      <w:r>
+        <w:t>1.1.6.3 Проверить, что после нажатия на кнопку «Отменить» никакие изменения не сохраняются и осуществляется переход на страницу поиска.</w:t>
       </w:r>
     </w:p>
     <w:p/>
     <w:p>
       <w:pPr>
         <w:rPr>
-          <w:rStyle w:val="a9"/>
-          <w:b w:val="0"/>
-          <w:i w:val="0"/>
-        </w:rPr>
-      </w:pPr>
-      <w:r>
-        <w:t xml:space="preserve">1.1.6.2 Проверить, что при нажатии на поле для даты мероприятия появляется календарь на текущий месяц с возможностью выбрать другой месяц и после нажатия на дату она отображается в формате </w:t>
-      </w:r>
-      <w:r>
-        <w:rPr>
-          <w:rStyle w:val="a9"/>
-          <w:b w:val="0"/>
-          <w:i w:val="0"/>
-        </w:rPr>
-        <w:t>ДД.ММ.ГГГГ</w:t>
+          <w:color w:val="FF0000"/>
+        </w:rPr>
+      </w:pPr>
+      <w:r>
+        <w:rPr>
+          <w:color w:val="FF0000"/>
+        </w:rPr>
+        <w:t xml:space="preserve">1.1.6.4 </w:t>
+      </w:r>
+      <w:r>
+        <w:rPr>
+          <w:color w:val="FF0000"/>
+        </w:rPr>
+        <w:t>Проверить, что если в поле название была введена строка, длина которой превышает 255 символов, то при нажатии на кнопку создать мероприятие, название не сохраняется.</w:t>
+      </w:r>
+    </w:p>
+    <w:p>
+      <w:pPr>
+        <w:rPr>
+          <w:color w:val="FF0000"/>
+        </w:rPr>
+      </w:pPr>
+    </w:p>
+    <w:p>
+      <w:pPr>
+        <w:rPr>
+          <w:color w:val="FF0000"/>
+        </w:rPr>
+      </w:pPr>
+      <w:r>
+        <w:rPr>
+          <w:color w:val="FF0000"/>
+        </w:rPr>
+        <w:t>1.1.6.5 Проверить, что при нажатии на кнопку «Сохранить» место не сохраняется, если в поле ввода место введено более 255 символов.</w:t>
+      </w:r>
+    </w:p>
+    <w:p>
+      <w:pPr>
+        <w:rPr>
+          <w:color w:val="FF0000"/>
+        </w:rPr>
+      </w:pPr>
+    </w:p>
+    <w:p>
+      <w:pPr>
+        <w:rPr>
+          <w:color w:val="FF0000"/>
+        </w:rPr>
+      </w:pPr>
+      <w:r>
+        <w:rPr>
+          <w:color w:val="FF0000"/>
+        </w:rPr>
+        <w:t xml:space="preserve">1.1.6.6 Проверить, что в поле ввода тема можно выбрать тему мероприятия из выпадающего списка. </w:t>
+      </w:r>
+    </w:p>
+    <w:p>
+      <w:pPr>
+        <w:rPr>
+          <w:color w:val="FF0000"/>
+        </w:rPr>
+      </w:pPr>
+    </w:p>
+    <w:p>
+      <w:pPr>
+        <w:rPr>
+          <w:color w:val="FF0000"/>
+        </w:rPr>
+      </w:pPr>
+      <w:r>
+        <w:rPr>
+          <w:color w:val="FF0000"/>
+        </w:rPr>
+        <w:t>1.1.6.7 Проверить, что при вводе адреса мероприятия на карте Google.Maps появляется указатель места проведения мероприятия, которое было введено выше.</w:t>
+      </w:r>
+    </w:p>
+    <w:p>
+      <w:pPr>
+        <w:rPr>
+          <w:color w:val="FF0000"/>
+        </w:rPr>
+      </w:pPr>
+    </w:p>
+    <w:p>
+      <w:pPr>
+        <w:rPr>
+          <w:color w:val="FF0000"/>
+        </w:rPr>
+      </w:pPr>
+      <w:r>
+        <w:rPr>
+          <w:color w:val="FF0000"/>
+        </w:rPr>
+        <w:t>1.1.6.8</w:t>
+      </w:r>
+      <w:r>
+        <w:rPr>
+          <w:color w:val="FF0000"/>
+        </w:rPr>
+        <w:t xml:space="preserve"> Проверить, что </w:t>
+      </w:r>
+      <w:r>
+        <w:rPr>
+          <w:color w:val="FF0000"/>
+        </w:rPr>
+        <w:t>в поле информации о мероприятии соответствует полю редактирования информации, описанному в п. 3.1.2 ТЗ</w:t>
+      </w:r>
+      <w:r>
+        <w:rPr>
+          <w:color w:val="FF0000"/>
+        </w:rPr>
+        <w:t xml:space="preserve">. </w:t>
+      </w:r>
+    </w:p>
+    <w:p>
+      <w:pPr>
+        <w:rPr>
+          <w:color w:val="FF0000"/>
+        </w:rPr>
+      </w:pPr>
+    </w:p>
+    <w:p>
+      <w:pPr>
+        <w:rPr>
+          <w:color w:val="FF0000"/>
+        </w:rPr>
+      </w:pPr>
+      <w:r>
+        <w:rPr>
+          <w:color w:val="FF0000"/>
+        </w:rPr>
+        <w:t>1.1.6.9</w:t>
+      </w:r>
+      <w:r>
+        <w:rPr>
+          <w:color w:val="FF0000"/>
+        </w:rPr>
+        <w:t xml:space="preserve"> Проверить, что</w:t>
+      </w:r>
+      <w:r>
+        <w:rPr>
+          <w:color w:val="FF0000"/>
+        </w:rPr>
+        <w:t xml:space="preserve"> при</w:t>
+      </w:r>
+      <w:r>
+        <w:rPr>
+          <w:color w:val="FF0000"/>
+        </w:rPr>
+        <w:t xml:space="preserve"> нажатии на кнопку создать мероприятие создается и появляется на карте, личной странице создателя мероприятия и становится досту</w:t>
+      </w:r>
+      <w:r>
+        <w:rPr>
+          <w:color w:val="FF0000"/>
+        </w:rPr>
+        <w:t xml:space="preserve">пно в поиске и </w:t>
+      </w:r>
+      <w:r>
+        <w:rPr>
+          <w:color w:val="FF0000"/>
+        </w:rPr>
+        <w:t>создается страница мероприятия с информацией, соответствующей введенной создателем.</w:t>
+      </w:r>
+    </w:p>
+    <w:p>
+      <w:pPr>
+        <w:rPr>
+          <w:color w:val="FF0000"/>
+        </w:rPr>
+      </w:pPr>
+    </w:p>
+    <w:p>
+      <w:pPr>
+        <w:rPr>
+          <w:color w:val="FF0000"/>
+        </w:rPr>
+      </w:pPr>
+      <w:r>
+        <w:rPr>
+          <w:color w:val="FF0000"/>
+        </w:rPr>
+        <w:t>1.1.6.10</w:t>
+      </w:r>
+      <w:r>
+        <w:rPr>
+          <w:color w:val="FF0000"/>
+        </w:rPr>
+        <w:t xml:space="preserve"> Проверить, что</w:t>
+      </w:r>
+      <w:r>
+        <w:rPr>
+          <w:color w:val="FF0000"/>
+        </w:rPr>
+        <w:t xml:space="preserve"> при</w:t>
+      </w:r>
+      <w:r>
+        <w:rPr>
+          <w:color w:val="FF0000"/>
+        </w:rPr>
+        <w:t xml:space="preserve"> нажатии на кнопку создать выводится текстовое сообщение об ошибке «Не все обязательные поля заполнены!», если не заполнено хотя бы одно из обязательных полей ввода.</w:t>
+      </w:r>
+    </w:p>
+    <w:p>
+      <w:pPr>
+        <w:rPr>
+          <w:color w:val="FF0000"/>
+        </w:rPr>
+      </w:pPr>
+    </w:p>
+    <w:p>
+      <w:pPr>
+        <w:rPr>
+          <w:rStyle w:val="a9"/>
+          <w:b w:val="0"/>
+          <w:i w:val="0"/>
+        </w:rPr>
+      </w:pPr>
+      <w:r>
+        <w:t>1.1.</w:t>
+      </w:r>
+      <w:r>
+        <w:t>6.11</w:t>
+      </w:r>
+      <w:r>
+        <w:t xml:space="preserve"> Проверить, что</w:t>
+      </w:r>
+      <w:r>
+        <w:t xml:space="preserve"> </w:t>
+      </w:r>
+      <w:r>
+        <w:t>при</w:t>
+      </w:r>
+      <w:r>
+        <w:t xml:space="preserve"> нажатии на кнопку «Создать»</w:t>
+      </w:r>
+      <w:r>
+        <w:t>, если все обязательные поля были заполнены (</w:t>
+      </w:r>
+      <w:r>
+        <w:rPr>
+          <w:rStyle w:val="a9"/>
+          <w:b w:val="0"/>
+          <w:i w:val="0"/>
+        </w:rPr>
+        <w:t>Обязательные поля ввода: дата, адрес и название.</w:t>
+      </w:r>
+      <w:r>
+        <w:t xml:space="preserve">) и не нарушены ограничения для длин строк, то </w:t>
+      </w:r>
+      <w:r>
+        <w:t>мероприятие создается и появляется на карте, личной странице создателя мероприятия и становится доступно в поиске. Кроме того, создается страница мероприятия с информацией, соответствующей введенной создателем</w:t>
       </w:r>
       <w:r>
         <w:rPr>
@@ -6987,285 +7357,6 @@
       </w:pPr>
     </w:p>
     <w:p>
-      <w:r>
-        <w:t>1.1.6.3 Проверить, что после нажатия на кнопку «Отменить» никакие изменения не сохраняются и осуществляется переход на страницу поиска.</w:t>
-      </w:r>
-    </w:p>
-    <w:p/>
-    <w:p>
-      <w:pPr>
-        <w:rPr>
-          <w:color w:val="FF0000"/>
-        </w:rPr>
-      </w:pPr>
-      <w:r>
-        <w:rPr>
-          <w:color w:val="FF0000"/>
-        </w:rPr>
-        <w:t xml:space="preserve">1.1.6.4 </w:t>
-      </w:r>
-      <w:r>
-        <w:rPr>
-          <w:color w:val="FF0000"/>
-        </w:rPr>
-        <w:t>Проверить, что если в поле название была введена строка, длина которой превышает 255 символов, то при нажатии на кнопку создать мероприятие, название не сохраняется.</w:t>
-      </w:r>
-    </w:p>
-    <w:p>
-      <w:pPr>
-        <w:rPr>
-          <w:color w:val="FF0000"/>
-        </w:rPr>
-      </w:pPr>
-    </w:p>
-    <w:p>
-      <w:pPr>
-        <w:rPr>
-          <w:color w:val="FF0000"/>
-        </w:rPr>
-      </w:pPr>
-      <w:r>
-        <w:rPr>
-          <w:color w:val="FF0000"/>
-        </w:rPr>
-        <w:t>1.1.6.5 Проверить, что при нажатии на кнопку «Сохранить» место не сохраняется, если в поле ввода место введено более 255 символов.</w:t>
-      </w:r>
-    </w:p>
-    <w:p>
-      <w:pPr>
-        <w:rPr>
-          <w:color w:val="FF0000"/>
-        </w:rPr>
-      </w:pPr>
-    </w:p>
-    <w:p>
-      <w:pPr>
-        <w:rPr>
-          <w:color w:val="FF0000"/>
-        </w:rPr>
-      </w:pPr>
-      <w:r>
-        <w:rPr>
-          <w:color w:val="FF0000"/>
-        </w:rPr>
-        <w:t xml:space="preserve">1.1.6.6 Проверить, что в поле ввода тема можно выбрать тему мероприятия из выпадающего списка. </w:t>
-      </w:r>
-    </w:p>
-    <w:p>
-      <w:pPr>
-        <w:rPr>
-          <w:color w:val="FF0000"/>
-        </w:rPr>
-      </w:pPr>
-    </w:p>
-    <w:p>
-      <w:pPr>
-        <w:rPr>
-          <w:color w:val="FF0000"/>
-        </w:rPr>
-      </w:pPr>
-      <w:r>
-        <w:rPr>
-          <w:color w:val="FF0000"/>
-        </w:rPr>
-        <w:t>1.1.6.7 Проверить, что при вводе адреса мероприятия на карте Google.Maps появляется указатель места проведения мероприятия, которое было введено выше.</w:t>
-      </w:r>
-    </w:p>
-    <w:p>
-      <w:pPr>
-        <w:rPr>
-          <w:color w:val="FF0000"/>
-        </w:rPr>
-      </w:pPr>
-    </w:p>
-    <w:p>
-      <w:pPr>
-        <w:rPr>
-          <w:color w:val="FF0000"/>
-        </w:rPr>
-      </w:pPr>
-      <w:r>
-        <w:rPr>
-          <w:color w:val="FF0000"/>
-        </w:rPr>
-        <w:t>1.1.6.8</w:t>
-      </w:r>
-      <w:r>
-        <w:rPr>
-          <w:color w:val="FF0000"/>
-        </w:rPr>
-        <w:t xml:space="preserve"> Проверить, что </w:t>
-      </w:r>
-      <w:r>
-        <w:rPr>
-          <w:color w:val="FF0000"/>
-        </w:rPr>
-        <w:t>в поле информации о мероприятии соответствует полю редактирования информации, описанному в п. 3.1.2 ТЗ</w:t>
-      </w:r>
-      <w:r>
-        <w:rPr>
-          <w:color w:val="FF0000"/>
-        </w:rPr>
-        <w:t xml:space="preserve">. </w:t>
-      </w:r>
-    </w:p>
-    <w:p>
-      <w:pPr>
-        <w:rPr>
-          <w:color w:val="FF0000"/>
-        </w:rPr>
-      </w:pPr>
-    </w:p>
-    <w:p>
-      <w:pPr>
-        <w:rPr>
-          <w:color w:val="FF0000"/>
-        </w:rPr>
-      </w:pPr>
-      <w:r>
-        <w:rPr>
-          <w:color w:val="FF0000"/>
-        </w:rPr>
-        <w:t>1.1.6.9</w:t>
-      </w:r>
-      <w:r>
-        <w:rPr>
-          <w:color w:val="FF0000"/>
-        </w:rPr>
-        <w:t xml:space="preserve"> Проверить, что</w:t>
-      </w:r>
-      <w:r>
-        <w:rPr>
-          <w:color w:val="FF0000"/>
-        </w:rPr>
-        <w:t xml:space="preserve"> при</w:t>
-      </w:r>
-      <w:r>
-        <w:rPr>
-          <w:color w:val="FF0000"/>
-        </w:rPr>
-        <w:t xml:space="preserve"> нажатии на кнопку создать мероприятие создается и появляется на карте, личной странице создателя мероприятия и становится досту</w:t>
-      </w:r>
-      <w:r>
-        <w:rPr>
-          <w:color w:val="FF0000"/>
-        </w:rPr>
-        <w:t xml:space="preserve">пно в поиске и </w:t>
-      </w:r>
-      <w:r>
-        <w:rPr>
-          <w:color w:val="FF0000"/>
-        </w:rPr>
-        <w:t>создается страница мероприятия с информацией, соответствующей введенной создателем.</w:t>
-      </w:r>
-    </w:p>
-    <w:p>
-      <w:pPr>
-        <w:rPr>
-          <w:color w:val="FF0000"/>
-        </w:rPr>
-      </w:pPr>
-    </w:p>
-    <w:p>
-      <w:pPr>
-        <w:rPr>
-          <w:color w:val="FF0000"/>
-        </w:rPr>
-      </w:pPr>
-      <w:r>
-        <w:rPr>
-          <w:color w:val="FF0000"/>
-        </w:rPr>
-        <w:t>1.1.6.10</w:t>
-      </w:r>
-      <w:r>
-        <w:rPr>
-          <w:color w:val="FF0000"/>
-        </w:rPr>
-        <w:t xml:space="preserve"> Проверить, что</w:t>
-      </w:r>
-      <w:r>
-        <w:rPr>
-          <w:color w:val="FF0000"/>
-        </w:rPr>
-        <w:t xml:space="preserve"> при</w:t>
-      </w:r>
-      <w:r>
-        <w:rPr>
-          <w:color w:val="FF0000"/>
-        </w:rPr>
-        <w:t xml:space="preserve"> нажатии на кнопку создать выводится текстовое сообщение об ошибке «Не все обязательные поля заполнены!», если не заполнено хотя бы одно из обязательных полей ввода.</w:t>
-      </w:r>
-    </w:p>
-    <w:p>
-      <w:pPr>
-        <w:rPr>
-          <w:color w:val="FF0000"/>
-        </w:rPr>
-      </w:pPr>
-    </w:p>
-    <w:p>
-      <w:pPr>
-        <w:rPr>
-          <w:rStyle w:val="a9"/>
-          <w:b w:val="0"/>
-          <w:i w:val="0"/>
-        </w:rPr>
-      </w:pPr>
-      <w:r>
-        <w:t>1.1.</w:t>
-      </w:r>
-      <w:r>
-        <w:t>6.11</w:t>
-      </w:r>
-      <w:r>
-        <w:t xml:space="preserve"> Проверить, что</w:t>
-      </w:r>
-      <w:r>
-        <w:t xml:space="preserve"> </w:t>
-      </w:r>
-      <w:r>
-        <w:t>при</w:t>
-      </w:r>
-      <w:r>
-        <w:t xml:space="preserve"> нажатии на кнопку «Создать»</w:t>
-      </w:r>
-      <w:r>
-        <w:t>, если все обязательные поля были заполнены (</w:t>
-      </w:r>
-      <w:r>
-        <w:rPr>
-          <w:rStyle w:val="a9"/>
-          <w:b w:val="0"/>
-          <w:i w:val="0"/>
-        </w:rPr>
-        <w:t>Обязательные поля ввода: дата, адрес и название.</w:t>
-      </w:r>
-      <w:r>
-        <w:t xml:space="preserve">) и не нарушены ограничения для длин строк, то </w:t>
-      </w:r>
-      <w:r>
-        <w:t>мероприятие создается и появляется на карте, личной странице создателя мероприятия и становится доступно в поиске. Кроме того, создается страница мероприятия с информацией, соответствующей введенной создателем</w:t>
-      </w:r>
-      <w:r>
-        <w:rPr>
-          <w:rStyle w:val="a9"/>
-          <w:b w:val="0"/>
-          <w:i w:val="0"/>
-        </w:rPr>
-        <w:t>.</w:t>
-      </w:r>
-    </w:p>
-    <w:p>
-      <w:pPr>
-        <w:rPr>
-          <w:rStyle w:val="a9"/>
-          <w:b w:val="0"/>
-          <w:i w:val="0"/>
-        </w:rPr>
-      </w:pPr>
-    </w:p>
-    <w:p>
       <w:pPr>
         <w:rPr>
           <w:rStyle w:val="a9"/>
@@ -7287,59 +7378,51 @@
           <w:b w:val="0"/>
           <w:i w:val="0"/>
         </w:rPr>
-        <w:t xml:space="preserve"> Проверить, что если хотя бы одно из обязательных полей не было </w:t>
-      </w:r>
-      <w:r>
-        <w:rPr>
-          <w:rStyle w:val="a9"/>
-          <w:b w:val="0"/>
-          <w:i w:val="0"/>
+        <w:t xml:space="preserve"> Проверить, что если хотя бы одно из обязательных полей не было заполнено, то после нажатия на кнопку «Создать» выводится текстовое сообщение </w:t>
+      </w:r>
+      <w:r>
+        <w:rPr>
+          <w:rStyle w:val="a9"/>
+          <w:b w:val="0"/>
+          <w:i w:val="0"/>
+        </w:rPr>
+        <w:t>«Не все обязатель</w:t>
+      </w:r>
+      <w:r>
+        <w:rPr>
+          <w:rStyle w:val="a9"/>
+          <w:b w:val="0"/>
+          <w:i w:val="0"/>
+        </w:rPr>
+        <w:t>ные поля заполнены!».</w:t>
+      </w:r>
+    </w:p>
+    <w:p>
+      <w:pPr>
+        <w:rPr>
+          <w:rStyle w:val="a9"/>
+          <w:b w:val="0"/>
+          <w:i w:val="0"/>
+        </w:rPr>
+      </w:pPr>
+    </w:p>
+    <w:p>
+      <w:pPr>
+        <w:rPr>
+          <w:rStyle w:val="a9"/>
+          <w:b w:val="0"/>
+          <w:i w:val="0"/>
+          <w:color w:val="FF0000"/>
+        </w:rPr>
+      </w:pPr>
+      <w:r>
+        <w:rPr>
+          <w:rStyle w:val="a9"/>
+          <w:b w:val="0"/>
+          <w:i w:val="0"/>
+          <w:color w:val="FF0000"/>
         </w:rPr>
         <w:lastRenderedPageBreak/>
-        <w:t xml:space="preserve">заполнено, то после нажатия на кнопку «Создать» выводится текстовое сообщение </w:t>
-      </w:r>
-      <w:r>
-        <w:rPr>
-          <w:rStyle w:val="a9"/>
-          <w:b w:val="0"/>
-          <w:i w:val="0"/>
-        </w:rPr>
-        <w:t>«Не все обязатель</w:t>
-      </w:r>
-      <w:r>
-        <w:rPr>
-          <w:rStyle w:val="a9"/>
-          <w:b w:val="0"/>
-          <w:i w:val="0"/>
-        </w:rPr>
-        <w:t>ные поля заполнены!».</w:t>
-      </w:r>
-    </w:p>
-    <w:p>
-      <w:pPr>
-        <w:rPr>
-          <w:rStyle w:val="a9"/>
-          <w:b w:val="0"/>
-          <w:i w:val="0"/>
-        </w:rPr>
-      </w:pPr>
-    </w:p>
-    <w:p>
-      <w:pPr>
-        <w:rPr>
-          <w:rStyle w:val="a9"/>
-          <w:b w:val="0"/>
-          <w:i w:val="0"/>
-          <w:color w:val="FF0000"/>
-        </w:rPr>
-      </w:pPr>
-      <w:r>
-        <w:rPr>
-          <w:rStyle w:val="a9"/>
-          <w:b w:val="0"/>
-          <w:i w:val="0"/>
-          <w:color w:val="FF0000"/>
-        </w:rPr>
         <w:t>1.</w:t>
       </w:r>
       <w:r>
@@ -7370,7 +7453,7 @@
         </w:numPr>
       </w:pPr>
       <w:bookmarkStart w:id="9" w:name="_Toc404372934"/>
-      <w:bookmarkStart w:id="10" w:name="_Toc406790107"/>
+      <w:bookmarkStart w:id="10" w:name="_Toc406814771"/>
       <w:r>
         <w:t>Страница восстановления пароля</w:t>
       </w:r>
@@ -7961,16 +8044,7 @@
           <w:b w:val="0"/>
           <w:i w:val="0"/>
         </w:rPr>
-        <w:t xml:space="preserve"> в </w:t>
-      </w:r>
-      <w:r>
-        <w:rPr>
-          <w:rStyle w:val="a9"/>
-          <w:b w:val="0"/>
-          <w:i w:val="0"/>
-        </w:rPr>
-        <w:lastRenderedPageBreak/>
-        <w:t xml:space="preserve">создающемся </w:t>
+        <w:t xml:space="preserve"> в создающемся </w:t>
       </w:r>
       <w:r>
         <w:rPr>
@@ -8036,6 +8110,7 @@
           <w:b w:val="0"/>
           <w:i w:val="0"/>
         </w:rPr>
+        <w:lastRenderedPageBreak/>
         <w:t>1.1.7.</w:t>
       </w:r>
       <w:r>
@@ -8661,7 +8736,7 @@
           <w:numId w:val="24"/>
         </w:numPr>
       </w:pPr>
-      <w:bookmarkStart w:id="11" w:name="_Toc406790108"/>
+      <w:bookmarkStart w:id="11" w:name="_Toc406814772"/>
       <w:r>
         <w:t>Страница редактирования личного пользователя</w:t>
       </w:r>
@@ -8731,7 +8806,6 @@
         </w:numPr>
       </w:pPr>
       <w:r>
-        <w:lastRenderedPageBreak/>
         <w:t>Текстовое поля для ввода фамилии</w:t>
       </w:r>
     </w:p>
@@ -8768,6 +8842,7 @@
         </w:numPr>
       </w:pPr>
       <w:r>
+        <w:lastRenderedPageBreak/>
         <w:t xml:space="preserve">Текстовое поле для ввода </w:t>
       </w:r>
       <w:r>
@@ -9334,8 +9409,28 @@
           <w:i w:val="0"/>
           <w:color w:val="FF0000"/>
         </w:rPr>
-        <w:t xml:space="preserve"> Проверить, что при нажатии на кнопку загрузки аватара </w:t>
-      </w:r>
+        <w:t xml:space="preserve"> Проверить, что при нажатии на кнопку загрузки аватара пользователю открывается окно проводника, где он может выбрать изображение для загрузки. </w:t>
+      </w:r>
+    </w:p>
+    <w:p>
+      <w:pPr>
+        <w:rPr>
+          <w:rStyle w:val="a9"/>
+          <w:b w:val="0"/>
+          <w:i w:val="0"/>
+          <w:color w:val="FF0000"/>
+        </w:rPr>
+      </w:pPr>
+    </w:p>
+    <w:p>
+      <w:pPr>
+        <w:rPr>
+          <w:rStyle w:val="a9"/>
+          <w:b w:val="0"/>
+          <w:i w:val="0"/>
+          <w:color w:val="FF0000"/>
+        </w:rPr>
+      </w:pPr>
       <w:r>
         <w:rPr>
           <w:rStyle w:val="a9"/>
@@ -9344,35 +9439,6 @@
           <w:color w:val="FF0000"/>
         </w:rPr>
         <w:lastRenderedPageBreak/>
-        <w:t xml:space="preserve">пользователю открывается окно проводника, где он может выбрать изображение для загрузки. </w:t>
-      </w:r>
-    </w:p>
-    <w:p>
-      <w:pPr>
-        <w:rPr>
-          <w:rStyle w:val="a9"/>
-          <w:b w:val="0"/>
-          <w:i w:val="0"/>
-          <w:color w:val="FF0000"/>
-        </w:rPr>
-      </w:pPr>
-    </w:p>
-    <w:p>
-      <w:pPr>
-        <w:rPr>
-          <w:rStyle w:val="a9"/>
-          <w:b w:val="0"/>
-          <w:i w:val="0"/>
-          <w:color w:val="FF0000"/>
-        </w:rPr>
-      </w:pPr>
-      <w:r>
-        <w:rPr>
-          <w:rStyle w:val="a9"/>
-          <w:b w:val="0"/>
-          <w:i w:val="0"/>
-          <w:color w:val="FF0000"/>
-        </w:rPr>
         <w:t>1.1.8.8</w:t>
       </w:r>
       <w:r>
@@ -9484,12 +9550,14 @@
         <w:pStyle w:val="3"/>
         <w:rPr>
           <w:color w:val="FF0000"/>
-        </w:rPr>
-      </w:pPr>
-      <w:bookmarkStart w:id="12" w:name="_Toc406790109"/>
-      <w:r>
-        <w:rPr>
-          <w:color w:val="FF0000"/>
+          <w:highlight w:val="yellow"/>
+        </w:rPr>
+      </w:pPr>
+      <w:bookmarkStart w:id="12" w:name="_Toc406814773"/>
+      <w:r>
+        <w:rPr>
+          <w:color w:val="FF0000"/>
+          <w:highlight w:val="yellow"/>
         </w:rPr>
         <w:t>Страница редактирования мероприятия</w:t>
       </w:r>
@@ -9499,6 +9567,7 @@
       <w:pPr>
         <w:rPr>
           <w:color w:val="FF0000"/>
+          <w:highlight w:val="yellow"/>
         </w:rPr>
       </w:pPr>
       <w:r>
@@ -9988,6 +10057,7 @@
       <w:pPr>
         <w:rPr>
           <w:color w:val="FF0000"/>
+          <w:highlight w:val="yellow"/>
         </w:rPr>
       </w:pPr>
       <w:r>
@@ -10012,16 +10082,18 @@
       <w:pPr>
         <w:rPr>
           <w:color w:val="FF0000"/>
-        </w:rPr>
-      </w:pPr>
-    </w:p>
-    <w:p>
-      <w:pPr>
-        <w:rPr>
-          <w:rStyle w:val="a9"/>
-          <w:b w:val="0"/>
-          <w:i w:val="0"/>
-          <w:color w:val="FF0000"/>
+          <w:highlight w:val="yellow"/>
+        </w:rPr>
+      </w:pPr>
+    </w:p>
+    <w:p>
+      <w:pPr>
+        <w:rPr>
+          <w:rStyle w:val="a9"/>
+          <w:b w:val="0"/>
+          <w:i w:val="0"/>
+          <w:color w:val="FF0000"/>
+          <w:highlight w:val="yellow"/>
         </w:rPr>
       </w:pPr>
       <w:r>
@@ -10049,16 +10121,18 @@
           <w:b w:val="0"/>
           <w:i w:val="0"/>
           <w:color w:val="FF0000"/>
-        </w:rPr>
-      </w:pPr>
-    </w:p>
-    <w:p>
-      <w:pPr>
-        <w:rPr>
-          <w:rStyle w:val="a9"/>
-          <w:b w:val="0"/>
-          <w:i w:val="0"/>
-          <w:color w:val="FF0000"/>
+          <w:highlight w:val="yellow"/>
+        </w:rPr>
+      </w:pPr>
+    </w:p>
+    <w:p>
+      <w:pPr>
+        <w:rPr>
+          <w:rStyle w:val="a9"/>
+          <w:b w:val="0"/>
+          <w:i w:val="0"/>
+          <w:color w:val="FF0000"/>
+          <w:highlight w:val="yellow"/>
         </w:rPr>
       </w:pPr>
       <w:r>
@@ -10079,16 +10153,18 @@
           <w:b w:val="0"/>
           <w:i w:val="0"/>
           <w:color w:val="FF0000"/>
-        </w:rPr>
-      </w:pPr>
-    </w:p>
-    <w:p>
-      <w:pPr>
-        <w:rPr>
-          <w:rStyle w:val="a9"/>
-          <w:b w:val="0"/>
-          <w:i w:val="0"/>
-          <w:color w:val="FF0000"/>
+          <w:highlight w:val="yellow"/>
+        </w:rPr>
+      </w:pPr>
+    </w:p>
+    <w:p>
+      <w:pPr>
+        <w:rPr>
+          <w:rStyle w:val="a9"/>
+          <w:b w:val="0"/>
+          <w:i w:val="0"/>
+          <w:color w:val="FF0000"/>
+          <w:highlight w:val="yellow"/>
         </w:rPr>
       </w:pPr>
       <w:r>
@@ -10109,16 +10185,18 @@
           <w:b w:val="0"/>
           <w:i w:val="0"/>
           <w:color w:val="FF0000"/>
-        </w:rPr>
-      </w:pPr>
-    </w:p>
-    <w:p>
-      <w:pPr>
-        <w:rPr>
-          <w:rStyle w:val="a9"/>
-          <w:b w:val="0"/>
-          <w:i w:val="0"/>
-          <w:color w:val="FF0000"/>
+          <w:highlight w:val="yellow"/>
+        </w:rPr>
+      </w:pPr>
+    </w:p>
+    <w:p>
+      <w:pPr>
+        <w:rPr>
+          <w:rStyle w:val="a9"/>
+          <w:b w:val="0"/>
+          <w:i w:val="0"/>
+          <w:color w:val="FF0000"/>
+          <w:highlight w:val="yellow"/>
         </w:rPr>
       </w:pPr>
       <w:r>
@@ -10139,16 +10217,18 @@
           <w:b w:val="0"/>
           <w:i w:val="0"/>
           <w:color w:val="FF0000"/>
-        </w:rPr>
-      </w:pPr>
-    </w:p>
-    <w:p>
-      <w:pPr>
-        <w:rPr>
-          <w:rStyle w:val="a9"/>
-          <w:b w:val="0"/>
-          <w:i w:val="0"/>
-          <w:color w:val="FF0000"/>
+          <w:highlight w:val="yellow"/>
+        </w:rPr>
+      </w:pPr>
+    </w:p>
+    <w:p>
+      <w:pPr>
+        <w:rPr>
+          <w:rStyle w:val="a9"/>
+          <w:b w:val="0"/>
+          <w:i w:val="0"/>
+          <w:color w:val="FF0000"/>
+          <w:highlight w:val="yellow"/>
         </w:rPr>
       </w:pPr>
       <w:r>
@@ -10169,16 +10249,18 @@
           <w:b w:val="0"/>
           <w:i w:val="0"/>
           <w:color w:val="FF0000"/>
-        </w:rPr>
-      </w:pPr>
-    </w:p>
-    <w:p>
-      <w:pPr>
-        <w:rPr>
-          <w:rStyle w:val="a9"/>
-          <w:b w:val="0"/>
-          <w:i w:val="0"/>
-          <w:color w:val="FF0000"/>
+          <w:highlight w:val="yellow"/>
+        </w:rPr>
+      </w:pPr>
+    </w:p>
+    <w:p>
+      <w:pPr>
+        <w:rPr>
+          <w:rStyle w:val="a9"/>
+          <w:b w:val="0"/>
+          <w:i w:val="0"/>
+          <w:color w:val="FF0000"/>
+          <w:highlight w:val="yellow"/>
         </w:rPr>
       </w:pPr>
       <w:r>
@@ -10199,16 +10281,18 @@
           <w:b w:val="0"/>
           <w:i w:val="0"/>
           <w:color w:val="FF0000"/>
-        </w:rPr>
-      </w:pPr>
-    </w:p>
-    <w:p>
-      <w:pPr>
-        <w:rPr>
-          <w:rStyle w:val="a9"/>
-          <w:b w:val="0"/>
-          <w:i w:val="0"/>
-          <w:color w:val="FF0000"/>
+          <w:highlight w:val="yellow"/>
+        </w:rPr>
+      </w:pPr>
+    </w:p>
+    <w:p>
+      <w:pPr>
+        <w:rPr>
+          <w:rStyle w:val="a9"/>
+          <w:b w:val="0"/>
+          <w:i w:val="0"/>
+          <w:color w:val="FF0000"/>
+          <w:highlight w:val="yellow"/>
         </w:rPr>
       </w:pPr>
       <w:r>
@@ -10229,16 +10313,18 @@
           <w:b w:val="0"/>
           <w:i w:val="0"/>
           <w:color w:val="FF0000"/>
-        </w:rPr>
-      </w:pPr>
-    </w:p>
-    <w:p>
-      <w:pPr>
-        <w:rPr>
-          <w:rStyle w:val="a9"/>
-          <w:b w:val="0"/>
-          <w:i w:val="0"/>
-          <w:color w:val="FF0000"/>
+          <w:highlight w:val="yellow"/>
+        </w:rPr>
+      </w:pPr>
+    </w:p>
+    <w:p>
+      <w:pPr>
+        <w:rPr>
+          <w:rStyle w:val="a9"/>
+          <w:b w:val="0"/>
+          <w:i w:val="0"/>
+          <w:color w:val="FF0000"/>
+          <w:highlight w:val="yellow"/>
         </w:rPr>
       </w:pPr>
       <w:r>
@@ -10259,16 +10345,18 @@
           <w:b w:val="0"/>
           <w:i w:val="0"/>
           <w:color w:val="FF0000"/>
-        </w:rPr>
-      </w:pPr>
-    </w:p>
-    <w:p>
-      <w:pPr>
-        <w:rPr>
-          <w:rStyle w:val="a9"/>
-          <w:b w:val="0"/>
-          <w:i w:val="0"/>
-          <w:color w:val="FF0000"/>
+          <w:highlight w:val="yellow"/>
+        </w:rPr>
+      </w:pPr>
+    </w:p>
+    <w:p>
+      <w:pPr>
+        <w:rPr>
+          <w:rStyle w:val="a9"/>
+          <w:b w:val="0"/>
+          <w:i w:val="0"/>
+          <w:color w:val="FF0000"/>
+          <w:highlight w:val="yellow"/>
         </w:rPr>
       </w:pPr>
       <w:r>
@@ -10289,16 +10377,18 @@
           <w:b w:val="0"/>
           <w:i w:val="0"/>
           <w:color w:val="FF0000"/>
-        </w:rPr>
-      </w:pPr>
-    </w:p>
-    <w:p>
-      <w:pPr>
-        <w:rPr>
-          <w:rStyle w:val="a9"/>
-          <w:b w:val="0"/>
-          <w:i w:val="0"/>
-          <w:color w:val="FF0000"/>
+          <w:highlight w:val="yellow"/>
+        </w:rPr>
+      </w:pPr>
+    </w:p>
+    <w:p>
+      <w:pPr>
+        <w:rPr>
+          <w:rStyle w:val="a9"/>
+          <w:b w:val="0"/>
+          <w:i w:val="0"/>
+          <w:color w:val="FF0000"/>
+          <w:highlight w:val="yellow"/>
         </w:rPr>
       </w:pPr>
       <w:r>
@@ -10319,35 +10409,28 @@
           <w:color w:val="FF0000"/>
           <w:highlight w:val="yellow"/>
         </w:rPr>
-        <w:t xml:space="preserve"> нажатии на кнопку загрузки аватара мероприятия пользователю открывается окно проводника, где он может выбрать изображение для загрузки.</w:t>
-      </w:r>
-      <w:r>
-        <w:rPr>
-          <w:rStyle w:val="a9"/>
-          <w:b w:val="0"/>
-          <w:i w:val="0"/>
-          <w:color w:val="FF0000"/>
-        </w:rPr>
-        <w:t xml:space="preserve"> </w:t>
-      </w:r>
-    </w:p>
-    <w:p>
-      <w:pPr>
-        <w:rPr>
-          <w:rStyle w:val="a9"/>
-          <w:b w:val="0"/>
-          <w:i w:val="0"/>
-          <w:color w:val="FF0000"/>
-        </w:rPr>
-      </w:pPr>
-    </w:p>
-    <w:p>
-      <w:pPr>
-        <w:rPr>
-          <w:rStyle w:val="a9"/>
-          <w:b w:val="0"/>
-          <w:i w:val="0"/>
-          <w:color w:val="FF0000"/>
+        <w:t xml:space="preserve"> нажатии на кнопку загрузки аватара мероприятия пользователю открывается окно проводника, где он может выбрать изображение для загрузки. </w:t>
+      </w:r>
+    </w:p>
+    <w:p>
+      <w:pPr>
+        <w:rPr>
+          <w:rStyle w:val="a9"/>
+          <w:b w:val="0"/>
+          <w:i w:val="0"/>
+          <w:color w:val="FF0000"/>
+          <w:highlight w:val="yellow"/>
+        </w:rPr>
+      </w:pPr>
+    </w:p>
+    <w:p>
+      <w:pPr>
+        <w:rPr>
+          <w:rStyle w:val="a9"/>
+          <w:b w:val="0"/>
+          <w:i w:val="0"/>
+          <w:color w:val="FF0000"/>
+          <w:highlight w:val="yellow"/>
         </w:rPr>
       </w:pPr>
       <w:r>
@@ -10398,16 +10481,18 @@
           <w:b w:val="0"/>
           <w:i w:val="0"/>
           <w:color w:val="FF0000"/>
-        </w:rPr>
-      </w:pPr>
-    </w:p>
-    <w:p>
-      <w:pPr>
-        <w:rPr>
-          <w:rStyle w:val="a9"/>
-          <w:b w:val="0"/>
-          <w:i w:val="0"/>
-          <w:color w:val="FF0000"/>
+          <w:highlight w:val="yellow"/>
+        </w:rPr>
+      </w:pPr>
+    </w:p>
+    <w:p>
+      <w:pPr>
+        <w:rPr>
+          <w:rStyle w:val="a9"/>
+          <w:b w:val="0"/>
+          <w:i w:val="0"/>
+          <w:color w:val="FF0000"/>
+          <w:highlight w:val="yellow"/>
         </w:rPr>
       </w:pPr>
       <w:r>
@@ -10438,6 +10523,7 @@
           <w:b w:val="0"/>
           <w:i w:val="0"/>
           <w:color w:val="FF0000"/>
+          <w:highlight w:val="yellow"/>
         </w:rPr>
       </w:pPr>
     </w:p>
@@ -10449,26 +10535,19 @@
           <w:b w:val="0"/>
           <w:i w:val="0"/>
           <w:color w:val="FF0000"/>
-        </w:rPr>
-      </w:pPr>
-      <w:bookmarkStart w:id="13" w:name="_Toc406790110"/>
-      <w:r>
-        <w:rPr>
-          <w:rStyle w:val="a9"/>
-          <w:b w:val="0"/>
-          <w:i w:val="0"/>
-          <w:color w:val="FF0000"/>
-        </w:rPr>
-        <w:t>Страница</w:t>
-      </w:r>
-      <w:r>
-        <w:rPr>
-          <w:rStyle w:val="a9"/>
-          <w:b w:val="0"/>
-          <w:i w:val="0"/>
-          <w:color w:val="FF0000"/>
-        </w:rPr>
-        <w:t xml:space="preserve"> мероприятия</w:t>
+          <w:highlight w:val="yellow"/>
+        </w:rPr>
+      </w:pPr>
+      <w:bookmarkStart w:id="13" w:name="_Toc406814774"/>
+      <w:r>
+        <w:rPr>
+          <w:rStyle w:val="a9"/>
+          <w:b w:val="0"/>
+          <w:i w:val="0"/>
+          <w:color w:val="FF0000"/>
+          <w:highlight w:val="yellow"/>
+        </w:rPr>
+        <w:t>Страница мероприятия</w:t>
       </w:r>
       <w:bookmarkEnd w:id="13"/>
     </w:p>
@@ -10476,22 +10555,15 @@
       <w:pPr>
         <w:rPr>
           <w:color w:val="FF0000"/>
-        </w:rPr>
-      </w:pPr>
-      <w:r>
-        <w:rPr>
-          <w:color w:val="FF0000"/>
-          <w:highlight w:val="yellow"/>
-        </w:rPr>
-        <w:t xml:space="preserve">1.1.10.1 Проверить, что реальный внешний вид страницы редактирования </w:t>
-      </w:r>
-      <w:r>
-        <w:rPr>
-          <w:color w:val="FF0000"/>
-          <w:highlight w:val="yellow"/>
-        </w:rPr>
-        <w:lastRenderedPageBreak/>
-        <w:t>личного профиля соответствует ее схеме, представленной в пункте 3.1.12 технического задания и проверить наличие всех элементов, заявленных в нем:</w:t>
+          <w:highlight w:val="yellow"/>
+        </w:rPr>
+      </w:pPr>
+      <w:r>
+        <w:rPr>
+          <w:color w:val="FF0000"/>
+          <w:highlight w:val="yellow"/>
+        </w:rPr>
+        <w:t>1.1.10.1 Проверить, что реальный внешний вид страницы редактирования личного профиля соответствует ее схеме, представленной в пункте 3.1.12 технического задания и проверить наличие всех элементов, заявленных в нем:</w:t>
       </w:r>
     </w:p>
     <w:p>
@@ -10511,6 +10583,7 @@
           <w:color w:val="FF0000"/>
           <w:highlight w:val="yellow"/>
         </w:rPr>
+        <w:lastRenderedPageBreak/>
         <w:t>Шапка сервиса</w:t>
       </w:r>
     </w:p>
@@ -10815,6 +10888,7 @@
           <w:b w:val="0"/>
           <w:i w:val="0"/>
           <w:color w:val="FF0000"/>
+          <w:highlight w:val="yellow"/>
         </w:rPr>
       </w:pPr>
       <w:r>
@@ -10835,13 +10909,15 @@
           <w:b w:val="0"/>
           <w:i w:val="0"/>
           <w:color w:val="FF0000"/>
-        </w:rPr>
-      </w:pPr>
-    </w:p>
-    <w:p>
-      <w:pPr>
-        <w:rPr>
-          <w:color w:val="FF0000"/>
+          <w:highlight w:val="yellow"/>
+        </w:rPr>
+      </w:pPr>
+    </w:p>
+    <w:p>
+      <w:pPr>
+        <w:rPr>
+          <w:color w:val="FF0000"/>
+          <w:highlight w:val="yellow"/>
         </w:rPr>
       </w:pPr>
       <w:r>
@@ -11181,16 +11257,18 @@
           <w:iCs w:val="0"/>
           <w:color w:val="FF0000"/>
           <w:spacing w:val="0"/>
-        </w:rPr>
-      </w:pPr>
-    </w:p>
-    <w:p>
-      <w:pPr>
-        <w:rPr>
-          <w:rStyle w:val="a9"/>
-          <w:b w:val="0"/>
-          <w:i w:val="0"/>
-          <w:color w:val="FF0000"/>
+          <w:highlight w:val="yellow"/>
+        </w:rPr>
+      </w:pPr>
+    </w:p>
+    <w:p>
+      <w:pPr>
+        <w:rPr>
+          <w:rStyle w:val="a9"/>
+          <w:b w:val="0"/>
+          <w:i w:val="0"/>
+          <w:color w:val="FF0000"/>
+          <w:highlight w:val="yellow"/>
         </w:rPr>
       </w:pPr>
       <w:r>
@@ -11218,16 +11296,18 @@
           <w:b w:val="0"/>
           <w:i w:val="0"/>
           <w:color w:val="FF0000"/>
-        </w:rPr>
-      </w:pPr>
-    </w:p>
-    <w:p>
-      <w:pPr>
-        <w:rPr>
-          <w:rStyle w:val="a9"/>
-          <w:b w:val="0"/>
-          <w:i w:val="0"/>
-          <w:color w:val="FF0000"/>
+          <w:highlight w:val="yellow"/>
+        </w:rPr>
+      </w:pPr>
+    </w:p>
+    <w:p>
+      <w:pPr>
+        <w:rPr>
+          <w:rStyle w:val="a9"/>
+          <w:b w:val="0"/>
+          <w:i w:val="0"/>
+          <w:color w:val="FF0000"/>
+          <w:highlight w:val="yellow"/>
         </w:rPr>
       </w:pPr>
       <w:r>
@@ -11265,16 +11345,18 @@
           <w:b w:val="0"/>
           <w:i w:val="0"/>
           <w:color w:val="FF0000"/>
-        </w:rPr>
-      </w:pPr>
-    </w:p>
-    <w:p>
-      <w:pPr>
-        <w:rPr>
-          <w:rStyle w:val="a9"/>
-          <w:b w:val="0"/>
-          <w:i w:val="0"/>
-          <w:color w:val="FF0000"/>
+          <w:highlight w:val="yellow"/>
+        </w:rPr>
+      </w:pPr>
+    </w:p>
+    <w:p>
+      <w:pPr>
+        <w:rPr>
+          <w:rStyle w:val="a9"/>
+          <w:b w:val="0"/>
+          <w:i w:val="0"/>
+          <w:color w:val="FF0000"/>
+          <w:highlight w:val="yellow"/>
         </w:rPr>
       </w:pPr>
       <w:r>
@@ -11302,37 +11384,28 @@
           <w:color w:val="FF0000"/>
           <w:highlight w:val="yellow"/>
         </w:rPr>
-        <w:t xml:space="preserve">нажатии на кнопку подтвердить, имя и </w:t>
-      </w:r>
-      <w:r>
-        <w:rPr>
-          <w:rStyle w:val="a9"/>
-          <w:b w:val="0"/>
-          <w:i w:val="0"/>
-          <w:color w:val="FF0000"/>
-          <w:highlight w:val="yellow"/>
-        </w:rPr>
-        <w:lastRenderedPageBreak/>
-        <w:t>фамилия пользователя и ссылка на его личный профиль удаляются из списка желающих участвовать и добавляются к списку подтвержденных участников</w:t>
-      </w:r>
-    </w:p>
-    <w:p>
-      <w:pPr>
-        <w:rPr>
-          <w:rStyle w:val="a9"/>
-          <w:b w:val="0"/>
-          <w:i w:val="0"/>
-          <w:color w:val="FF0000"/>
-        </w:rPr>
-      </w:pPr>
-    </w:p>
-    <w:p>
-      <w:pPr>
-        <w:rPr>
-          <w:rStyle w:val="a9"/>
-          <w:b w:val="0"/>
-          <w:i w:val="0"/>
-          <w:color w:val="FF0000"/>
+        <w:t>нажатии на кнопку подтвердить, имя и фамилия пользователя и ссылка на его личный профиль удаляются из списка желающих участвовать и добавляются к списку подтвержденных участников</w:t>
+      </w:r>
+    </w:p>
+    <w:p>
+      <w:pPr>
+        <w:rPr>
+          <w:rStyle w:val="a9"/>
+          <w:b w:val="0"/>
+          <w:i w:val="0"/>
+          <w:color w:val="FF0000"/>
+          <w:highlight w:val="yellow"/>
+        </w:rPr>
+      </w:pPr>
+    </w:p>
+    <w:p>
+      <w:pPr>
+        <w:rPr>
+          <w:rStyle w:val="a9"/>
+          <w:b w:val="0"/>
+          <w:i w:val="0"/>
+          <w:color w:val="FF0000"/>
+          <w:highlight w:val="yellow"/>
         </w:rPr>
       </w:pPr>
       <w:r>
@@ -11360,35 +11433,28 @@
           <w:color w:val="FF0000"/>
           <w:highlight w:val="yellow"/>
         </w:rPr>
-        <w:t>нажатии на кнопку удалить, имя и фамилия пользователя и ссылка на его личный профиль удаляются из списка желающих участвовать.</w:t>
-      </w:r>
-      <w:r>
-        <w:rPr>
-          <w:rStyle w:val="a9"/>
-          <w:b w:val="0"/>
-          <w:i w:val="0"/>
-          <w:color w:val="FF0000"/>
-        </w:rPr>
-        <w:t xml:space="preserve"> </w:t>
-      </w:r>
-    </w:p>
-    <w:p>
-      <w:pPr>
-        <w:rPr>
-          <w:rStyle w:val="a9"/>
-          <w:b w:val="0"/>
-          <w:i w:val="0"/>
-          <w:color w:val="FF0000"/>
-        </w:rPr>
-      </w:pPr>
-    </w:p>
-    <w:p>
-      <w:pPr>
-        <w:rPr>
-          <w:rStyle w:val="a9"/>
-          <w:b w:val="0"/>
-          <w:i w:val="0"/>
-          <w:color w:val="FF0000"/>
+        <w:t xml:space="preserve">нажатии на кнопку удалить, имя и фамилия пользователя и ссылка на его личный профиль удаляются из списка желающих участвовать. </w:t>
+      </w:r>
+    </w:p>
+    <w:p>
+      <w:pPr>
+        <w:rPr>
+          <w:rStyle w:val="a9"/>
+          <w:b w:val="0"/>
+          <w:i w:val="0"/>
+          <w:color w:val="FF0000"/>
+          <w:highlight w:val="yellow"/>
+        </w:rPr>
+      </w:pPr>
+    </w:p>
+    <w:p>
+      <w:pPr>
+        <w:rPr>
+          <w:rStyle w:val="a9"/>
+          <w:b w:val="0"/>
+          <w:i w:val="0"/>
+          <w:color w:val="FF0000"/>
+          <w:highlight w:val="yellow"/>
         </w:rPr>
       </w:pPr>
       <w:r>
@@ -11426,16 +11492,18 @@
           <w:b w:val="0"/>
           <w:i w:val="0"/>
           <w:color w:val="FF0000"/>
-        </w:rPr>
-      </w:pPr>
-    </w:p>
-    <w:p>
-      <w:pPr>
-        <w:rPr>
-          <w:rStyle w:val="a9"/>
-          <w:b w:val="0"/>
-          <w:i w:val="0"/>
-          <w:color w:val="FF0000"/>
+          <w:highlight w:val="yellow"/>
+        </w:rPr>
+      </w:pPr>
+    </w:p>
+    <w:p>
+      <w:pPr>
+        <w:rPr>
+          <w:rStyle w:val="a9"/>
+          <w:b w:val="0"/>
+          <w:i w:val="0"/>
+          <w:color w:val="FF0000"/>
+          <w:highlight w:val="yellow"/>
         </w:rPr>
       </w:pPr>
       <w:r>
@@ -11463,6 +11531,7 @@
           <w:b w:val="0"/>
           <w:i w:val="0"/>
           <w:color w:val="FF0000"/>
+          <w:highlight w:val="yellow"/>
         </w:rPr>
       </w:pPr>
     </w:p>
@@ -11868,16 +11937,18 @@
           <w:b w:val="0"/>
           <w:i w:val="0"/>
           <w:color w:val="FF0000"/>
-        </w:rPr>
-      </w:pPr>
-    </w:p>
-    <w:p>
-      <w:pPr>
-        <w:rPr>
-          <w:rStyle w:val="a9"/>
-          <w:b w:val="0"/>
-          <w:i w:val="0"/>
-          <w:color w:val="FF0000"/>
+          <w:highlight w:val="yellow"/>
+        </w:rPr>
+      </w:pPr>
+    </w:p>
+    <w:p>
+      <w:pPr>
+        <w:rPr>
+          <w:rStyle w:val="a9"/>
+          <w:b w:val="0"/>
+          <w:i w:val="0"/>
+          <w:color w:val="FF0000"/>
+          <w:highlight w:val="yellow"/>
         </w:rPr>
       </w:pPr>
       <w:r>
@@ -11906,16 +11977,18 @@
           <w:b w:val="0"/>
           <w:i w:val="0"/>
           <w:color w:val="FF0000"/>
-        </w:rPr>
-      </w:pPr>
-    </w:p>
-    <w:p>
-      <w:pPr>
-        <w:rPr>
-          <w:rStyle w:val="a9"/>
-          <w:b w:val="0"/>
-          <w:i w:val="0"/>
-          <w:color w:val="FF0000"/>
+          <w:highlight w:val="yellow"/>
+        </w:rPr>
+      </w:pPr>
+    </w:p>
+    <w:p>
+      <w:pPr>
+        <w:rPr>
+          <w:rStyle w:val="a9"/>
+          <w:b w:val="0"/>
+          <w:i w:val="0"/>
+          <w:color w:val="FF0000"/>
+          <w:highlight w:val="yellow"/>
         </w:rPr>
       </w:pPr>
       <w:r>
@@ -11943,35 +12016,28 @@
           <w:color w:val="FF0000"/>
           <w:highlight w:val="yellow"/>
         </w:rPr>
-        <w:t>осетитель страницы может публиковать сообщения в текстовом поле ввода комментарии, если он является подтвержденным участником мероприятия.</w:t>
-      </w:r>
-      <w:r>
-        <w:rPr>
-          <w:rStyle w:val="a9"/>
-          <w:b w:val="0"/>
-          <w:i w:val="0"/>
-          <w:color w:val="FF0000"/>
-        </w:rPr>
-        <w:t xml:space="preserve"> </w:t>
-      </w:r>
-    </w:p>
-    <w:p>
-      <w:pPr>
-        <w:rPr>
-          <w:rStyle w:val="a9"/>
-          <w:b w:val="0"/>
-          <w:i w:val="0"/>
-          <w:color w:val="FF0000"/>
-        </w:rPr>
-      </w:pPr>
-    </w:p>
-    <w:p>
-      <w:pPr>
-        <w:rPr>
-          <w:rStyle w:val="a9"/>
-          <w:b w:val="0"/>
-          <w:i w:val="0"/>
-          <w:color w:val="FF0000"/>
+        <w:t xml:space="preserve">осетитель страницы может публиковать сообщения в текстовом поле ввода комментарии, если он является подтвержденным участником мероприятия. </w:t>
+      </w:r>
+    </w:p>
+    <w:p>
+      <w:pPr>
+        <w:rPr>
+          <w:rStyle w:val="a9"/>
+          <w:b w:val="0"/>
+          <w:i w:val="0"/>
+          <w:color w:val="FF0000"/>
+          <w:highlight w:val="yellow"/>
+        </w:rPr>
+      </w:pPr>
+    </w:p>
+    <w:p>
+      <w:pPr>
+        <w:rPr>
+          <w:rStyle w:val="a9"/>
+          <w:b w:val="0"/>
+          <w:i w:val="0"/>
+          <w:color w:val="FF0000"/>
+          <w:highlight w:val="yellow"/>
         </w:rPr>
       </w:pPr>
       <w:r>
@@ -12019,25 +12085,17 @@
           <w:color w:val="FF0000"/>
           <w:highlight w:val="yellow"/>
         </w:rPr>
-        <w:t>становится доступна кнопка комментировать.</w:t>
-      </w:r>
-      <w:r>
-        <w:rPr>
-          <w:rStyle w:val="a9"/>
-          <w:b w:val="0"/>
-          <w:i w:val="0"/>
-          <w:color w:val="FF0000"/>
-        </w:rPr>
-        <w:t xml:space="preserve"> </w:t>
-      </w:r>
-    </w:p>
-    <w:p>
-      <w:pPr>
-        <w:rPr>
-          <w:rStyle w:val="a9"/>
-          <w:b w:val="0"/>
-          <w:i w:val="0"/>
-          <w:color w:val="FF0000"/>
+        <w:t xml:space="preserve">становится доступна кнопка комментировать. </w:t>
+      </w:r>
+    </w:p>
+    <w:p>
+      <w:pPr>
+        <w:rPr>
+          <w:rStyle w:val="a9"/>
+          <w:b w:val="0"/>
+          <w:i w:val="0"/>
+          <w:color w:val="FF0000"/>
+          <w:highlight w:val="yellow"/>
         </w:rPr>
       </w:pPr>
     </w:p>
@@ -12148,7 +12206,6 @@
         <w:docPartUnique/>
       </w:docPartObj>
     </w:sdtPr>
-    <w:sdtEndPr/>
     <w:sdtContent>
       <w:p>
         <w:pPr>
@@ -16891,7 +16948,7 @@
 </file>
 
 <file path=customXml/itemProps1.xml><?xml version="1.0" encoding="utf-8"?>
-<ds:datastoreItem xmlns:ds="http://schemas.openxmlformats.org/officeDocument/2006/customXml" ds:itemID="{9EE58A39-A4AA-471D-BA8F-EBD98B9A1F04}">
+<ds:datastoreItem xmlns:ds="http://schemas.openxmlformats.org/officeDocument/2006/customXml" ds:itemID="{D3C4AD3B-DEA4-41E9-8A3A-B157A2E9FD10}">
   <ds:schemaRefs>
     <ds:schemaRef ds:uri="http://schemas.openxmlformats.org/officeDocument/2006/bibliography"/>
   </ds:schemaRefs>
